--- a/HIGHER_RANKS/generated_document.docx
+++ b/HIGHER_RANKS/generated_document.docx
@@ -315,6 +315,344 @@
         <w:t xml:space="preserve">CLO6 . Demonstrate 21st century skills in all learning activities.</w:t>
       </w:r>
     </w:p>
+    <w:p>
+      <w:pPr>
+        <w:jc w:val="left"/>
+      </w:pPr>
+      <w:r>
+        <w:rPr>
+          <w:rFonts w:ascii="Times New Roman" w:hAnsi="Times New Roman" w:eastAsia="Times New Roman" w:cs="Times New Roman"/>
+          <w:sz w:val="22"/>
+          <w:szCs w:val="22"/>
+          <w:b w:val="1"/>
+          <w:bCs w:val="1"/>
+        </w:rPr>
+        <w:t xml:space="preserve">LEARNING PLAN</w:t>
+      </w:r>
+    </w:p>
+    <w:p>
+      <w:pPr>
+        <w:jc w:val="left"/>
+      </w:pPr>
+      <w:r>
+        <w:rPr>
+          <w:rFonts w:ascii="Times New Roman" w:hAnsi="Times New Roman" w:eastAsia="Times New Roman" w:cs="Times New Roman"/>
+          <w:sz w:val="18"/>
+          <w:szCs w:val="18"/>
+          <w:b w:val="1"/>
+          <w:bCs w:val="1"/>
+        </w:rPr>
+        <w:t xml:space="preserve">Learning Outcomes for Midterm Period</w:t>
+      </w:r>
+    </w:p>
+    <w:tbl>
+      <w:tblGrid>
+        <w:gridCol w:w="2000" w:type="dxa"/>
+        <w:gridCol w:w="2000" w:type="dxa"/>
+      </w:tblGrid>
+      <w:tblPr>
+        <w:tblStyle w:val="Fancy Table"/>
+        <w:tblW w:w="5000" w:type="pct"/>
+      </w:tblPr>
+      <w:tr>
+        <w:trPr>
+          <w:trHeight w:val="900" w:hRule="atLeast"/>
+        </w:trPr>
+        <w:tc>
+          <w:tcPr>
+            <w:tcW w:w="2000" w:type="dxa"/>
+            <w:vAlign w:val="center"/>
+          </w:tcPr>
+          <w:p>
+            <w:pPr/>
+            <w:r>
+              <w:rPr>
+                <w:b w:val="1"/>
+                <w:bCs w:val="1"/>
+              </w:rPr>
+              <w:t xml:space="preserve">Course Learning Outcomes</w:t>
+            </w:r>
+          </w:p>
+        </w:tc>
+        <w:tc>
+          <w:tcPr>
+            <w:tcW w:w="2000" w:type="dxa"/>
+            <w:vAlign w:val="center"/>
+          </w:tcPr>
+          <w:p>
+            <w:pPr/>
+            <w:r>
+              <w:rPr>
+                <w:b w:val="1"/>
+                <w:bCs w:val="1"/>
+              </w:rPr>
+              <w:t xml:space="preserve">Topic Learning Outcomes</w:t>
+            </w:r>
+          </w:p>
+        </w:tc>
+      </w:tr>
+      <w:tr>
+        <w:trPr/>
+        <w:tc>
+          <w:tcPr>
+            <w:tcW w:w="3000" w:type="dxa"/>
+          </w:tcPr>
+          <w:p>
+            <w:pPr/>
+            <w:r>
+              <w:rPr/>
+              <w:t xml:space="preserve">CLO1.Understand data models, schemas, instances, and their applications in the real world</w:t>
+            </w:r>
+          </w:p>
+        </w:tc>
+        <w:tc>
+          <w:tcPr>
+            <w:tcW w:w="3000" w:type="dxa"/>
+          </w:tcPr>
+          <w:p>
+            <w:pPr/>
+            <w:r>
+              <w:rPr/>
+              <w:t xml:space="preserve">
+                TLO1. Effectively explains the basic concepts of databases and data models. 
+                <w:br/>
+                <w:br/>
+                <w:br/>
+                TLO2.Explains the features of database management systems, architecture of database systems, and the role of database users. 
+              </w:t>
+            </w:r>
+          </w:p>
+        </w:tc>
+      </w:tr>
+      <w:tr>
+        <w:trPr/>
+        <w:tc>
+          <w:tcPr>
+            <w:tcW w:w="3000" w:type="dxa"/>
+          </w:tcPr>
+          <w:p>
+            <w:pPr/>
+            <w:r>
+              <w:rPr/>
+              <w:t xml:space="preserve">CLO2.Design effective database schemas using Entity Relationship Diagram (ERD). </w:t>
+            </w:r>
+          </w:p>
+        </w:tc>
+        <w:tc>
+          <w:tcPr>
+            <w:tcW w:w="3000" w:type="dxa"/>
+          </w:tcPr>
+          <w:p>
+            <w:pPr/>
+            <w:r>
+              <w:rPr/>
+              <w:t xml:space="preserve">
+                TLO4. State reasons why many system developers believe that data modeling is the most important part of the systems development process
+                <w:br/>
+                <w:br/>
+                TLO5. Write good names and definitions for entities, relationships, and attributes. 
+                <w:br/>
+                <w:br/>
+                TLO6. Draw an E-R diagram to represent common business situations. 
+                <w:br/>
+                <w:br/>
+                TLO7. Recognize when to use supertype/subtype relationships in data modeling. 
+                <w:br/>
+                <w:br/>
+                TLO8. Develop a supertype/subtype hierarchy for a realistic business situation. 
+                <w:br/>
+                <w:br/>
+                TLO9. Develop an entity cluster to simplify presentation of an E-R diagram. 
+              </w:t>
+            </w:r>
+          </w:p>
+        </w:tc>
+      </w:tr>
+      <w:tr>
+        <w:trPr/>
+        <w:tc>
+          <w:tcPr>
+            <w:tcW w:w="3000" w:type="dxa"/>
+          </w:tcPr>
+          <w:p>
+            <w:pPr/>
+            <w:r>
+              <w:rPr/>
+              <w:t xml:space="preserve">CLO3.Convert conceptual model into relational schema.</w:t>
+            </w:r>
+          </w:p>
+        </w:tc>
+        <w:tc>
+          <w:tcPr>
+            <w:tcW w:w="3000" w:type="dxa"/>
+          </w:tcPr>
+          <w:p>
+            <w:pPr/>
+            <w:r>
+              <w:rPr/>
+              <w:t xml:space="preserve"/>
+            </w:r>
+          </w:p>
+        </w:tc>
+      </w:tr>
+      <w:tr>
+        <w:trPr/>
+        <w:tc>
+          <w:tcPr>
+            <w:tcW w:w="3000" w:type="dxa"/>
+          </w:tcPr>
+          <w:p>
+            <w:pPr/>
+            <w:r>
+              <w:rPr/>
+              <w:t xml:space="preserve">CLO4.Perform effective data management procedures. </w:t>
+            </w:r>
+          </w:p>
+        </w:tc>
+        <w:tc>
+          <w:tcPr>
+            <w:tcW w:w="3000" w:type="dxa"/>
+          </w:tcPr>
+          <w:p>
+            <w:pPr/>
+            <w:r>
+              <w:rPr/>
+              <w:t xml:space="preserve"/>
+            </w:r>
+          </w:p>
+        </w:tc>
+      </w:tr>
+      <w:tr>
+        <w:trPr/>
+        <w:tc>
+          <w:tcPr>
+            <w:tcW w:w="3000" w:type="dxa"/>
+          </w:tcPr>
+          <w:p>
+            <w:pPr/>
+            <w:r>
+              <w:rPr/>
+              <w:t xml:space="preserve">CLO5.Perform effective logical database design.</w:t>
+            </w:r>
+          </w:p>
+        </w:tc>
+        <w:tc>
+          <w:tcPr>
+            <w:tcW w:w="3000" w:type="dxa"/>
+          </w:tcPr>
+          <w:p>
+            <w:pPr/>
+            <w:r>
+              <w:rPr/>
+              <w:t xml:space="preserve"/>
+            </w:r>
+          </w:p>
+        </w:tc>
+      </w:tr>
+      <w:tr>
+        <w:trPr/>
+        <w:tc>
+          <w:tcPr>
+            <w:tcW w:w="3000" w:type="dxa"/>
+          </w:tcPr>
+          <w:p>
+            <w:pPr/>
+            <w:r>
+              <w:rPr/>
+              <w:t xml:space="preserve">CLO6.Demonstrate 21st century skills in all learning activities.</w:t>
+            </w:r>
+          </w:p>
+        </w:tc>
+        <w:tc>
+          <w:tcPr>
+            <w:tcW w:w="3000" w:type="dxa"/>
+          </w:tcPr>
+          <w:p>
+            <w:pPr/>
+            <w:r>
+              <w:rPr/>
+              <w:t xml:space="preserve"/>
+            </w:r>
+          </w:p>
+        </w:tc>
+      </w:tr>
+    </w:tbl>
+    <w:p/>
+    <w:tbl>
+      <w:tblGrid>
+        <w:gridCol w:w="2000" w:type="dxa"/>
+        <w:gridCol w:w="2000" w:type="dxa"/>
+      </w:tblGrid>
+      <w:tblPr>
+        <w:tblStyle w:val="Fancy Table"/>
+        <w:tblW w:w="5000" w:type="pct"/>
+      </w:tblPr>
+      <w:tr>
+        <w:trPr>
+          <w:trHeight w:val="900" w:hRule="atLeast"/>
+        </w:trPr>
+        <w:tc>
+          <w:tcPr>
+            <w:tcW w:w="2000" w:type="dxa"/>
+            <w:vAlign w:val="center"/>
+          </w:tcPr>
+          <w:p>
+            <w:pPr/>
+            <w:r>
+              <w:rPr>
+                <w:b w:val="1"/>
+                <w:bCs w:val="1"/>
+              </w:rPr>
+              <w:t xml:space="preserve">Module No and Learning Outcomes</w:t>
+            </w:r>
+          </w:p>
+        </w:tc>
+        <w:tc>
+          <w:tcPr>
+            <w:tcW w:w="2000" w:type="dxa"/>
+            <w:vAlign w:val="center"/>
+          </w:tcPr>
+          <w:p>
+            <w:pPr/>
+            <w:r>
+              <w:rPr>
+                <w:b w:val="1"/>
+                <w:bCs w:val="1"/>
+              </w:rPr>
+              <w:t xml:space="preserve">Week</w:t>
+            </w:r>
+          </w:p>
+        </w:tc>
+      </w:tr>
+      <w:tr>
+        <w:trPr/>
+        <w:tc>
+          <w:tcPr>
+            <w:tcW w:w="3000" w:type="dxa"/>
+          </w:tcPr>
+          <w:p>
+            <w:pPr/>
+            <w:r>
+              <w:rPr/>
+              <w:t xml:space="preserve">•    Gospel and Reflection •    Giving of Midterm Grades•    Presentation of Module 4: Relational Model•    Activity 1: Class Participation</w:t>
+            </w:r>
+          </w:p>
+        </w:tc>
+        <w:tc>
+          <w:tcPr>
+            <w:tcW w:w="3000" w:type="dxa"/>
+          </w:tcPr>
+          <w:p>
+            <w:pPr/>
+            <w:r>
+              <w:rPr/>
+              <w:t xml:space="preserve">Week 1 .Feb 13-18</w:t>
+            </w:r>
+          </w:p>
+        </w:tc>
+      </w:tr>
+    </w:tbl>
+    <w:p/>
     <w:sectPr>
       <w:pgSz w:orient="portrait" w:w="11905.511811023622" w:h="16837.79527559055"/>
       <w:pgMar w:top="1440" w:right="1440" w:bottom="1440" w:left="1440" w:header="720" w:footer="720" w:gutter="0"/>
@@ -354,6 +692,35 @@
     <w:rPr>
       <w:vertAlign w:val="superscript"/>
     </w:rPr>
+  </w:style>
+  <w:style w:type="table" w:customStyle="1" w:styleId="Fancy Table">
+    <w:name w:val="Fancy Table"/>
+    <w:uiPriority w:val="99"/>
+    <w:tblPr>
+      <w:tblW w:w="0" w:type="auto"/>
+      <w:tblLayout w:type="autofit"/>
+      <w:tblCellMar>
+        <w:top w:w="80" w:type="dxa"/>
+        <w:left w:w="80" w:type="dxa"/>
+        <w:right w:w="80" w:type="dxa"/>
+        <w:bottom w:w="80" w:type="dxa"/>
+      </w:tblCellMar>
+      <w:tblBorders>
+        <w:top w:val="single" w:sz="6" w:color="#000000"/>
+        <w:left w:val="single" w:sz="6" w:color="#000000"/>
+        <w:right w:val="single" w:sz="6" w:color="#000000"/>
+        <w:bottom w:val="single" w:sz="6" w:color="#000000"/>
+        <w:insideH w:val="single" w:sz="6" w:color="#000000"/>
+        <w:insideV w:val="single" w:sz="6" w:color="#000000"/>
+      </w:tblBorders>
+    </w:tblPr>
+    <w:tblStylePr w:type="firstRow">
+      <w:tcPr>
+        <w:tblBorders>
+          <w:bottom w:val="single" w:sz="1"/>
+        </w:tblBorders>
+      </w:tcPr>
+    </w:tblStylePr>
   </w:style>
 </w:styles>
 </file>

--- a/HIGHER_RANKS/generated_document.docx
+++ b/HIGHER_RANKS/generated_document.docx
@@ -417,8 +417,11 @@
                 TLO1. Effectively explains the basic concepts of databases and data models. 
                 <w:br/>
                 <w:br/>
-                <w:br/>
                 TLO2.Explains the features of database management systems, architecture of database systems, and the role of database users. 
+                <w:br/>
+                <w:br/>
+                TLO3. Defines the basics of the relational data model. 
+                <w:br/>
               </w:t>
             </w:r>
           </w:p>
@@ -580,6 +583,11 @@
     <w:p/>
     <w:tbl>
       <w:tblGrid>
+        <w:gridCol w:w="2000" w:type="dxa"/>
+        <w:gridCol w:w="2000" w:type="dxa"/>
+        <w:gridCol w:w="2000" w:type="dxa"/>
+        <w:gridCol w:w="2000" w:type="dxa"/>
+        <w:gridCol w:w="2000" w:type="dxa"/>
         <w:gridCol w:w="2000" w:type="dxa"/>
         <w:gridCol w:w="2000" w:type="dxa"/>
       </w:tblGrid>
@@ -623,6 +631,86 @@
             </w:r>
           </w:p>
         </w:tc>
+        <w:tc>
+          <w:tcPr>
+            <w:tcW w:w="2000" w:type="dxa"/>
+            <w:vAlign w:val="center"/>
+          </w:tcPr>
+          <w:p>
+            <w:pPr/>
+            <w:r>
+              <w:rPr>
+                <w:b w:val="1"/>
+                <w:bCs w:val="1"/>
+              </w:rPr>
+              <w:t xml:space="preserve">Teaching-Learning Activities / Assessment Strategy</w:t>
+            </w:r>
+          </w:p>
+        </w:tc>
+        <w:tc>
+          <w:tcPr>
+            <w:tcW w:w="2000" w:type="dxa"/>
+            <w:vAlign w:val="center"/>
+          </w:tcPr>
+          <w:p>
+            <w:pPr/>
+            <w:r>
+              <w:rPr>
+                <w:b w:val="1"/>
+                <w:bCs w:val="1"/>
+              </w:rPr>
+              <w:t xml:space="preserve">Technology Enabler</w:t>
+            </w:r>
+          </w:p>
+        </w:tc>
+        <w:tc>
+          <w:tcPr>
+            <w:tcW w:w="2000" w:type="dxa"/>
+            <w:vAlign w:val="center"/>
+          </w:tcPr>
+          <w:p>
+            <w:pPr/>
+            <w:r>
+              <w:rPr>
+                <w:b w:val="1"/>
+                <w:bCs w:val="1"/>
+              </w:rPr>
+              <w:t xml:space="preserve">Onsite / F2F</w:t>
+            </w:r>
+          </w:p>
+        </w:tc>
+        <w:tc>
+          <w:tcPr>
+            <w:tcW w:w="2000" w:type="dxa"/>
+            <w:vAlign w:val="center"/>
+          </w:tcPr>
+          <w:p>
+            <w:pPr/>
+            <w:r>
+              <w:rPr>
+                <w:b w:val="1"/>
+                <w:bCs w:val="1"/>
+              </w:rPr>
+              <w:t xml:space="preserve">Asynchronous</w:t>
+            </w:r>
+          </w:p>
+        </w:tc>
+        <w:tc>
+          <w:tcPr>
+            <w:tcW w:w="2000" w:type="dxa"/>
+            <w:vAlign w:val="center"/>
+          </w:tcPr>
+          <w:p>
+            <w:pPr/>
+            <w:r>
+              <w:rPr>
+                <w:b w:val="1"/>
+                <w:bCs w:val="1"/>
+              </w:rPr>
+              <w:t xml:space="preserve">Alloted Hours</w:t>
+            </w:r>
+          </w:p>
+        </w:tc>
       </w:tr>
       <w:tr>
         <w:trPr/>
@@ -634,8 +722,32 @@
             <w:pPr/>
             <w:r>
               <w:rPr/>
+              <w:t xml:space="preserve">Module 0</w:t>
+            </w:r>
+          </w:p>
+        </w:tc>
+        <w:tc>
+          <w:tcPr>
+            <w:tcW w:w="3000" w:type="dxa"/>
+          </w:tcPr>
+          <w:p>
+            <w:pPr/>
+            <w:r>
+              <w:rPr/>
+              <w:t xml:space="preserve">Week 1.Feb 13-18</w:t>
+            </w:r>
+          </w:p>
+        </w:tc>
+        <w:tc>
+          <w:tcPr>
+            <w:tcW w:w="3000" w:type="dxa"/>
+          </w:tcPr>
+          <w:p>
+            <w:pPr/>
+            <w:r>
+              <w:rPr/>
               <w:t xml:space="preserve">
-                 • Gospel and Reflection
+                • Gospel and Reflection
                 <w:br/>
                 <w:br/>
                 • Presentation of the Course Syllabus
@@ -644,7 +756,9 @@
                 • Presentation of Module 0: Course Introduction
                 <w:br/>
                 <w:br/>
-                • Activity 1: Class Participation                                        
+                • Activity 1: Class Participation
+                <w:br/>
+                <w:br/>
               </w:t>
             </w:r>
           </w:p>
@@ -657,7 +771,95 @@
             <w:pPr/>
             <w:r>
               <w:rPr/>
-              <w:t xml:space="preserve">Week 1.Feb 13-18</w:t>
+              <w:t xml:space="preserve">Schoolbook PowerPoint MS Forms</w:t>
+            </w:r>
+          </w:p>
+        </w:tc>
+        <w:tc>
+          <w:tcPr>
+            <w:tcW w:w="3000" w:type="dxa"/>
+          </w:tcPr>
+          <w:p>
+            <w:pPr/>
+            <w:r>
+              <w:rPr/>
+              <w:t xml:space="preserve">/</w:t>
+            </w:r>
+          </w:p>
+        </w:tc>
+        <w:tc>
+          <w:tcPr>
+            <w:tcW w:w="3000" w:type="dxa"/>
+          </w:tcPr>
+          <w:p>
+            <w:pPr/>
+            <w:r>
+              <w:rPr/>
+              <w:t xml:space="preserve"/>
+            </w:r>
+          </w:p>
+        </w:tc>
+        <w:tc>
+          <w:tcPr>
+            <w:tcW w:w="3000" w:type="dxa"/>
+          </w:tcPr>
+          <w:p>
+            <w:pPr/>
+            <w:r>
+              <w:rPr/>
+              <w:t xml:space="preserve">2</w:t>
+            </w:r>
+          </w:p>
+        </w:tc>
+      </w:tr>
+      <w:tr>
+        <w:trPr/>
+        <w:tc>
+          <w:tcPr>
+            <w:tcW w:w="21000" w:type="dxa"/>
+            <w:gridSpan w:val="4"/>
+          </w:tcPr>
+          <w:p>
+            <w:pPr/>
+            <w:r>
+              <w:rPr/>
+              <w:t xml:space="preserve">TOTAL</w:t>
+            </w:r>
+          </w:p>
+        </w:tc>
+        <w:tc>
+          <w:tcPr>
+            <w:tcW w:w="3000" w:type="dxa"/>
+          </w:tcPr>
+          <w:p>
+            <w:pPr/>
+            <w:r>
+              <w:rPr/>
+              <w:t xml:space="preserve">1</w:t>
+            </w:r>
+          </w:p>
+        </w:tc>
+        <w:tc>
+          <w:tcPr>
+            <w:tcW w:w="3000" w:type="dxa"/>
+          </w:tcPr>
+          <w:p>
+            <w:pPr/>
+            <w:r>
+              <w:rPr/>
+              <w:t xml:space="preserve">0</w:t>
+            </w:r>
+          </w:p>
+        </w:tc>
+        <w:tc>
+          <w:tcPr>
+            <w:tcW w:w="3000" w:type="dxa"/>
+          </w:tcPr>
+          <w:p>
+            <w:pPr/>
+            <w:r>
+              <w:rPr/>
+              <w:t xml:space="preserve">2</w:t>
             </w:r>
           </w:p>
         </w:tc>

--- a/HIGHER_RANKS/generated_document.docx
+++ b/HIGHER_RANKS/generated_document.docx
@@ -302,17 +302,6 @@
           <w:szCs w:val="22"/>
         </w:rPr>
         <w:t xml:space="preserve">CLO5 . Perform effective logical database design.</w:t>
-      </w:r>
-    </w:p>
-    <w:p>
-      <w:pPr/>
-      <w:r>
-        <w:rPr>
-          <w:rFonts w:ascii="Times New Roman" w:hAnsi="Times New Roman" w:eastAsia="Times New Roman" w:cs="Times New Roman"/>
-          <w:sz w:val="22"/>
-          <w:szCs w:val="22"/>
-        </w:rPr>
-        <w:t xml:space="preserve">CLO6 . Demonstrate 21st century skills in all learning activities.</w:t>
       </w:r>
     </w:p>
     <w:p>
@@ -536,33 +525,6 @@
             <w:r>
               <w:rPr/>
               <w:t xml:space="preserve">CLO5.Perform effective logical database design.</w:t>
-            </w:r>
-          </w:p>
-        </w:tc>
-        <w:tc>
-          <w:tcPr>
-            <w:tcW w:w="3000" w:type="dxa"/>
-          </w:tcPr>
-          <w:p>
-            <w:pPr/>
-            <w:r>
-              <w:rPr/>
-              <w:t xml:space="preserve"/>
-            </w:r>
-          </w:p>
-        </w:tc>
-      </w:tr>
-      <w:tr>
-        <w:trPr/>
-        <w:tc>
-          <w:tcPr>
-            <w:tcW w:w="3000" w:type="dxa"/>
-          </w:tcPr>
-          <w:p>
-            <w:pPr/>
-            <w:r>
-              <w:rPr/>
-              <w:t xml:space="preserve">CLO6.Demonstrate 21st century skills in all learning activities.</w:t>
             </w:r>
           </w:p>
         </w:tc>
@@ -950,7 +912,7 @@
             <w:r>
               <w:rPr/>
               <w:t xml:space="preserve">
-                TLO10. List properties of relations 
+                <p>TLO10. List properties of relations</p>
                 <w:br/>
                 TLO11. Transform an E-R (or EER) diagram into a logically equivalent set of relations. 
                 <w:br/>

--- a/HIGHER_RANKS/generated_document.docx
+++ b/HIGHER_RANKS/generated_document.docx
@@ -302,6 +302,17 @@
           <w:szCs w:val="22"/>
         </w:rPr>
         <w:t xml:space="preserve">CLO5 . Perform effective logical database design.</w:t>
+      </w:r>
+    </w:p>
+    <w:p>
+      <w:pPr/>
+      <w:r>
+        <w:rPr>
+          <w:rFonts w:ascii="Times New Roman" w:hAnsi="Times New Roman" w:eastAsia="Times New Roman" w:cs="Times New Roman"/>
+          <w:sz w:val="22"/>
+          <w:szCs w:val="22"/>
+        </w:rPr>
+        <w:t xml:space="preserve">CLO6 . Demonstrate 21st century skills in all learning activities.</w:t>
       </w:r>
     </w:p>
     <w:p>
@@ -439,7 +450,7 @@
             <w:r>
               <w:rPr/>
               <w:t xml:space="preserve">
-                TLO4. State reasons why many system developers believe that data modeling is the most important part of the systems development process
+                TLO4. State reasons why many system developers believe that data modeling is the most important part of the systems development process 
                 <w:br/>
                 <w:br/>
                 TLO5. Write good names and definitions for entities, relationships, and attributes. 
@@ -525,6 +536,33 @@
             <w:r>
               <w:rPr/>
               <w:t xml:space="preserve">CLO5.Perform effective logical database design.</w:t>
+            </w:r>
+          </w:p>
+        </w:tc>
+        <w:tc>
+          <w:tcPr>
+            <w:tcW w:w="3000" w:type="dxa"/>
+          </w:tcPr>
+          <w:p>
+            <w:pPr/>
+            <w:r>
+              <w:rPr/>
+              <w:t xml:space="preserve"/>
+            </w:r>
+          </w:p>
+        </w:tc>
+      </w:tr>
+      <w:tr>
+        <w:trPr/>
+        <w:tc>
+          <w:tcPr>
+            <w:tcW w:w="3000" w:type="dxa"/>
+          </w:tcPr>
+          <w:p>
+            <w:pPr/>
+            <w:r>
+              <w:rPr/>
+              <w:t xml:space="preserve">CLO6.Demonstrate 21st century skills in all learning activities.</w:t>
             </w:r>
           </w:p>
         </w:tc>
@@ -916,7 +954,7 @@
                 <w:br/>
                 TLO11. Transform an E-R (or EER) diagram into a logically equivalent set of relations. 
                 <w:br/>
-                TLO12. Create relational tables that incorporate entity integrity and referential integrity constraints. 
+                <p>TLO12. Create relational tables that incorporate entity integrity and referential integrity constraints.</p>
                 <w:br/>
               </w:t>
             </w:r>

--- a/HIGHER_RANKS/generated_document.docx
+++ b/HIGHER_RANKS/generated_document.docx
@@ -1,6 +1,6 @@
 
 <file path=word/document.xml><?xml version="1.0" encoding="UTF-8" standalone="yes"?>
-<w:document xmlns:ve="http://schemas.openxmlformats.org/markup-compatibility/2006" xmlns:o="urn:schemas-microsoft-com:office:office" xmlns:r="http://schemas.openxmlformats.org/officeDocument/2006/relationships" xmlns:m="http://schemas.openxmlformats.org/officeDocument/2006/math" xmlns:v="urn:schemas-microsoft-com:vml" xmlns:wp="http://schemas.openxmlformats.org/drawingml/2006/wordprocessingDrawing" xmlns:w10="urn:schemas-microsoft-com:office:word" xmlns:w="http://schemas.openxmlformats.org/wordprocessingml/2006/main" xmlns:wne="http://schemas.microsoft.com/office/word/2006/wordml"><w:body><w:p><w:pPr><w:jc w:val="center"/></w:pPr><w:r><w:pict><v:shape type="#_x0000_t75" style="width:140pt; height:70pt; margin-left:0pt; margin-top:0pt; mso-position-horizontal:left; mso-position-vertical:top; mso-position-horizontal-relative:char; mso-position-vertical-relative:line; z-index:2147483647;"><v:imagedata r:id="rId7" o:title=""/></v:shape></w:pict></w:r></w:p><w:p><w:pPr><w:jc w:val="center"/></w:pPr><w:r><w:rPr><w:rFonts w:ascii="Times New Roman" w:hAnsi="Times New Roman" w:eastAsia="Times New Roman" w:cs="Times New Roman"/><w:sz w:val="22"/><w:szCs w:val="22"/><w:b w:val="1"/><w:bCs w:val="1"/></w:rPr><w:t xml:space="preserve">DE LA SALLE UNIVERSITY - DASMARINAS</w:t></w:r></w:p><w:p><w:pPr><w:jc w:val="center"/></w:pPr><w:r><w:rPr><w:rFonts w:ascii="Times New Roman" w:hAnsi="Times New Roman" w:eastAsia="Times New Roman" w:cs="Times New Roman"/><w:sz w:val="22"/><w:szCs w:val="22"/><w:b w:val="1"/><w:bCs w:val="1"/></w:rPr><w:t xml:space="preserve">COLLEGE OF SCIENCE AND COMPUTER STUDIES</w:t></w:r></w:p><w:p><w:pPr><w:jc w:val="center"/></w:pPr><w:r><w:rPr><w:rFonts w:ascii="Times New Roman" w:hAnsi="Times New Roman" w:eastAsia="Times New Roman" w:cs="Times New Roman"/><w:sz w:val="22"/><w:szCs w:val="22"/><w:b w:val="1"/><w:bCs w:val="1"/></w:rPr><w:t xml:space="preserve">INFORMATION TECHNOLOGY DEPARTMENT</w:t></w:r></w:p><w:p/><w:p><w:pPr><w:jc w:val="center"/></w:pPr><w:r><w:rPr><w:rFonts w:ascii="Times New Roman" w:hAnsi="Times New Roman" w:eastAsia="Times New Roman" w:cs="Times New Roman"/><w:sz w:val="22"/><w:szCs w:val="22"/><w:b w:val="1"/><w:bCs w:val="1"/></w:rPr><w:t xml:space="preserve">COURSE SYLLABUS</w:t></w:r></w:p><w:p/><w:p><w:pPr/><w:r><w:rPr><w:rFonts w:ascii="Times New Roman" w:hAnsi="Times New Roman" w:eastAsia="Times New Roman" w:cs="Times New Roman"/><w:sz w:val="22"/><w:szCs w:val="22"/></w:rPr><w:t xml:space="preserve">COURSE CODE                  :            S-ITPC 121 </w:t></w:r></w:p><w:p><w:pPr/><w:r><w:rPr><w:rFonts w:ascii="Times New Roman" w:hAnsi="Times New Roman" w:eastAsia="Times New Roman" w:cs="Times New Roman"/><w:sz w:val="22"/><w:szCs w:val="22"/></w:rPr><w:t xml:space="preserve">COURSE TITLE                  :            FUNDAMENTALS OF DATABASE SYSTEMS </w:t></w:r></w:p><w:p><w:pPr/><w:r><w:rPr><w:rFonts w:ascii="Times New Roman" w:hAnsi="Times New Roman" w:eastAsia="Times New Roman" w:cs="Times New Roman"/><w:sz w:val="22"/><w:szCs w:val="22"/></w:rPr><w:t xml:space="preserve">COURSE TYPE                   :            LECTURE</w:t></w:r></w:p><w:p><w:pPr/><w:r><w:rPr><w:rFonts w:ascii="Times New Roman" w:hAnsi="Times New Roman" w:eastAsia="Times New Roman" w:cs="Times New Roman"/><w:sz w:val="22"/><w:szCs w:val="22"/></w:rPr><w:t xml:space="preserve">COURSE CREDIT               :            2 UNITS </w:t></w:r></w:p><w:p><w:pPr/><w:r><w:rPr><w:rFonts w:ascii="Times New Roman" w:hAnsi="Times New Roman" w:eastAsia="Times New Roman" w:cs="Times New Roman"/><w:sz w:val="22"/><w:szCs w:val="22"/></w:rPr><w:t xml:space="preserve">LEARNING MODALITY   :            TRADITIONAL</w:t></w:r></w:p><w:p><w:pPr/><w:r><w:rPr><w:rFonts w:ascii="Times New Roman" w:hAnsi="Times New Roman" w:eastAsia="Times New Roman" w:cs="Times New Roman"/><w:sz w:val="22"/><w:szCs w:val="22"/></w:rPr><w:t xml:space="preserve">PRE-REQUISITES              :            NONE</w:t></w:r></w:p><w:p><w:pPr/><w:r><w:rPr><w:rFonts w:ascii="Times New Roman" w:hAnsi="Times New Roman" w:eastAsia="Times New Roman" w:cs="Times New Roman"/><w:sz w:val="22"/><w:szCs w:val="22"/></w:rPr><w:t xml:space="preserve">CO-REQUISITES                :            S-ITPC 121LA</w:t></w:r></w:p><w:p><w:pPr/><w:r><w:rPr><w:rFonts w:ascii="Times New Roman" w:hAnsi="Times New Roman" w:eastAsia="Times New Roman" w:cs="Times New Roman"/><w:sz w:val="22"/><w:szCs w:val="22"/></w:rPr><w:t xml:space="preserve">PROFESSOR                       :            MS. AZENITH R. MOJICA</w:t></w:r></w:p><w:p><w:pPr/><w:r><w:rPr><w:rFonts w:ascii="Times New Roman" w:hAnsi="Times New Roman" w:eastAsia="Times New Roman" w:cs="Times New Roman"/><w:sz w:val="22"/><w:szCs w:val="22"/></w:rPr><w:t xml:space="preserve">                                             :            MONDAY AND TUESDAY 2:00-5:00 </w:t></w:r></w:p><w:p><w:pPr/><w:r><w:rPr><w:rFonts w:ascii="Times New Roman" w:hAnsi="Times New Roman" w:eastAsia="Times New Roman" w:cs="Times New Roman"/><w:sz w:val="22"/><w:szCs w:val="22"/></w:rPr><w:t xml:space="preserve">                                             :            COS 100-C</w:t></w:r></w:p><w:p><w:pPr/><w:r><w:rPr><w:rFonts w:ascii="Times New Roman" w:hAnsi="Times New Roman" w:eastAsia="Times New Roman" w:cs="Times New Roman"/><w:sz w:val="22"/><w:szCs w:val="22"/></w:rPr><w:t xml:space="preserve">                                             :            (046) 4811900 LOCAL 3134</w:t></w:r></w:p><w:p><w:pPr/><w:r><w:rPr><w:rFonts w:ascii="Times New Roman" w:hAnsi="Times New Roman" w:eastAsia="Times New Roman" w:cs="Times New Roman"/><w:sz w:val="22"/><w:szCs w:val="22"/></w:rPr><w:t xml:space="preserve">                                             :            ARMOJICA@DLSUD.EDU.PH</w:t></w:r></w:p><w:p><w:pPr><w:jc w:val="left"/></w:pPr><w:r><w:rPr><w:rFonts w:ascii="Times New Roman" w:hAnsi="Times New Roman" w:eastAsia="Times New Roman" w:cs="Times New Roman"/><w:sz w:val="22"/><w:szCs w:val="22"/><w:b w:val="1"/><w:bCs w:val="1"/></w:rPr><w:t xml:space="preserve">COURSE DESCRIPTION:</w:t></w:r></w:p><w:p><w:pPr/><w:r><w:rPr><w:rFonts w:ascii="Times New Roman" w:hAnsi="Times New Roman" w:eastAsia="Times New Roman" w:cs="Times New Roman"/><w:sz w:val="22"/><w:szCs w:val="22"/></w:rPr><w:t xml:space="preserve">                      This course prepares the students to acquire the skills on creating, analyzing, and designing databases. This will help increase their understanding of the essentials of database modelling and design, the languages and facilities provided by the database management systems and system implementation techniques.  </w:t></w:r></w:p><w:p><w:pPr><w:jc w:val="left"/></w:pPr><w:r><w:rPr><w:rFonts w:ascii="Times New Roman" w:hAnsi="Times New Roman" w:eastAsia="Times New Roman" w:cs="Times New Roman"/><w:sz w:val="22"/><w:szCs w:val="22"/><w:b w:val="1"/><w:bCs w:val="1"/></w:rPr><w:t xml:space="preserve">COURSE LEARNING OUTCOMES:</w:t></w:r></w:p><w:p><w:pPr/><w:r><w:rPr><w:rFonts w:ascii="Times New Roman" w:hAnsi="Times New Roman" w:eastAsia="Times New Roman" w:cs="Times New Roman"/><w:sz w:val="22"/><w:szCs w:val="22"/></w:rPr><w:t xml:space="preserve">CLO1 . Understand data models, schemas, instances, and their applications in the real world</w:t></w:r></w:p><w:p><w:pPr/><w:r><w:rPr><w:rFonts w:ascii="Times New Roman" w:hAnsi="Times New Roman" w:eastAsia="Times New Roman" w:cs="Times New Roman"/><w:sz w:val="22"/><w:szCs w:val="22"/></w:rPr><w:t xml:space="preserve">CLO2 . Design effective database schemas using Entity Relationship Diagram (ERD). </w:t></w:r></w:p><w:p><w:pPr/><w:r><w:rPr><w:rFonts w:ascii="Times New Roman" w:hAnsi="Times New Roman" w:eastAsia="Times New Roman" w:cs="Times New Roman"/><w:sz w:val="22"/><w:szCs w:val="22"/></w:rPr><w:t xml:space="preserve">CLO3 . Convert conceptual model into relational schema.</w:t></w:r></w:p><w:p><w:pPr/><w:r><w:rPr><w:rFonts w:ascii="Times New Roman" w:hAnsi="Times New Roman" w:eastAsia="Times New Roman" w:cs="Times New Roman"/><w:sz w:val="22"/><w:szCs w:val="22"/></w:rPr><w:t xml:space="preserve">CLO4 . Perform effective data management procedures. </w:t></w:r></w:p><w:p><w:pPr/><w:r><w:rPr><w:rFonts w:ascii="Times New Roman" w:hAnsi="Times New Roman" w:eastAsia="Times New Roman" w:cs="Times New Roman"/><w:sz w:val="22"/><w:szCs w:val="22"/></w:rPr><w:t xml:space="preserve">CLO5 . Perform effective logical database design.</w:t></w:r></w:p><w:p><w:pPr/><w:r><w:rPr><w:rFonts w:ascii="Times New Roman" w:hAnsi="Times New Roman" w:eastAsia="Times New Roman" w:cs="Times New Roman"/><w:sz w:val="22"/><w:szCs w:val="22"/></w:rPr><w:t xml:space="preserve">CLO6 . Demonstrate 21st century skills in all learning activities.</w:t></w:r></w:p><w:p><w:pPr><w:jc w:val="left"/></w:pPr><w:r><w:rPr><w:rFonts w:ascii="Times New Roman" w:hAnsi="Times New Roman" w:eastAsia="Times New Roman" w:cs="Times New Roman"/><w:sz w:val="22"/><w:szCs w:val="22"/><w:b w:val="1"/><w:bCs w:val="1"/></w:rPr><w:t xml:space="preserve">LEARNING PLAN</w:t></w:r></w:p><w:p><w:pPr><w:jc w:val="left"/></w:pPr><w:r><w:rPr><w:rFonts w:ascii="Times New Roman" w:hAnsi="Times New Roman" w:eastAsia="Times New Roman" w:cs="Times New Roman"/><w:sz w:val="18"/><w:szCs w:val="18"/><w:b w:val="1"/><w:bCs w:val="1"/></w:rPr><w:t xml:space="preserve">Learning Outcomes for Midterm Period</w:t></w:r></w:p><w:tbl><w:tblGrid><w:gridCol w:w="2000" w:type="dxa"/><w:gridCol w:w="2000" w:type="dxa"/></w:tblGrid><w:tblPr><w:tblStyle w:val="Fancy Table"/><w:tblW w:w="5000" w:type="pct"/></w:tblPr><w:tr><w:trPr><w:trHeight w:val="900" w:hRule="atLeast"/></w:trPr><w:tc><w:tcPr><w:tcW w:w="2000" w:type="dxa"/><w:vAlign w:val="center"/></w:tcPr><w:p><w:pPr/><w:r><w:rPr><w:b w:val="1"/><w:bCs w:val="1"/></w:rPr><w:t xml:space="preserve">Course Learning Outcomes</w:t></w:r></w:p></w:tc><w:tc><w:tcPr><w:tcW w:w="2000" w:type="dxa"/><w:vAlign w:val="center"/></w:tcPr><w:p><w:pPr/><w:r><w:rPr><w:b w:val="1"/><w:bCs w:val="1"/></w:rPr><w:t xml:space="preserve">Topic Learning Outcomes</w:t></w:r></w:p></w:tc></w:tr><w:tr><w:trPr/><w:tc><w:tcPr><w:tcW w:w="3000" w:type="dxa"/></w:tcPr><w:p><w:pPr/><w:r><w:rPr/><w:t xml:space="preserve">CLO1.Understand data models, schemas, instances, and their applications in the real world</w:t></w:r></w:p></w:tc><w:tc><w:tcPr><w:tcW w:w="3000" w:type="dxa"/></w:tcPr><w:p><w:pPr/><w:r><w:rPr/><w:t xml:space="preserve">TLO1. Effectively explains the basic concepts of databases and data models. +<w:document xmlns:ve="http://schemas.openxmlformats.org/markup-compatibility/2006" xmlns:o="urn:schemas-microsoft-com:office:office" xmlns:r="http://schemas.openxmlformats.org/officeDocument/2006/relationships" xmlns:m="http://schemas.openxmlformats.org/officeDocument/2006/math" xmlns:v="urn:schemas-microsoft-com:vml" xmlns:wp="http://schemas.openxmlformats.org/drawingml/2006/wordprocessingDrawing" xmlns:w10="urn:schemas-microsoft-com:office:word" xmlns:w="http://schemas.openxmlformats.org/wordprocessingml/2006/main" xmlns:wne="http://schemas.microsoft.com/office/word/2006/wordml"><w:body><w:p><w:pPr><w:jc w:val="center"/></w:pPr><w:r><w:pict><v:shape type="#_x0000_t75" style="width:140pt; height:70pt; margin-left:0pt; margin-top:0pt; mso-position-horizontal:left; mso-position-vertical:top; mso-position-horizontal-relative:char; mso-position-vertical-relative:line; z-index:2147483647;"><v:imagedata r:id="rId7" o:title=""/></v:shape></w:pict></w:r></w:p><w:p><w:pPr><w:jc w:val="center"/></w:pPr><w:r><w:rPr><w:rFonts w:ascii="Times New Roman" w:hAnsi="Times New Roman" w:eastAsia="Times New Roman" w:cs="Times New Roman"/><w:sz w:val="22"/><w:szCs w:val="22"/><w:b w:val="1"/><w:bCs w:val="1"/></w:rPr><w:t xml:space="preserve">DE LA SALLE UNIVERSITY - DASMARINAS</w:t></w:r></w:p><w:p><w:pPr><w:jc w:val="center"/></w:pPr><w:r><w:rPr><w:rFonts w:ascii="Times New Roman" w:hAnsi="Times New Roman" w:eastAsia="Times New Roman" w:cs="Times New Roman"/><w:sz w:val="22"/><w:szCs w:val="22"/><w:b w:val="1"/><w:bCs w:val="1"/></w:rPr><w:t xml:space="preserve"></w:t></w:r></w:p><w:p><w:pPr><w:jc w:val="center"/></w:pPr><w:r><w:rPr><w:rFonts w:ascii="Times New Roman" w:hAnsi="Times New Roman" w:eastAsia="Times New Roman" w:cs="Times New Roman"/><w:sz w:val="22"/><w:szCs w:val="22"/><w:b w:val="1"/><w:bCs w:val="1"/></w:rPr><w:t xml:space="preserve"></w:t></w:r></w:p><w:p/><w:p><w:pPr><w:jc w:val="center"/></w:pPr><w:r><w:rPr><w:rFonts w:ascii="Times New Roman" w:hAnsi="Times New Roman" w:eastAsia="Times New Roman" w:cs="Times New Roman"/><w:sz w:val="22"/><w:szCs w:val="22"/><w:b w:val="1"/><w:bCs w:val="1"/></w:rPr><w:t xml:space="preserve">COURSE SYLLABUS</w:t></w:r></w:p><w:p/><w:p><w:pPr/><w:r><w:rPr><w:rFonts w:ascii="Times New Roman" w:hAnsi="Times New Roman" w:eastAsia="Times New Roman" w:cs="Times New Roman"/><w:sz w:val="22"/><w:szCs w:val="22"/></w:rPr><w:t xml:space="preserve">COURSE CODE                  :            S-ITPC 121 </w:t></w:r></w:p><w:p><w:pPr/><w:r><w:rPr><w:rFonts w:ascii="Times New Roman" w:hAnsi="Times New Roman" w:eastAsia="Times New Roman" w:cs="Times New Roman"/><w:sz w:val="22"/><w:szCs w:val="22"/></w:rPr><w:t xml:space="preserve">COURSE TITLE                  :            FUNDAMENTALS OF DATABASE SYSTEMS </w:t></w:r></w:p><w:p><w:pPr/><w:r><w:rPr><w:rFonts w:ascii="Times New Roman" w:hAnsi="Times New Roman" w:eastAsia="Times New Roman" w:cs="Times New Roman"/><w:sz w:val="22"/><w:szCs w:val="22"/></w:rPr><w:t xml:space="preserve">COURSE TYPE                   :            LECTURE</w:t></w:r></w:p><w:p><w:pPr/><w:r><w:rPr><w:rFonts w:ascii="Times New Roman" w:hAnsi="Times New Roman" w:eastAsia="Times New Roman" w:cs="Times New Roman"/><w:sz w:val="22"/><w:szCs w:val="22"/></w:rPr><w:t xml:space="preserve">COURSE CREDIT               :            2 UNITS </w:t></w:r></w:p><w:p><w:pPr/><w:r><w:rPr><w:rFonts w:ascii="Times New Roman" w:hAnsi="Times New Roman" w:eastAsia="Times New Roman" w:cs="Times New Roman"/><w:sz w:val="22"/><w:szCs w:val="22"/></w:rPr><w:t xml:space="preserve">LEARNING MODALITY   :            TRADITIONAL</w:t></w:r></w:p><w:p><w:pPr/><w:r><w:rPr><w:rFonts w:ascii="Times New Roman" w:hAnsi="Times New Roman" w:eastAsia="Times New Roman" w:cs="Times New Roman"/><w:sz w:val="22"/><w:szCs w:val="22"/></w:rPr><w:t xml:space="preserve">PRE-REQUISITES              :            NONE</w:t></w:r></w:p><w:p><w:pPr/><w:r><w:rPr><w:rFonts w:ascii="Times New Roman" w:hAnsi="Times New Roman" w:eastAsia="Times New Roman" w:cs="Times New Roman"/><w:sz w:val="22"/><w:szCs w:val="22"/></w:rPr><w:t xml:space="preserve">CO-REQUISITES                :            S-ITPC 121LA</w:t></w:r></w:p><w:p><w:pPr/><w:r><w:rPr><w:rFonts w:ascii="Times New Roman" w:hAnsi="Times New Roman" w:eastAsia="Times New Roman" w:cs="Times New Roman"/><w:sz w:val="22"/><w:szCs w:val="22"/></w:rPr><w:t xml:space="preserve">PROFESSOR                       :            MS. AZENITH R. MOJICA</w:t></w:r></w:p><w:p><w:pPr/><w:r><w:rPr><w:rFonts w:ascii="Times New Roman" w:hAnsi="Times New Roman" w:eastAsia="Times New Roman" w:cs="Times New Roman"/><w:sz w:val="22"/><w:szCs w:val="22"/></w:rPr><w:t xml:space="preserve">                                             :            MONDAY AND TUESDAY 2:00-5:00 </w:t></w:r></w:p><w:p><w:pPr/><w:r><w:rPr><w:rFonts w:ascii="Times New Roman" w:hAnsi="Times New Roman" w:eastAsia="Times New Roman" w:cs="Times New Roman"/><w:sz w:val="22"/><w:szCs w:val="22"/></w:rPr><w:t xml:space="preserve">                                             :            COS 100-C</w:t></w:r></w:p><w:p><w:pPr/><w:r><w:rPr><w:rFonts w:ascii="Times New Roman" w:hAnsi="Times New Roman" w:eastAsia="Times New Roman" w:cs="Times New Roman"/><w:sz w:val="22"/><w:szCs w:val="22"/></w:rPr><w:t xml:space="preserve">                                             :            (046) 4811900 LOCAL 3134</w:t></w:r></w:p><w:p><w:pPr/><w:r><w:rPr><w:rFonts w:ascii="Times New Roman" w:hAnsi="Times New Roman" w:eastAsia="Times New Roman" w:cs="Times New Roman"/><w:sz w:val="22"/><w:szCs w:val="22"/></w:rPr><w:t xml:space="preserve">                                             :            ARMOJICA@DLSUD.EDU.PH</w:t></w:r></w:p><w:p><w:pPr><w:jc w:val="left"/></w:pPr><w:r><w:rPr><w:rFonts w:ascii="Times New Roman" w:hAnsi="Times New Roman" w:eastAsia="Times New Roman" w:cs="Times New Roman"/><w:sz w:val="22"/><w:szCs w:val="22"/><w:b w:val="1"/><w:bCs w:val="1"/></w:rPr><w:t xml:space="preserve">COURSE DESCRIPTION:</w:t></w:r></w:p><w:p><w:pPr/><w:r><w:rPr><w:rFonts w:ascii="Times New Roman" w:hAnsi="Times New Roman" w:eastAsia="Times New Roman" w:cs="Times New Roman"/><w:sz w:val="22"/><w:szCs w:val="22"/></w:rPr><w:t xml:space="preserve">                      This course prepares the students to acquire the skills on creating, analyzing, and designing databases. This will help increase their understanding of the essentials of database modelling and design, the languages and facilities provided by the database management systems and system implementation techniques.  </w:t></w:r></w:p><w:p><w:pPr><w:jc w:val="left"/></w:pPr><w:r><w:rPr><w:rFonts w:ascii="Times New Roman" w:hAnsi="Times New Roman" w:eastAsia="Times New Roman" w:cs="Times New Roman"/><w:sz w:val="22"/><w:szCs w:val="22"/><w:b w:val="1"/><w:bCs w:val="1"/></w:rPr><w:t xml:space="preserve">COURSE LEARNING OUTCOMES:</w:t></w:r></w:p><w:p><w:pPr/><w:r><w:rPr><w:rFonts w:ascii="Times New Roman" w:hAnsi="Times New Roman" w:eastAsia="Times New Roman" w:cs="Times New Roman"/><w:sz w:val="22"/><w:szCs w:val="22"/></w:rPr><w:t xml:space="preserve">CLO1 . Understand data models, schemas, instances, and their applications in the real world</w:t></w:r></w:p><w:p><w:pPr/><w:r><w:rPr><w:rFonts w:ascii="Times New Roman" w:hAnsi="Times New Roman" w:eastAsia="Times New Roman" w:cs="Times New Roman"/><w:sz w:val="22"/><w:szCs w:val="22"/></w:rPr><w:t xml:space="preserve">CLO2 . Design effective database schemas using Entity Relationship Diagram (ERD). </w:t></w:r></w:p><w:p><w:pPr/><w:r><w:rPr><w:rFonts w:ascii="Times New Roman" w:hAnsi="Times New Roman" w:eastAsia="Times New Roman" w:cs="Times New Roman"/><w:sz w:val="22"/><w:szCs w:val="22"/></w:rPr><w:t xml:space="preserve">CLO3 . Convert conceptual model into relational schema.</w:t></w:r></w:p><w:p><w:pPr/><w:r><w:rPr><w:rFonts w:ascii="Times New Roman" w:hAnsi="Times New Roman" w:eastAsia="Times New Roman" w:cs="Times New Roman"/><w:sz w:val="22"/><w:szCs w:val="22"/></w:rPr><w:t xml:space="preserve">CLO4 . Perform effective data management procedures. </w:t></w:r></w:p><w:p><w:pPr/><w:r><w:rPr><w:rFonts w:ascii="Times New Roman" w:hAnsi="Times New Roman" w:eastAsia="Times New Roman" w:cs="Times New Roman"/><w:sz w:val="22"/><w:szCs w:val="22"/></w:rPr><w:t xml:space="preserve">CLO5 . Perform effective logical database design.</w:t></w:r></w:p><w:p><w:pPr/><w:r><w:rPr><w:rFonts w:ascii="Times New Roman" w:hAnsi="Times New Roman" w:eastAsia="Times New Roman" w:cs="Times New Roman"/><w:sz w:val="22"/><w:szCs w:val="22"/></w:rPr><w:t xml:space="preserve">CLO6 . Demonstrate 21st century skills in all learning activities.</w:t></w:r></w:p><w:p><w:pPr><w:jc w:val="left"/></w:pPr><w:r><w:rPr><w:rFonts w:ascii="Times New Roman" w:hAnsi="Times New Roman" w:eastAsia="Times New Roman" w:cs="Times New Roman"/><w:sz w:val="22"/><w:szCs w:val="22"/><w:b w:val="1"/><w:bCs w:val="1"/></w:rPr><w:t xml:space="preserve">LEARNING PLAN</w:t></w:r></w:p><w:p><w:pPr><w:jc w:val="left"/></w:pPr><w:r><w:rPr><w:rFonts w:ascii="Times New Roman" w:hAnsi="Times New Roman" w:eastAsia="Times New Roman" w:cs="Times New Roman"/><w:sz w:val="18"/><w:szCs w:val="18"/><w:b w:val="1"/><w:bCs w:val="1"/></w:rPr><w:t xml:space="preserve">Learning Outcomes for Midterm Period</w:t></w:r></w:p><w:tbl><w:tblGrid><w:gridCol w:w="2000" w:type="dxa"/><w:gridCol w:w="2000" w:type="dxa"/></w:tblGrid><w:tblPr><w:tblStyle w:val="Fancy Table"/><w:tblW w:w="5000" w:type="pct"/></w:tblPr><w:tr><w:trPr><w:trHeight w:val="900" w:hRule="atLeast"/></w:trPr><w:tc><w:tcPr><w:tcW w:w="2000" w:type="dxa"/><w:vAlign w:val="center"/></w:tcPr><w:p><w:pPr/><w:r><w:rPr><w:b w:val="1"/><w:bCs w:val="1"/></w:rPr><w:t xml:space="preserve">Course Learning Outcomes</w:t></w:r></w:p></w:tc><w:tc><w:tcPr><w:tcW w:w="2000" w:type="dxa"/><w:vAlign w:val="center"/></w:tcPr><w:p><w:pPr/><w:r><w:rPr><w:b w:val="1"/><w:bCs w:val="1"/></w:rPr><w:t xml:space="preserve">Topic Learning Outcomes</w:t></w:r></w:p></w:tc></w:tr><w:tr><w:trPr/><w:tc><w:tcPr><w:tcW w:w="3000" w:type="dxa"/></w:tcPr><w:p><w:pPr/><w:r><w:rPr/><w:t xml:space="preserve">CLO1.Understand data models, schemas, instances, and their applications in the real world</w:t></w:r></w:p></w:tc><w:tc><w:tcPr><w:tcW w:w="3000" w:type="dxa"/></w:tcPr><w:p><w:pPr/><w:r><w:rPr/><w:t xml:space="preserve">TLO1. Effectively explains the basic concepts of databases and data models.  <w:br/> <w:br/> <w:br/>TLO2.Explains the features of database management systems, architecture of database systems, and the role of database users. </w:t></w:r></w:p></w:tc></w:tr><w:tr><w:trPr/><w:tc><w:tcPr><w:tcW w:w="3000" w:type="dxa"/></w:tcPr><w:p><w:pPr/><w:r><w:rPr/><w:t xml:space="preserve">CLO2.Design effective database schemas using Entity Relationship Diagram (ERD). </w:t></w:r></w:p></w:tc><w:tc><w:tcPr><w:tcW w:w="3000" w:type="dxa"/></w:tcPr><w:p><w:pPr/><w:r><w:rPr/><w:t xml:space="preserve">TLO4. State reasons why many system developers believe that data modeling is the most important part of the systems development process
--- a/HIGHER_RANKS/generated_document.docx
+++ b/HIGHER_RANKS/generated_document.docx
@@ -1,6 +1,6 @@
 
 <file path=word/document.xml><?xml version="1.0" encoding="UTF-8" standalone="yes"?>
-<w:document xmlns:ve="http://schemas.openxmlformats.org/markup-compatibility/2006" xmlns:o="urn:schemas-microsoft-com:office:office" xmlns:r="http://schemas.openxmlformats.org/officeDocument/2006/relationships" xmlns:m="http://schemas.openxmlformats.org/officeDocument/2006/math" xmlns:v="urn:schemas-microsoft-com:vml" xmlns:wp="http://schemas.openxmlformats.org/drawingml/2006/wordprocessingDrawing" xmlns:w10="urn:schemas-microsoft-com:office:word" xmlns:w="http://schemas.openxmlformats.org/wordprocessingml/2006/main" xmlns:wne="http://schemas.microsoft.com/office/word/2006/wordml"><w:body><w:p><w:pPr><w:jc w:val="center"/></w:pPr><w:r><w:pict><v:shape type="#_x0000_t75" style="width:140pt; height:70pt; margin-left:0pt; margin-top:0pt; mso-position-horizontal:left; mso-position-vertical:top; mso-position-horizontal-relative:char; mso-position-vertical-relative:line; z-index:2147483647;"><v:imagedata r:id="rId7" o:title=""/></v:shape></w:pict></w:r></w:p><w:p><w:pPr><w:jc w:val="center"/></w:pPr><w:r><w:rPr><w:rFonts w:ascii="Times New Roman" w:hAnsi="Times New Roman" w:eastAsia="Times New Roman" w:cs="Times New Roman"/><w:sz w:val="22"/><w:szCs w:val="22"/><w:b w:val="1"/><w:bCs w:val="1"/></w:rPr><w:t xml:space="preserve">DE LA SALLE UNIVERSITY - DASMARINAS</w:t></w:r></w:p><w:p><w:pPr><w:jc w:val="center"/></w:pPr><w:r><w:rPr><w:rFonts w:ascii="Times New Roman" w:hAnsi="Times New Roman" w:eastAsia="Times New Roman" w:cs="Times New Roman"/><w:sz w:val="22"/><w:szCs w:val="22"/><w:b w:val="1"/><w:bCs w:val="1"/></w:rPr><w:t xml:space="preserve"></w:t></w:r></w:p><w:p><w:pPr><w:jc w:val="center"/></w:pPr><w:r><w:rPr><w:rFonts w:ascii="Times New Roman" w:hAnsi="Times New Roman" w:eastAsia="Times New Roman" w:cs="Times New Roman"/><w:sz w:val="22"/><w:szCs w:val="22"/><w:b w:val="1"/><w:bCs w:val="1"/></w:rPr><w:t xml:space="preserve"></w:t></w:r></w:p><w:p/><w:p><w:pPr><w:jc w:val="center"/></w:pPr><w:r><w:rPr><w:rFonts w:ascii="Times New Roman" w:hAnsi="Times New Roman" w:eastAsia="Times New Roman" w:cs="Times New Roman"/><w:sz w:val="22"/><w:szCs w:val="22"/><w:b w:val="1"/><w:bCs w:val="1"/></w:rPr><w:t xml:space="preserve">COURSE SYLLABUS</w:t></w:r></w:p><w:p/><w:p><w:pPr/><w:r><w:rPr><w:rFonts w:ascii="Times New Roman" w:hAnsi="Times New Roman" w:eastAsia="Times New Roman" w:cs="Times New Roman"/><w:sz w:val="22"/><w:szCs w:val="22"/></w:rPr><w:t xml:space="preserve">COURSE CODE                  :            S-ITPC 121 </w:t></w:r></w:p><w:p><w:pPr/><w:r><w:rPr><w:rFonts w:ascii="Times New Roman" w:hAnsi="Times New Roman" w:eastAsia="Times New Roman" w:cs="Times New Roman"/><w:sz w:val="22"/><w:szCs w:val="22"/></w:rPr><w:t xml:space="preserve">COURSE TITLE                  :            FUNDAMENTALS OF DATABASE SYSTEMS </w:t></w:r></w:p><w:p><w:pPr/><w:r><w:rPr><w:rFonts w:ascii="Times New Roman" w:hAnsi="Times New Roman" w:eastAsia="Times New Roman" w:cs="Times New Roman"/><w:sz w:val="22"/><w:szCs w:val="22"/></w:rPr><w:t xml:space="preserve">COURSE TYPE                   :            LECTURE</w:t></w:r></w:p><w:p><w:pPr/><w:r><w:rPr><w:rFonts w:ascii="Times New Roman" w:hAnsi="Times New Roman" w:eastAsia="Times New Roman" w:cs="Times New Roman"/><w:sz w:val="22"/><w:szCs w:val="22"/></w:rPr><w:t xml:space="preserve">COURSE CREDIT               :            2 UNITS </w:t></w:r></w:p><w:p><w:pPr/><w:r><w:rPr><w:rFonts w:ascii="Times New Roman" w:hAnsi="Times New Roman" w:eastAsia="Times New Roman" w:cs="Times New Roman"/><w:sz w:val="22"/><w:szCs w:val="22"/></w:rPr><w:t xml:space="preserve">LEARNING MODALITY   :            TRADITIONAL</w:t></w:r></w:p><w:p><w:pPr/><w:r><w:rPr><w:rFonts w:ascii="Times New Roman" w:hAnsi="Times New Roman" w:eastAsia="Times New Roman" w:cs="Times New Roman"/><w:sz w:val="22"/><w:szCs w:val="22"/></w:rPr><w:t xml:space="preserve">PRE-REQUISITES              :            NONE</w:t></w:r></w:p><w:p><w:pPr/><w:r><w:rPr><w:rFonts w:ascii="Times New Roman" w:hAnsi="Times New Roman" w:eastAsia="Times New Roman" w:cs="Times New Roman"/><w:sz w:val="22"/><w:szCs w:val="22"/></w:rPr><w:t xml:space="preserve">CO-REQUISITES                :            S-ITPC 121LA</w:t></w:r></w:p><w:p><w:pPr/><w:r><w:rPr><w:rFonts w:ascii="Times New Roman" w:hAnsi="Times New Roman" w:eastAsia="Times New Roman" w:cs="Times New Roman"/><w:sz w:val="22"/><w:szCs w:val="22"/></w:rPr><w:t xml:space="preserve">PROFESSOR                       :            MS. AZENITH R. MOJICA</w:t></w:r></w:p><w:p><w:pPr/><w:r><w:rPr><w:rFonts w:ascii="Times New Roman" w:hAnsi="Times New Roman" w:eastAsia="Times New Roman" w:cs="Times New Roman"/><w:sz w:val="22"/><w:szCs w:val="22"/></w:rPr><w:t xml:space="preserve">                                             :            MONDAY AND TUESDAY 2:00-5:00 </w:t></w:r></w:p><w:p><w:pPr/><w:r><w:rPr><w:rFonts w:ascii="Times New Roman" w:hAnsi="Times New Roman" w:eastAsia="Times New Roman" w:cs="Times New Roman"/><w:sz w:val="22"/><w:szCs w:val="22"/></w:rPr><w:t xml:space="preserve">                                             :            COS 100-C</w:t></w:r></w:p><w:p><w:pPr/><w:r><w:rPr><w:rFonts w:ascii="Times New Roman" w:hAnsi="Times New Roman" w:eastAsia="Times New Roman" w:cs="Times New Roman"/><w:sz w:val="22"/><w:szCs w:val="22"/></w:rPr><w:t xml:space="preserve">                                             :            (046) 4811900 LOCAL 3134</w:t></w:r></w:p><w:p><w:pPr/><w:r><w:rPr><w:rFonts w:ascii="Times New Roman" w:hAnsi="Times New Roman" w:eastAsia="Times New Roman" w:cs="Times New Roman"/><w:sz w:val="22"/><w:szCs w:val="22"/></w:rPr><w:t xml:space="preserve">                                             :            ARMOJICA@DLSUD.EDU.PH</w:t></w:r></w:p><w:p><w:pPr><w:jc w:val="left"/></w:pPr><w:r><w:rPr><w:rFonts w:ascii="Times New Roman" w:hAnsi="Times New Roman" w:eastAsia="Times New Roman" w:cs="Times New Roman"/><w:sz w:val="22"/><w:szCs w:val="22"/><w:b w:val="1"/><w:bCs w:val="1"/></w:rPr><w:t xml:space="preserve">COURSE DESCRIPTION:</w:t></w:r></w:p><w:p><w:pPr/><w:r><w:rPr><w:rFonts w:ascii="Times New Roman" w:hAnsi="Times New Roman" w:eastAsia="Times New Roman" w:cs="Times New Roman"/><w:sz w:val="22"/><w:szCs w:val="22"/></w:rPr><w:t xml:space="preserve">                      This course prepares the students to acquire the skills on creating, analyzing, and designing databases. This will help increase their understanding of the essentials of database modelling and design, the languages and facilities provided by the database management systems and system implementation techniques.  </w:t></w:r></w:p><w:p><w:pPr><w:jc w:val="left"/></w:pPr><w:r><w:rPr><w:rFonts w:ascii="Times New Roman" w:hAnsi="Times New Roman" w:eastAsia="Times New Roman" w:cs="Times New Roman"/><w:sz w:val="22"/><w:szCs w:val="22"/><w:b w:val="1"/><w:bCs w:val="1"/></w:rPr><w:t xml:space="preserve">COURSE LEARNING OUTCOMES:</w:t></w:r></w:p><w:p><w:pPr/><w:r><w:rPr><w:rFonts w:ascii="Times New Roman" w:hAnsi="Times New Roman" w:eastAsia="Times New Roman" w:cs="Times New Roman"/><w:sz w:val="22"/><w:szCs w:val="22"/></w:rPr><w:t xml:space="preserve">CLO1 . Understand data models, schemas, instances, and their applications in the real world</w:t></w:r></w:p><w:p><w:pPr/><w:r><w:rPr><w:rFonts w:ascii="Times New Roman" w:hAnsi="Times New Roman" w:eastAsia="Times New Roman" w:cs="Times New Roman"/><w:sz w:val="22"/><w:szCs w:val="22"/></w:rPr><w:t xml:space="preserve">CLO2 . Design effective database schemas using Entity Relationship Diagram (ERD). </w:t></w:r></w:p><w:p><w:pPr/><w:r><w:rPr><w:rFonts w:ascii="Times New Roman" w:hAnsi="Times New Roman" w:eastAsia="Times New Roman" w:cs="Times New Roman"/><w:sz w:val="22"/><w:szCs w:val="22"/></w:rPr><w:t xml:space="preserve">CLO3 . Convert conceptual model into relational schema.</w:t></w:r></w:p><w:p><w:pPr/><w:r><w:rPr><w:rFonts w:ascii="Times New Roman" w:hAnsi="Times New Roman" w:eastAsia="Times New Roman" w:cs="Times New Roman"/><w:sz w:val="22"/><w:szCs w:val="22"/></w:rPr><w:t xml:space="preserve">CLO4 . Perform effective data management procedures. </w:t></w:r></w:p><w:p><w:pPr/><w:r><w:rPr><w:rFonts w:ascii="Times New Roman" w:hAnsi="Times New Roman" w:eastAsia="Times New Roman" w:cs="Times New Roman"/><w:sz w:val="22"/><w:szCs w:val="22"/></w:rPr><w:t xml:space="preserve">CLO5 . Perform effective logical database design.</w:t></w:r></w:p><w:p><w:pPr/><w:r><w:rPr><w:rFonts w:ascii="Times New Roman" w:hAnsi="Times New Roman" w:eastAsia="Times New Roman" w:cs="Times New Roman"/><w:sz w:val="22"/><w:szCs w:val="22"/></w:rPr><w:t xml:space="preserve">CLO6 . Demonstrate 21st century skills in all learning activities.</w:t></w:r></w:p><w:p><w:pPr><w:jc w:val="left"/></w:pPr><w:r><w:rPr><w:rFonts w:ascii="Times New Roman" w:hAnsi="Times New Roman" w:eastAsia="Times New Roman" w:cs="Times New Roman"/><w:sz w:val="22"/><w:szCs w:val="22"/><w:b w:val="1"/><w:bCs w:val="1"/></w:rPr><w:t xml:space="preserve">LEARNING PLAN</w:t></w:r></w:p><w:p><w:pPr><w:jc w:val="left"/></w:pPr><w:r><w:rPr><w:rFonts w:ascii="Times New Roman" w:hAnsi="Times New Roman" w:eastAsia="Times New Roman" w:cs="Times New Roman"/><w:sz w:val="18"/><w:szCs w:val="18"/><w:b w:val="1"/><w:bCs w:val="1"/></w:rPr><w:t xml:space="preserve">Learning Outcomes for Midterm Period</w:t></w:r></w:p><w:tbl><w:tblGrid><w:gridCol w:w="2000" w:type="dxa"/><w:gridCol w:w="2000" w:type="dxa"/></w:tblGrid><w:tblPr><w:tblStyle w:val="Fancy Table"/><w:tblW w:w="5000" w:type="pct"/></w:tblPr><w:tr><w:trPr><w:trHeight w:val="900" w:hRule="atLeast"/></w:trPr><w:tc><w:tcPr><w:tcW w:w="2000" w:type="dxa"/><w:vAlign w:val="center"/></w:tcPr><w:p><w:pPr/><w:r><w:rPr><w:b w:val="1"/><w:bCs w:val="1"/></w:rPr><w:t xml:space="preserve">Course Learning Outcomes</w:t></w:r></w:p></w:tc><w:tc><w:tcPr><w:tcW w:w="2000" w:type="dxa"/><w:vAlign w:val="center"/></w:tcPr><w:p><w:pPr/><w:r><w:rPr><w:b w:val="1"/><w:bCs w:val="1"/></w:rPr><w:t xml:space="preserve">Topic Learning Outcomes</w:t></w:r></w:p></w:tc></w:tr><w:tr><w:trPr/><w:tc><w:tcPr><w:tcW w:w="3000" w:type="dxa"/></w:tcPr><w:p><w:pPr/><w:r><w:rPr/><w:t xml:space="preserve">CLO1.Understand data models, schemas, instances, and their applications in the real world</w:t></w:r></w:p></w:tc><w:tc><w:tcPr><w:tcW w:w="3000" w:type="dxa"/></w:tcPr><w:p><w:pPr/><w:r><w:rPr/><w:t xml:space="preserve">TLO1. Effectively explains the basic concepts of databases and data models. +<w:document xmlns:ve="http://schemas.openxmlformats.org/markup-compatibility/2006" xmlns:o="urn:schemas-microsoft-com:office:office" xmlns:r="http://schemas.openxmlformats.org/officeDocument/2006/relationships" xmlns:m="http://schemas.openxmlformats.org/officeDocument/2006/math" xmlns:v="urn:schemas-microsoft-com:vml" xmlns:wp="http://schemas.openxmlformats.org/drawingml/2006/wordprocessingDrawing" xmlns:w10="urn:schemas-microsoft-com:office:word" xmlns:w="http://schemas.openxmlformats.org/wordprocessingml/2006/main" xmlns:wne="http://schemas.microsoft.com/office/word/2006/wordml"><w:body><w:p><w:pPr><w:jc w:val="center"/></w:pPr><w:r><w:pict><v:shape type="#_x0000_t75" style="width:140pt; height:70pt; margin-left:0pt; margin-top:0pt; mso-position-horizontal:left; mso-position-vertical:top; mso-position-horizontal-relative:char; mso-position-vertical-relative:line; z-index:2147483647;"><v:imagedata r:id="rId7" o:title=""/></v:shape></w:pict></w:r></w:p><w:p><w:pPr><w:jc w:val="center"/></w:pPr><w:r><w:rPr><w:rFonts w:ascii="Times New Roman" w:hAnsi="Times New Roman" w:eastAsia="Times New Roman" w:cs="Times New Roman"/><w:sz w:val="22"/><w:szCs w:val="22"/><w:b w:val="1"/><w:bCs w:val="1"/></w:rPr><w:t xml:space="preserve">DE LA SALLE UNIVERSITY - DASMARINAS</w:t></w:r></w:p><w:p><w:pPr><w:jc w:val="center"/></w:pPr><w:r><w:rPr><w:rFonts w:ascii="Times New Roman" w:hAnsi="Times New Roman" w:eastAsia="Times New Roman" w:cs="Times New Roman"/><w:sz w:val="22"/><w:szCs w:val="22"/><w:b w:val="1"/><w:bCs w:val="1"/></w:rPr><w:t xml:space="preserve">  COLLEGE OF SCIENCE AND COMPUTER STUDIES  </w:t></w:r></w:p><w:p><w:pPr><w:jc w:val="center"/></w:pPr><w:r><w:rPr><w:rFonts w:ascii="Times New Roman" w:hAnsi="Times New Roman" w:eastAsia="Times New Roman" w:cs="Times New Roman"/><w:sz w:val="22"/><w:szCs w:val="22"/><w:b w:val="1"/><w:bCs w:val="1"/></w:rPr><w:t xml:space="preserve">INFORMATION TECHNOLOGY DEPARTMENT</w:t></w:r></w:p><w:p/><w:p><w:pPr><w:jc w:val="center"/></w:pPr><w:r><w:rPr><w:rFonts w:ascii="Times New Roman" w:hAnsi="Times New Roman" w:eastAsia="Times New Roman" w:cs="Times New Roman"/><w:sz w:val="22"/><w:szCs w:val="22"/><w:b w:val="1"/><w:bCs w:val="1"/></w:rPr><w:t xml:space="preserve">COURSE SYLLABUS</w:t></w:r></w:p><w:p/><w:p><w:pPr/><w:r><w:rPr><w:rFonts w:ascii="Times New Roman" w:hAnsi="Times New Roman" w:eastAsia="Times New Roman" w:cs="Times New Roman"/><w:sz w:val="22"/><w:szCs w:val="22"/></w:rPr><w:t xml:space="preserve">COURSE CODE                  :            S-ITPC 121 </w:t></w:r></w:p><w:p><w:pPr/><w:r><w:rPr><w:rFonts w:ascii="Times New Roman" w:hAnsi="Times New Roman" w:eastAsia="Times New Roman" w:cs="Times New Roman"/><w:sz w:val="22"/><w:szCs w:val="22"/></w:rPr><w:t xml:space="preserve">COURSE TITLE                  :            FUNDAMENTALS OF DATABASE SYSTEMS </w:t></w:r></w:p><w:p><w:pPr/><w:r><w:rPr><w:rFonts w:ascii="Times New Roman" w:hAnsi="Times New Roman" w:eastAsia="Times New Roman" w:cs="Times New Roman"/><w:sz w:val="22"/><w:szCs w:val="22"/></w:rPr><w:t xml:space="preserve">COURSE TYPE                   :            LECTURE</w:t></w:r></w:p><w:p><w:pPr/><w:r><w:rPr><w:rFonts w:ascii="Times New Roman" w:hAnsi="Times New Roman" w:eastAsia="Times New Roman" w:cs="Times New Roman"/><w:sz w:val="22"/><w:szCs w:val="22"/></w:rPr><w:t xml:space="preserve">COURSE CREDIT               :            2 UNITS </w:t></w:r></w:p><w:p><w:pPr/><w:r><w:rPr><w:rFonts w:ascii="Times New Roman" w:hAnsi="Times New Roman" w:eastAsia="Times New Roman" w:cs="Times New Roman"/><w:sz w:val="22"/><w:szCs w:val="22"/></w:rPr><w:t xml:space="preserve">LEARNING MODALITY   :            TRADITIONAL</w:t></w:r></w:p><w:p><w:pPr/><w:r><w:rPr><w:rFonts w:ascii="Times New Roman" w:hAnsi="Times New Roman" w:eastAsia="Times New Roman" w:cs="Times New Roman"/><w:sz w:val="22"/><w:szCs w:val="22"/></w:rPr><w:t xml:space="preserve">PRE-REQUISITES              :            NONE</w:t></w:r></w:p><w:p><w:pPr/><w:r><w:rPr><w:rFonts w:ascii="Times New Roman" w:hAnsi="Times New Roman" w:eastAsia="Times New Roman" w:cs="Times New Roman"/><w:sz w:val="22"/><w:szCs w:val="22"/></w:rPr><w:t xml:space="preserve">CO-REQUISITES                :            S-ITPC 121LA</w:t></w:r></w:p><w:p><w:pPr/><w:r><w:rPr><w:rFonts w:ascii="Times New Roman" w:hAnsi="Times New Roman" w:eastAsia="Times New Roman" w:cs="Times New Roman"/><w:sz w:val="22"/><w:szCs w:val="22"/></w:rPr><w:t xml:space="preserve">PROFESSOR                       :            MS. AZENITH R. MOJICA</w:t></w:r></w:p><w:p><w:pPr/><w:r><w:rPr><w:rFonts w:ascii="Times New Roman" w:hAnsi="Times New Roman" w:eastAsia="Times New Roman" w:cs="Times New Roman"/><w:sz w:val="22"/><w:szCs w:val="22"/></w:rPr><w:t xml:space="preserve">                                             :            MONDAY AND TUESDAY 2:00-5:00 </w:t></w:r></w:p><w:p><w:pPr/><w:r><w:rPr><w:rFonts w:ascii="Times New Roman" w:hAnsi="Times New Roman" w:eastAsia="Times New Roman" w:cs="Times New Roman"/><w:sz w:val="22"/><w:szCs w:val="22"/></w:rPr><w:t xml:space="preserve">                                             :            COS 100-C</w:t></w:r></w:p><w:p><w:pPr/><w:r><w:rPr><w:rFonts w:ascii="Times New Roman" w:hAnsi="Times New Roman" w:eastAsia="Times New Roman" w:cs="Times New Roman"/><w:sz w:val="22"/><w:szCs w:val="22"/></w:rPr><w:t xml:space="preserve">                                             :            (046) 4811900 LOCAL 3134</w:t></w:r></w:p><w:p><w:pPr/><w:r><w:rPr><w:rFonts w:ascii="Times New Roman" w:hAnsi="Times New Roman" w:eastAsia="Times New Roman" w:cs="Times New Roman"/><w:sz w:val="22"/><w:szCs w:val="22"/></w:rPr><w:t xml:space="preserve">                                             :            ARMOJICA@DLSUD.EDU.PH</w:t></w:r></w:p><w:p><w:pPr><w:jc w:val="left"/></w:pPr><w:r><w:rPr><w:rFonts w:ascii="Times New Roman" w:hAnsi="Times New Roman" w:eastAsia="Times New Roman" w:cs="Times New Roman"/><w:sz w:val="22"/><w:szCs w:val="22"/><w:b w:val="1"/><w:bCs w:val="1"/></w:rPr><w:t xml:space="preserve">COURSE DESCRIPTION:</w:t></w:r></w:p><w:p><w:pPr/><w:r><w:rPr><w:rFonts w:ascii="Times New Roman" w:hAnsi="Times New Roman" w:eastAsia="Times New Roman" w:cs="Times New Roman"/><w:sz w:val="22"/><w:szCs w:val="22"/></w:rPr><w:t xml:space="preserve">                      This course prepares the students to acquire the skills on creating, analyzing, and designing databases. This will help increase their understanding of the essentials of database modelling and design, the languages and facilities provided by the database management systems and system implementation techniques.  </w:t></w:r></w:p><w:p><w:pPr><w:jc w:val="left"/></w:pPr><w:r><w:rPr><w:rFonts w:ascii="Times New Roman" w:hAnsi="Times New Roman" w:eastAsia="Times New Roman" w:cs="Times New Roman"/><w:sz w:val="22"/><w:szCs w:val="22"/><w:b w:val="1"/><w:bCs w:val="1"/></w:rPr><w:t xml:space="preserve">COURSE LEARNING OUTCOMES:</w:t></w:r></w:p><w:p><w:pPr/><w:r><w:rPr><w:rFonts w:ascii="Times New Roman" w:hAnsi="Times New Roman" w:eastAsia="Times New Roman" w:cs="Times New Roman"/><w:sz w:val="22"/><w:szCs w:val="22"/></w:rPr><w:t xml:space="preserve">CLO1 . Understand data models, schemas, instances, and their applications in the real world</w:t></w:r></w:p><w:p><w:pPr/><w:r><w:rPr><w:rFonts w:ascii="Times New Roman" w:hAnsi="Times New Roman" w:eastAsia="Times New Roman" w:cs="Times New Roman"/><w:sz w:val="22"/><w:szCs w:val="22"/></w:rPr><w:t xml:space="preserve">CLO2 . Design effective database schemas using Entity Relationship Diagram (ERD). </w:t></w:r></w:p><w:p><w:pPr/><w:r><w:rPr><w:rFonts w:ascii="Times New Roman" w:hAnsi="Times New Roman" w:eastAsia="Times New Roman" w:cs="Times New Roman"/><w:sz w:val="22"/><w:szCs w:val="22"/></w:rPr><w:t xml:space="preserve">CLO3 . Convert conceptual model into relational schema.</w:t></w:r></w:p><w:p><w:pPr/><w:r><w:rPr><w:rFonts w:ascii="Times New Roman" w:hAnsi="Times New Roman" w:eastAsia="Times New Roman" w:cs="Times New Roman"/><w:sz w:val="22"/><w:szCs w:val="22"/></w:rPr><w:t xml:space="preserve">CLO4 . Perform effective data management procedures. </w:t></w:r></w:p><w:p><w:pPr/><w:r><w:rPr><w:rFonts w:ascii="Times New Roman" w:hAnsi="Times New Roman" w:eastAsia="Times New Roman" w:cs="Times New Roman"/><w:sz w:val="22"/><w:szCs w:val="22"/></w:rPr><w:t xml:space="preserve">CLO5 . Perform effective logical database design.</w:t></w:r></w:p><w:p><w:pPr/><w:r><w:rPr><w:rFonts w:ascii="Times New Roman" w:hAnsi="Times New Roman" w:eastAsia="Times New Roman" w:cs="Times New Roman"/><w:sz w:val="22"/><w:szCs w:val="22"/></w:rPr><w:t xml:space="preserve">CLO6 . Demonstrate 21st century skills in all learning activities.</w:t></w:r></w:p><w:p><w:pPr><w:jc w:val="left"/></w:pPr><w:r><w:rPr><w:rFonts w:ascii="Times New Roman" w:hAnsi="Times New Roman" w:eastAsia="Times New Roman" w:cs="Times New Roman"/><w:sz w:val="22"/><w:szCs w:val="22"/><w:b w:val="1"/><w:bCs w:val="1"/></w:rPr><w:t xml:space="preserve">LEARNING PLAN</w:t></w:r></w:p><w:p><w:pPr><w:jc w:val="left"/></w:pPr><w:r><w:rPr><w:rFonts w:ascii="Times New Roman" w:hAnsi="Times New Roman" w:eastAsia="Times New Roman" w:cs="Times New Roman"/><w:sz w:val="18"/><w:szCs w:val="18"/><w:b w:val="1"/><w:bCs w:val="1"/></w:rPr><w:t xml:space="preserve">Learning Outcomes for Midterm Period</w:t></w:r></w:p><w:tbl><w:tblGrid><w:gridCol w:w="2000" w:type="dxa"/><w:gridCol w:w="2000" w:type="dxa"/></w:tblGrid><w:tblPr><w:tblStyle w:val="Fancy Table"/><w:tblW w:w="5000" w:type="pct"/></w:tblPr><w:tr><w:trPr><w:trHeight w:val="900" w:hRule="atLeast"/></w:trPr><w:tc><w:tcPr><w:tcW w:w="2000" w:type="dxa"/><w:vAlign w:val="center"/></w:tcPr><w:p><w:pPr/><w:r><w:rPr><w:b w:val="1"/><w:bCs w:val="1"/></w:rPr><w:t xml:space="preserve">Course Learning Outcomes</w:t></w:r></w:p></w:tc><w:tc><w:tcPr><w:tcW w:w="2000" w:type="dxa"/><w:vAlign w:val="center"/></w:tcPr><w:p><w:pPr/><w:r><w:rPr><w:b w:val="1"/><w:bCs w:val="1"/></w:rPr><w:t xml:space="preserve">Topic Learning Outcomes</w:t></w:r></w:p></w:tc></w:tr><w:tr><w:trPr/><w:tc><w:tcPr><w:tcW w:w="3000" w:type="dxa"/></w:tcPr><w:p><w:pPr/><w:r><w:rPr/><w:t xml:space="preserve">CLO1.Understand data models, schemas, instances, and their applications in the real world</w:t></w:r></w:p></w:tc><w:tc><w:tcPr><w:tcW w:w="3000" w:type="dxa"/></w:tcPr><w:p><w:pPr/><w:r><w:rPr/><w:t xml:space="preserve">TLO1. Effectively explains the basic concepts of databases and data models.  <w:br/> <w:br/> <w:br/>TLO2.Explains the features of database management systems, architecture of database systems, and the role of database users. </w:t></w:r></w:p></w:tc></w:tr><w:tr><w:trPr/><w:tc><w:tcPr><w:tcW w:w="3000" w:type="dxa"/></w:tcPr><w:p><w:pPr/><w:r><w:rPr/><w:t xml:space="preserve">CLO2.Design effective database schemas using Entity Relationship Diagram (ERD). </w:t></w:r></w:p></w:tc><w:tc><w:tcPr><w:tcW w:w="3000" w:type="dxa"/></w:tcPr><w:p><w:pPr/><w:r><w:rPr/><w:t xml:space="preserve">TLO4. State reasons why many system developers believe that data modeling is the most important part of the systems development process
--- a/HIGHER_RANKS/generated_document.docx
+++ b/HIGHER_RANKS/generated_document.docx
@@ -2,7 +2,6 @@
 <file path=word/document.xml><?xml version="1.0" encoding="UTF-8" standalone="yes"?>
 <w:document xmlns:ve="http://schemas.openxmlformats.org/markup-compatibility/2006" xmlns:o="urn:schemas-microsoft-com:office:office" xmlns:r="http://schemas.openxmlformats.org/officeDocument/2006/relationships" xmlns:m="http://schemas.openxmlformats.org/officeDocument/2006/math" xmlns:v="urn:schemas-microsoft-com:vml" xmlns:wp="http://schemas.openxmlformats.org/drawingml/2006/wordprocessingDrawing" xmlns:w10="urn:schemas-microsoft-com:office:word" xmlns:w="http://schemas.openxmlformats.org/wordprocessingml/2006/main" xmlns:wne="http://schemas.microsoft.com/office/word/2006/wordml"><w:body><w:p><w:pPr><w:jc w:val="center"/></w:pPr><w:r><w:pict><v:shape type="#_x0000_t75" style="width:140pt; height:70pt; margin-left:0pt; margin-top:0pt; mso-position-horizontal:left; mso-position-vertical:top; mso-position-horizontal-relative:char; mso-position-vertical-relative:line; z-index:2147483647;"><v:imagedata r:id="rId7" o:title=""/></v:shape></w:pict></w:r></w:p><w:p><w:pPr><w:jc w:val="center"/></w:pPr><w:r><w:rPr><w:rFonts w:ascii="Times New Roman" w:hAnsi="Times New Roman" w:eastAsia="Times New Roman" w:cs="Times New Roman"/><w:sz w:val="22"/><w:szCs w:val="22"/><w:b w:val="1"/><w:bCs w:val="1"/></w:rPr><w:t xml:space="preserve">DE LA SALLE UNIVERSITY - DASMARINAS</w:t></w:r></w:p><w:p><w:pPr><w:jc w:val="center"/></w:pPr><w:r><w:rPr><w:rFonts w:ascii="Times New Roman" w:hAnsi="Times New Roman" w:eastAsia="Times New Roman" w:cs="Times New Roman"/><w:sz w:val="22"/><w:szCs w:val="22"/><w:b w:val="1"/><w:bCs w:val="1"/></w:rPr><w:t xml:space="preserve">  COLLEGE OF SCIENCE AND COMPUTER STUDIES  </w:t></w:r></w:p><w:p><w:pPr><w:jc w:val="center"/></w:pPr><w:r><w:rPr><w:rFonts w:ascii="Times New Roman" w:hAnsi="Times New Roman" w:eastAsia="Times New Roman" w:cs="Times New Roman"/><w:sz w:val="22"/><w:szCs w:val="22"/><w:b w:val="1"/><w:bCs w:val="1"/></w:rPr><w:t xml:space="preserve">INFORMATION TECHNOLOGY DEPARTMENT</w:t></w:r></w:p><w:p/><w:p><w:pPr><w:jc w:val="center"/></w:pPr><w:r><w:rPr><w:rFonts w:ascii="Times New Roman" w:hAnsi="Times New Roman" w:eastAsia="Times New Roman" w:cs="Times New Roman"/><w:sz w:val="22"/><w:szCs w:val="22"/><w:b w:val="1"/><w:bCs w:val="1"/></w:rPr><w:t xml:space="preserve">COURSE SYLLABUS</w:t></w:r></w:p><w:p/><w:p><w:pPr/><w:r><w:rPr><w:rFonts w:ascii="Times New Roman" w:hAnsi="Times New Roman" w:eastAsia="Times New Roman" w:cs="Times New Roman"/><w:sz w:val="22"/><w:szCs w:val="22"/></w:rPr><w:t xml:space="preserve">COURSE CODE                  :            S-ITPC 121 </w:t></w:r></w:p><w:p><w:pPr/><w:r><w:rPr><w:rFonts w:ascii="Times New Roman" w:hAnsi="Times New Roman" w:eastAsia="Times New Roman" w:cs="Times New Roman"/><w:sz w:val="22"/><w:szCs w:val="22"/></w:rPr><w:t xml:space="preserve">COURSE TITLE                  :            FUNDAMENTALS OF DATABASE SYSTEMS </w:t></w:r></w:p><w:p><w:pPr/><w:r><w:rPr><w:rFonts w:ascii="Times New Roman" w:hAnsi="Times New Roman" w:eastAsia="Times New Roman" w:cs="Times New Roman"/><w:sz w:val="22"/><w:szCs w:val="22"/></w:rPr><w:t xml:space="preserve">COURSE TYPE                   :            LECTURE</w:t></w:r></w:p><w:p><w:pPr/><w:r><w:rPr><w:rFonts w:ascii="Times New Roman" w:hAnsi="Times New Roman" w:eastAsia="Times New Roman" w:cs="Times New Roman"/><w:sz w:val="22"/><w:szCs w:val="22"/></w:rPr><w:t xml:space="preserve">COURSE CREDIT               :            2 UNITS </w:t></w:r></w:p><w:p><w:pPr/><w:r><w:rPr><w:rFonts w:ascii="Times New Roman" w:hAnsi="Times New Roman" w:eastAsia="Times New Roman" w:cs="Times New Roman"/><w:sz w:val="22"/><w:szCs w:val="22"/></w:rPr><w:t xml:space="preserve">LEARNING MODALITY   :            TRADITIONAL</w:t></w:r></w:p><w:p><w:pPr/><w:r><w:rPr><w:rFonts w:ascii="Times New Roman" w:hAnsi="Times New Roman" w:eastAsia="Times New Roman" w:cs="Times New Roman"/><w:sz w:val="22"/><w:szCs w:val="22"/></w:rPr><w:t xml:space="preserve">PRE-REQUISITES              :            NONE</w:t></w:r></w:p><w:p><w:pPr/><w:r><w:rPr><w:rFonts w:ascii="Times New Roman" w:hAnsi="Times New Roman" w:eastAsia="Times New Roman" w:cs="Times New Roman"/><w:sz w:val="22"/><w:szCs w:val="22"/></w:rPr><w:t xml:space="preserve">CO-REQUISITES                :            S-ITPC 121LA</w:t></w:r></w:p><w:p><w:pPr/><w:r><w:rPr><w:rFonts w:ascii="Times New Roman" w:hAnsi="Times New Roman" w:eastAsia="Times New Roman" w:cs="Times New Roman"/><w:sz w:val="22"/><w:szCs w:val="22"/></w:rPr><w:t xml:space="preserve">PROFESSOR                       :            MS. AZENITH R. MOJICA</w:t></w:r></w:p><w:p><w:pPr/><w:r><w:rPr><w:rFonts w:ascii="Times New Roman" w:hAnsi="Times New Roman" w:eastAsia="Times New Roman" w:cs="Times New Roman"/><w:sz w:val="22"/><w:szCs w:val="22"/></w:rPr><w:t xml:space="preserve">                                             :            MONDAY AND TUESDAY 2:00-5:00 </w:t></w:r></w:p><w:p><w:pPr/><w:r><w:rPr><w:rFonts w:ascii="Times New Roman" w:hAnsi="Times New Roman" w:eastAsia="Times New Roman" w:cs="Times New Roman"/><w:sz w:val="22"/><w:szCs w:val="22"/></w:rPr><w:t xml:space="preserve">                                             :            COS 100-C</w:t></w:r></w:p><w:p><w:pPr/><w:r><w:rPr><w:rFonts w:ascii="Times New Roman" w:hAnsi="Times New Roman" w:eastAsia="Times New Roman" w:cs="Times New Roman"/><w:sz w:val="22"/><w:szCs w:val="22"/></w:rPr><w:t xml:space="preserve">                                             :            (046) 4811900 LOCAL 3134</w:t></w:r></w:p><w:p><w:pPr/><w:r><w:rPr><w:rFonts w:ascii="Times New Roman" w:hAnsi="Times New Roman" w:eastAsia="Times New Roman" w:cs="Times New Roman"/><w:sz w:val="22"/><w:szCs w:val="22"/></w:rPr><w:t xml:space="preserve">                                             :            ARMOJICA@DLSUD.EDU.PH</w:t></w:r></w:p><w:p><w:pPr><w:jc w:val="left"/></w:pPr><w:r><w:rPr><w:rFonts w:ascii="Times New Roman" w:hAnsi="Times New Roman" w:eastAsia="Times New Roman" w:cs="Times New Roman"/><w:sz w:val="22"/><w:szCs w:val="22"/><w:b w:val="1"/><w:bCs w:val="1"/></w:rPr><w:t xml:space="preserve">COURSE DESCRIPTION:</w:t></w:r></w:p><w:p><w:pPr/><w:r><w:rPr><w:rFonts w:ascii="Times New Roman" w:hAnsi="Times New Roman" w:eastAsia="Times New Roman" w:cs="Times New Roman"/><w:sz w:val="22"/><w:szCs w:val="22"/></w:rPr><w:t xml:space="preserve">                      This course prepares the students to acquire the skills on creating, analyzing, and designing databases. This will help increase their understanding of the essentials of database modelling and design, the languages and facilities provided by the database management systems and system implementation techniques.  </w:t></w:r></w:p><w:p><w:pPr><w:jc w:val="left"/></w:pPr><w:r><w:rPr><w:rFonts w:ascii="Times New Roman" w:hAnsi="Times New Roman" w:eastAsia="Times New Roman" w:cs="Times New Roman"/><w:sz w:val="22"/><w:szCs w:val="22"/><w:b w:val="1"/><w:bCs w:val="1"/></w:rPr><w:t xml:space="preserve">COURSE LEARNING OUTCOMES:</w:t></w:r></w:p><w:p><w:pPr/><w:r><w:rPr><w:rFonts w:ascii="Times New Roman" w:hAnsi="Times New Roman" w:eastAsia="Times New Roman" w:cs="Times New Roman"/><w:sz w:val="22"/><w:szCs w:val="22"/></w:rPr><w:t xml:space="preserve">CLO1 . Understand data models, schemas, instances, and their applications in the real world</w:t></w:r></w:p><w:p><w:pPr/><w:r><w:rPr><w:rFonts w:ascii="Times New Roman" w:hAnsi="Times New Roman" w:eastAsia="Times New Roman" w:cs="Times New Roman"/><w:sz w:val="22"/><w:szCs w:val="22"/></w:rPr><w:t xml:space="preserve">CLO2 . Design effective database schemas using Entity Relationship Diagram (ERD). </w:t></w:r></w:p><w:p><w:pPr/><w:r><w:rPr><w:rFonts w:ascii="Times New Roman" w:hAnsi="Times New Roman" w:eastAsia="Times New Roman" w:cs="Times New Roman"/><w:sz w:val="22"/><w:szCs w:val="22"/></w:rPr><w:t xml:space="preserve">CLO3 . Convert conceptual model into relational schema.</w:t></w:r></w:p><w:p><w:pPr/><w:r><w:rPr><w:rFonts w:ascii="Times New Roman" w:hAnsi="Times New Roman" w:eastAsia="Times New Roman" w:cs="Times New Roman"/><w:sz w:val="22"/><w:szCs w:val="22"/></w:rPr><w:t xml:space="preserve">CLO4 . Perform effective data management procedures. </w:t></w:r></w:p><w:p><w:pPr/><w:r><w:rPr><w:rFonts w:ascii="Times New Roman" w:hAnsi="Times New Roman" w:eastAsia="Times New Roman" w:cs="Times New Roman"/><w:sz w:val="22"/><w:szCs w:val="22"/></w:rPr><w:t xml:space="preserve">CLO5 . Perform effective logical database design.</w:t></w:r></w:p><w:p><w:pPr/><w:r><w:rPr><w:rFonts w:ascii="Times New Roman" w:hAnsi="Times New Roman" w:eastAsia="Times New Roman" w:cs="Times New Roman"/><w:sz w:val="22"/><w:szCs w:val="22"/></w:rPr><w:t xml:space="preserve">CLO6 . Demonstrate 21st century skills in all learning activities.</w:t></w:r></w:p><w:p><w:pPr><w:jc w:val="left"/></w:pPr><w:r><w:rPr><w:rFonts w:ascii="Times New Roman" w:hAnsi="Times New Roman" w:eastAsia="Times New Roman" w:cs="Times New Roman"/><w:sz w:val="22"/><w:szCs w:val="22"/><w:b w:val="1"/><w:bCs w:val="1"/></w:rPr><w:t xml:space="preserve">LEARNING PLAN</w:t></w:r></w:p><w:p><w:pPr><w:jc w:val="left"/></w:pPr><w:r><w:rPr><w:rFonts w:ascii="Times New Roman" w:hAnsi="Times New Roman" w:eastAsia="Times New Roman" w:cs="Times New Roman"/><w:sz w:val="18"/><w:szCs w:val="18"/><w:b w:val="1"/><w:bCs w:val="1"/></w:rPr><w:t xml:space="preserve">Learning Outcomes for Midterm Period</w:t></w:r></w:p><w:tbl><w:tblGrid><w:gridCol w:w="2000" w:type="dxa"/><w:gridCol w:w="2000" w:type="dxa"/></w:tblGrid><w:tblPr><w:tblStyle w:val="Fancy Table"/><w:tblW w:w="5000" w:type="pct"/></w:tblPr><w:tr><w:trPr><w:trHeight w:val="900" w:hRule="atLeast"/></w:trPr><w:tc><w:tcPr><w:tcW w:w="2000" w:type="dxa"/><w:vAlign w:val="center"/></w:tcPr><w:p><w:pPr/><w:r><w:rPr><w:b w:val="1"/><w:bCs w:val="1"/></w:rPr><w:t xml:space="preserve">Course Learning Outcomes</w:t></w:r></w:p></w:tc><w:tc><w:tcPr><w:tcW w:w="2000" w:type="dxa"/><w:vAlign w:val="center"/></w:tcPr><w:p><w:pPr/><w:r><w:rPr><w:b w:val="1"/><w:bCs w:val="1"/></w:rPr><w:t xml:space="preserve">Topic Learning Outcomes</w:t></w:r></w:p></w:tc></w:tr><w:tr><w:trPr/><w:tc><w:tcPr><w:tcW w:w="3000" w:type="dxa"/></w:tcPr><w:p><w:pPr/><w:r><w:rPr/><w:t xml:space="preserve">CLO1.Understand data models, schemas, instances, and their applications in the real world</w:t></w:r></w:p></w:tc><w:tc><w:tcPr><w:tcW w:w="3000" w:type="dxa"/></w:tcPr><w:p><w:pPr/><w:r><w:rPr/><w:t xml:space="preserve">TLO1. Effectively explains the basic concepts of databases and data models.  <w:br/>-<w:br/> <w:br/>TLO2.Explains the features of database management systems, architecture of database systems, and the role of database users. </w:t></w:r></w:p></w:tc></w:tr><w:tr><w:trPr/><w:tc><w:tcPr><w:tcW w:w="3000" w:type="dxa"/></w:tcPr><w:p><w:pPr/><w:r><w:rPr/><w:t xml:space="preserve">CLO2.Design effective database schemas using Entity Relationship Diagram (ERD). </w:t></w:r></w:p></w:tc><w:tc><w:tcPr><w:tcW w:w="3000" w:type="dxa"/></w:tcPr><w:p><w:pPr/><w:r><w:rPr/><w:t xml:space="preserve">TLO4. State reasons why many system developers believe that data modeling is the most important part of the systems development process <w:br/> <w:br/>TLO5. Write good names and definitions for entities, relationships, and attributes. @@ -13,7 +12,7 @@
 <w:br/> <w:br/>TLO8. Develop a supertype/subtype hierarchy for a realistic business situation.  <w:br/>-<w:br/>TLO9. Develop an entity cluster to simplify presentation of an E-R diagram. </w:t></w:r></w:p></w:tc></w:tr><w:tr><w:trPr/><w:tc><w:tcPr><w:tcW w:w="3000" w:type="dxa"/></w:tcPr><w:p><w:pPr/><w:r><w:rPr/><w:t xml:space="preserve">CLO3.Convert conceptual model into relational schema.</w:t></w:r></w:p></w:tc><w:tc><w:tcPr><w:tcW w:w="3000" w:type="dxa"/></w:tcPr><w:p><w:pPr/><w:r><w:rPr/><w:t xml:space="preserve"></w:t></w:r></w:p></w:tc></w:tr><w:tr><w:trPr/><w:tc><w:tcPr><w:tcW w:w="3000" w:type="dxa"/></w:tcPr><w:p><w:pPr/><w:r><w:rPr/><w:t xml:space="preserve">CLO4.Perform effective data management procedures. </w:t></w:r></w:p></w:tc><w:tc><w:tcPr><w:tcW w:w="3000" w:type="dxa"/></w:tcPr><w:p><w:pPr/><w:r><w:rPr/><w:t xml:space="preserve"></w:t></w:r></w:p></w:tc></w:tr><w:tr><w:trPr/><w:tc><w:tcPr><w:tcW w:w="3000" w:type="dxa"/></w:tcPr><w:p><w:pPr/><w:r><w:rPr/><w:t xml:space="preserve">CLO5.Perform effective logical database design.</w:t></w:r></w:p></w:tc><w:tc><w:tcPr><w:tcW w:w="3000" w:type="dxa"/></w:tcPr><w:p><w:pPr/><w:r><w:rPr/><w:t xml:space="preserve"></w:t></w:r></w:p></w:tc></w:tr><w:tr><w:trPr/><w:tc><w:tcPr><w:tcW w:w="3000" w:type="dxa"/></w:tcPr><w:p><w:pPr/><w:r><w:rPr/><w:t xml:space="preserve">CLO6.Demonstrate 21st century skills in all learning activities.</w:t></w:r></w:p></w:tc><w:tc><w:tcPr><w:tcW w:w="3000" w:type="dxa"/></w:tcPr><w:p><w:pPr/><w:r><w:rPr/><w:t xml:space="preserve"></w:t></w:r></w:p></w:tc></w:tr></w:tbl><w:p/><w:tbl><w:tblGrid><w:gridCol w:w="2000" w:type="dxa"/><w:gridCol w:w="2000" w:type="dxa"/><w:gridCol w:w="2000" w:type="dxa"/><w:gridCol w:w="2000" w:type="dxa"/><w:gridCol w:w="2000" w:type="dxa"/><w:gridCol w:w="2000" w:type="dxa"/><w:gridCol w:w="2000" w:type="dxa"/></w:tblGrid><w:tblPr><w:tblStyle w:val="Fancy Table"/><w:tblW w:w="5000" w:type="pct"/></w:tblPr><w:tr><w:trPr><w:trHeight w:val="900" w:hRule="atLeast"/></w:trPr><w:tc><w:tcPr><w:tcW w:w="2000" w:type="dxa"/><w:vAlign w:val="center"/></w:tcPr><w:p><w:pPr/><w:r><w:rPr><w:b w:val="1"/><w:bCs w:val="1"/></w:rPr><w:t xml:space="preserve">Module No and Learning Outcomes</w:t></w:r></w:p></w:tc><w:tc><w:tcPr><w:tcW w:w="2000" w:type="dxa"/><w:vAlign w:val="center"/></w:tcPr><w:p><w:pPr/><w:r><w:rPr><w:b w:val="1"/><w:bCs w:val="1"/></w:rPr><w:t xml:space="preserve">Week</w:t></w:r></w:p></w:tc><w:tc><w:tcPr><w:tcW w:w="2000" w:type="dxa"/><w:vAlign w:val="center"/></w:tcPr><w:p><w:pPr/><w:r><w:rPr><w:b w:val="1"/><w:bCs w:val="1"/></w:rPr><w:t xml:space="preserve">Teaching-Learning Activities / Assessment Strategy</w:t></w:r></w:p></w:tc><w:tc><w:tcPr><w:tcW w:w="2000" w:type="dxa"/><w:vAlign w:val="center"/></w:tcPr><w:p><w:pPr/><w:r><w:rPr><w:b w:val="1"/><w:bCs w:val="1"/></w:rPr><w:t xml:space="preserve">Technology Enabler</w:t></w:r></w:p></w:tc><w:tc><w:tcPr><w:tcW w:w="2000" w:type="dxa"/><w:vAlign w:val="center"/></w:tcPr><w:p><w:pPr/><w:r><w:rPr><w:b w:val="1"/><w:bCs w:val="1"/></w:rPr><w:t xml:space="preserve">Onsite / F2F</w:t></w:r></w:p></w:tc><w:tc><w:tcPr><w:tcW w:w="2000" w:type="dxa"/><w:vAlign w:val="center"/></w:tcPr><w:p><w:pPr/><w:r><w:rPr><w:b w:val="1"/><w:bCs w:val="1"/></w:rPr><w:t xml:space="preserve">Asynchronous</w:t></w:r></w:p></w:tc><w:tc><w:tcPr><w:tcW w:w="2000" w:type="dxa"/><w:vAlign w:val="center"/></w:tcPr><w:p><w:pPr/><w:r><w:rPr><w:b w:val="1"/><w:bCs w:val="1"/></w:rPr><w:t xml:space="preserve">Alloted Hours</w:t></w:r></w:p></w:tc></w:tr><w:tr><w:trPr/><w:tc><w:tcPr><w:tcW w:w="3000" w:type="dxa"/></w:tcPr><w:p><w:pPr/><w:r><w:rPr/><w:t xml:space="preserve"></w:t></w:r></w:p></w:tc><w:tc><w:tcPr><w:tcW w:w="3000" w:type="dxa"/></w:tcPr><w:p><w:pPr/><w:r><w:rPr/><w:t xml:space="preserve">Week 11.Apr 24-29</w:t></w:r></w:p></w:tc><w:tc><w:tcPr><w:tcW w:w="3000" w:type="dxa"/></w:tcPr><w:p><w:pPr/><w:r><w:rPr/><w:t xml:space="preserve">Self-care Week</w:t></w:r></w:p></w:tc><w:tc><w:tcPr><w:tcW w:w="3000" w:type="dxa"/></w:tcPr><w:p><w:pPr/><w:r><w:rPr/><w:t xml:space="preserve"></w:t></w:r></w:p></w:tc><w:tc><w:tcPr><w:tcW w:w="3000" w:type="dxa"/></w:tcPr><w:p><w:pPr/><w:r><w:rPr/><w:t xml:space="preserve"></w:t></w:r></w:p></w:tc><w:tc><w:tcPr><w:tcW w:w="3000" w:type="dxa"/></w:tcPr><w:p><w:pPr/><w:r><w:rPr/><w:t xml:space="preserve"></w:t></w:r></w:p></w:tc><w:tc><w:tcPr><w:tcW w:w="3000" w:type="dxa"/></w:tcPr><w:p><w:pPr/><w:r><w:rPr/><w:t xml:space="preserve">2</w:t></w:r></w:p></w:tc></w:tr><w:tr><w:trPr/><w:tc><w:tcPr><w:tcW w:w="21000" w:type="dxa"/><w:gridSpan w:val="4"/></w:tcPr><w:p><w:pPr/><w:r><w:rPr/><w:t xml:space="preserve">TOTAL</w:t></w:r></w:p></w:tc><w:tc><w:tcPr><w:tcW w:w="3000" w:type="dxa"/></w:tcPr><w:p><w:pPr/><w:r><w:rPr/><w:t xml:space="preserve">0</w:t></w:r></w:p></w:tc><w:tc><w:tcPr><w:tcW w:w="3000" w:type="dxa"/></w:tcPr><w:p><w:pPr/><w:r><w:rPr/><w:t xml:space="preserve">0</w:t></w:r></w:p></w:tc><w:tc><w:tcPr><w:tcW w:w="3000" w:type="dxa"/></w:tcPr><w:p><w:pPr/><w:r><w:rPr/><w:t xml:space="preserve">2</w:t></w:r></w:p></w:tc></w:tr></w:tbl><w:p/><w:p><w:pPr><w:jc w:val="left"/></w:pPr><w:r><w:rPr><w:rFonts w:ascii="Times New Roman" w:hAnsi="Times New Roman" w:eastAsia="Times New Roman" w:cs="Times New Roman"/><w:sz w:val="18"/><w:szCs w:val="18"/><w:b w:val="1"/><w:bCs w:val="1"/></w:rPr><w:t xml:space="preserve">Learning Outcomes for Final Period</w:t></w:r></w:p><w:tbl><w:tblGrid><w:gridCol w:w="2000" w:type="dxa"/><w:gridCol w:w="2000" w:type="dxa"/></w:tblGrid><w:tblPr><w:tblStyle w:val="Fancy Table"/><w:tblW w:w="5000" w:type="pct"/></w:tblPr><w:tr><w:trPr><w:trHeight w:val="900" w:hRule="atLeast"/></w:trPr><w:tc><w:tcPr><w:tcW w:w="2000" w:type="dxa"/><w:vAlign w:val="center"/></w:tcPr><w:p><w:pPr/><w:r><w:rPr><w:b w:val="1"/><w:bCs w:val="1"/></w:rPr><w:t xml:space="preserve">Course Learning Outcomes</w:t></w:r></w:p></w:tc><w:tc><w:tcPr><w:tcW w:w="2000" w:type="dxa"/><w:vAlign w:val="center"/></w:tcPr><w:p><w:pPr/><w:r><w:rPr><w:b w:val="1"/><w:bCs w:val="1"/></w:rPr><w:t xml:space="preserve">Topic Learning Outcomes</w:t></w:r></w:p></w:tc></w:tr><w:tr><w:trPr/><w:tc><w:tcPr><w:tcW w:w="3000" w:type="dxa"/></w:tcPr><w:p><w:pPr/><w:r><w:rPr/><w:t xml:space="preserve">CLO3. Convert conceptual model into relational schema. </w:t></w:r></w:p></w:tc><w:tc><w:tcPr><w:tcW w:w="3000" w:type="dxa"/></w:tcPr><w:p><w:pPr/><w:r><w:rPr/><w:t xml:space="preserve"><p>TLO10. List properties of relations&nbsp;</p><p>&nbsp;</p><p>TLO11. Transform an E-R (or EER) diagram into a logically equivalent set of relations.&nbsp;</p><p>&nbsp;</p><p>TLO12. Create relational tables that incorporate entity integrity and referenti</w:t></w:r></w:p></w:tc></w:tr></w:tbl><w:p/><w:tbl><w:tblGrid><w:gridCol w:w="2000" w:type="dxa"/><w:gridCol w:w="2000" w:type="dxa"/><w:gridCol w:w="2000" w:type="dxa"/><w:gridCol w:w="2000" w:type="dxa"/><w:gridCol w:w="2000" w:type="dxa"/><w:gridCol w:w="2000" w:type="dxa"/><w:gridCol w:w="2000" w:type="dxa"/></w:tblGrid><w:tblPr><w:tblStyle w:val="Fancy Table"/><w:tblW w:w="5000" w:type="pct"/></w:tblPr><w:tr><w:trPr><w:trHeight w:val="900" w:hRule="atLeast"/></w:trPr><w:tc><w:tcPr><w:tcW w:w="2000" w:type="dxa"/><w:vAlign w:val="center"/></w:tcPr><w:p><w:pPr/><w:r><w:rPr><w:b w:val="1"/><w:bCs w:val="1"/></w:rPr><w:t xml:space="preserve">Module No and Learning Outcomes</w:t></w:r></w:p></w:tc><w:tc><w:tcPr><w:tcW w:w="2000" w:type="dxa"/><w:vAlign w:val="center"/></w:tcPr><w:p><w:pPr/><w:r><w:rPr><w:b w:val="1"/><w:bCs w:val="1"/></w:rPr><w:t xml:space="preserve">Week</w:t></w:r></w:p></w:tc><w:tc><w:tcPr><w:tcW w:w="2000" w:type="dxa"/><w:vAlign w:val="center"/></w:tcPr><w:p><w:pPr/><w:r><w:rPr><w:b w:val="1"/><w:bCs w:val="1"/></w:rPr><w:t xml:space="preserve">Teaching-Learning Activities / Assessment Strategy</w:t></w:r></w:p></w:tc><w:tc><w:tcPr><w:tcW w:w="2000" w:type="dxa"/><w:vAlign w:val="center"/></w:tcPr><w:p><w:pPr/><w:r><w:rPr><w:b w:val="1"/><w:bCs w:val="1"/></w:rPr><w:t xml:space="preserve">Technology Enabler</w:t></w:r></w:p></w:tc><w:tc><w:tcPr><w:tcW w:w="2000" w:type="dxa"/><w:vAlign w:val="center"/></w:tcPr><w:p><w:pPr/><w:r><w:rPr><w:b w:val="1"/><w:bCs w:val="1"/></w:rPr><w:t xml:space="preserve">Onsite / F2F</w:t></w:r></w:p></w:tc><w:tc><w:tcPr><w:tcW w:w="2000" w:type="dxa"/><w:vAlign w:val="center"/></w:tcPr><w:p><w:pPr/><w:r><w:rPr><w:b w:val="1"/><w:bCs w:val="1"/></w:rPr><w:t xml:space="preserve">Asynchronous</w:t></w:r></w:p></w:tc><w:tc><w:tcPr><w:tcW w:w="2000" w:type="dxa"/><w:vAlign w:val="center"/></w:tcPr><w:p><w:pPr/><w:r><w:rPr><w:b w:val="1"/><w:bCs w:val="1"/></w:rPr><w:t xml:space="preserve">Alloted Hours</w:t></w:r></w:p></w:tc></w:tr><w:tr><w:trPr/><w:tc><w:tcPr><w:tcW w:w="3000" w:type="dxa"/></w:tcPr><w:p><w:pPr/><w:r><w:rPr/><w:t xml:space="preserve"><p>Module 4</p><p>CLO 3</p><p>TLO10<br>TLO11<br>TLO12</p></w:t></w:r></w:p></w:tc><w:tc><w:tcPr><w:tcW w:w="3000" w:type="dxa"/></w:tcPr><w:p><w:pPr/><w:r><w:rPr/><w:t xml:space="preserve">Week 12.Feb 13-18</w:t></w:r></w:p></w:tc><w:tc><w:tcPr><w:tcW w:w="3000" w:type="dxa"/></w:tcPr><w:p><w:pPr/><w:r><w:rPr/><w:t xml:space="preserve"><p>•&nbsp;&nbsp;&nbsp;&nbsp;Gospel and Reflection</p><p>•&nbsp;&nbsp;&nbsp;&nbsp;Giving of Midterm Grades</p><p>•&nbsp;&nbsp;&nbsp;&nbsp;Presentation of Module 4: Relational Model</p><p>•&nbsp;&nbsp;&nbsp;&nbsp;Activity 1: Class Participation</p></w:t></w:r></w:p></w:tc><w:tc><w:tcPr><w:tcW w:w="3000" w:type="dxa"/></w:tcPr><w:p><w:pPr/><w:r><w:rPr/><w:t xml:space="preserve">Schoolbook PowerPoint</w:t></w:r></w:p></w:tc><w:tc><w:tcPr><w:tcW w:w="3000" w:type="dxa"/></w:tcPr><w:p><w:pPr/><w:r><w:rPr/><w:t xml:space="preserve"></w:t></w:r></w:p></w:tc><w:tc><w:tcPr><w:tcW w:w="3000" w:type="dxa"/></w:tcPr><w:p><w:pPr/><w:r><w:rPr/><w:t xml:space="preserve">/</w:t></w:r></w:p></w:tc><w:tc><w:tcPr><w:tcW w:w="3000" w:type="dxa"/></w:tcPr><w:p><w:pPr/><w:r><w:rPr/><w:t xml:space="preserve">2</w:t></w:r></w:p></w:tc></w:tr><w:tr><w:trPr/><w:tc><w:tcPr><w:tcW w:w="21000" w:type="dxa"/><w:gridSpan w:val="4"/></w:tcPr><w:p><w:pPr/><w:r><w:rPr/><w:t xml:space="preserve">TOTAL</w:t></w:r></w:p></w:tc><w:tc><w:tcPr><w:tcW w:w="3000" w:type="dxa"/></w:tcPr><w:p><w:pPr/><w:r><w:rPr/><w:t xml:space="preserve">0</w:t></w:r></w:p></w:tc><w:tc><w:tcPr><w:tcW w:w="3000" w:type="dxa"/></w:tcPr><w:p><w:pPr/><w:r><w:rPr/><w:t xml:space="preserve">1</w:t></w:r></w:p></w:tc><w:tc><w:tcPr><w:tcW w:w="3000" w:type="dxa"/></w:tcPr><w:p><w:pPr/><w:r><w:rPr/><w:t xml:space="preserve">2</w:t></w:r></w:p></w:tc></w:tr></w:tbl><w:p/><w:tbl><w:tblGrid><w:gridCol w:w="3000" w:type="dxa"/><w:gridCol w:w="3000" w:type="dxa"/></w:tblGrid><w:tblPr><w:tblStyle w:val="Fancy Table"/><w:tblW w:w="3000" w:type="pct"/></w:tblPr><w:tr><w:trPr><w:trHeight w:val="900" w:hRule="atLeast"/></w:trPr><w:tc><w:tcPr><w:tcW w:w="2000" w:type="dxa"/><w:vAlign w:val="center"/></w:tcPr><w:p><w:pPr/><w:r><w:rPr><w:b w:val="1"/><w:bCs w:val="1"/></w:rPr><w:t xml:space="preserve">GRADING SYSTEM</w:t></w:r></w:p></w:tc></w:tr><w:tr><w:trPr/><w:tc><w:tcPr><w:tcW w:w="3000" w:type="dxa"/><w:vAlign w:val="center"/></w:tcPr><w:p><w:pPr/><w:r><w:rPr/><w:t xml:space="preserve">Class Participation</w:t></w:r></w:p></w:tc><w:tc><w:tcPr><w:tcW w:w="3000" w:type="dxa"/><w:vAlign w:val="center"/></w:tcPr><w:p><w:pPr/><w:r><w:rPr/><w:t xml:space="preserve">20%</w:t></w:r></w:p></w:tc></w:tr><w:tr><w:trPr/><w:tc><w:tcPr><w:tcW w:w="3000" w:type="dxa"/><w:vAlign w:val="center"/></w:tcPr><w:p><w:pPr/><w:r><w:rPr/><w:t xml:space="preserve">Enabling Assessment</w:t></w:r></w:p></w:tc><w:tc><w:tcPr><w:tcW w:w="3000" w:type="dxa"/><w:vAlign w:val="center"/></w:tcPr><w:p><w:pPr/><w:r><w:rPr/><w:t xml:space="preserve">50%</w:t></w:r></w:p></w:tc></w:tr><w:tr><w:trPr/><w:tc><w:tcPr><w:tcW w:w="3000" w:type="dxa"/><w:vAlign w:val="center"/></w:tcPr><w:p><w:pPr/><w:r><w:rPr/><w:t xml:space="preserve">Summative Assessment</w:t></w:r></w:p></w:tc><w:tc><w:tcPr><w:tcW w:w="3000" w:type="dxa"/><w:vAlign w:val="center"/></w:tcPr><w:p><w:pPr/><w:r><w:rPr/><w:t xml:space="preserve">30%</w:t></w:r></w:p></w:tc></w:tr><w:tr><w:trPr/><w:tc><w:tcPr><w:tcW w:w="21000" w:type="dxa"/><w:vAlign w:val="center"/></w:tcPr><w:p><w:pPr/><w:r><w:rPr/><w:t xml:space="preserve">TOTAL</w:t></w:r></w:p></w:tc><w:tc><w:tcPr><w:tcW w:w="3000" w:type="dxa"/><w:vAlign w:val="center"/></w:tcPr><w:p><w:pPr/><w:r><w:rPr/><w:t xml:space="preserve">100</w:t></w:r></w:p></w:tc></w:tr></w:tbl><w:p/><w:p><w:pPr><w:jc w:val="left"/></w:pPr><w:r><w:rPr><w:rFonts w:ascii="Times New Roman" w:hAnsi="Times New Roman" w:eastAsia="Times New Roman" w:cs="Times New Roman"/><w:sz w:val="18"/><w:szCs w:val="18"/><w:b w:val="1"/><w:bCs w:val="1"/></w:rPr><w:t xml:space="preserve">Overall Final Grade = Midterm + Final 
+<w:br/>TLO9. Develop an entity cluster to simplify presentation of an E-R diagram. </w:t></w:r></w:p></w:tc></w:tr><w:tr><w:trPr/><w:tc><w:tcPr><w:tcW w:w="3000" w:type="dxa"/></w:tcPr><w:p><w:pPr/><w:r><w:rPr/><w:t xml:space="preserve">CLO3.Convert conceptual model into relational schema.</w:t></w:r></w:p></w:tc><w:tc><w:tcPr><w:tcW w:w="3000" w:type="dxa"/></w:tcPr><w:p><w:pPr/><w:r><w:rPr/><w:t xml:space="preserve"></w:t></w:r></w:p></w:tc></w:tr><w:tr><w:trPr/><w:tc><w:tcPr><w:tcW w:w="3000" w:type="dxa"/></w:tcPr><w:p><w:pPr/><w:r><w:rPr/><w:t xml:space="preserve">CLO4.Perform effective data management procedures. </w:t></w:r></w:p></w:tc><w:tc><w:tcPr><w:tcW w:w="3000" w:type="dxa"/></w:tcPr><w:p><w:pPr/><w:r><w:rPr/><w:t xml:space="preserve"></w:t></w:r></w:p></w:tc></w:tr><w:tr><w:trPr/><w:tc><w:tcPr><w:tcW w:w="3000" w:type="dxa"/></w:tcPr><w:p><w:pPr/><w:r><w:rPr/><w:t xml:space="preserve">CLO5.Perform effective logical database design.</w:t></w:r></w:p></w:tc><w:tc><w:tcPr><w:tcW w:w="3000" w:type="dxa"/></w:tcPr><w:p><w:pPr/><w:r><w:rPr/><w:t xml:space="preserve"></w:t></w:r></w:p></w:tc></w:tr><w:tr><w:trPr/><w:tc><w:tcPr><w:tcW w:w="3000" w:type="dxa"/></w:tcPr><w:p><w:pPr/><w:r><w:rPr/><w:t xml:space="preserve">CLO6.Demonstrate 21st century skills in all learning activities.</w:t></w:r></w:p></w:tc><w:tc><w:tcPr><w:tcW w:w="3000" w:type="dxa"/></w:tcPr><w:p><w:pPr/><w:r><w:rPr/><w:t xml:space="preserve"></w:t></w:r></w:p></w:tc></w:tr></w:tbl><w:p/><w:tbl><w:tblGrid><w:gridCol w:w="2000" w:type="dxa"/><w:gridCol w:w="2000" w:type="dxa"/><w:gridCol w:w="2000" w:type="dxa"/><w:gridCol w:w="2000" w:type="dxa"/><w:gridCol w:w="2000" w:type="dxa"/><w:gridCol w:w="2000" w:type="dxa"/><w:gridCol w:w="2000" w:type="dxa"/></w:tblGrid><w:tblPr><w:tblStyle w:val="Fancy Table"/><w:tblW w:w="5000" w:type="pct"/></w:tblPr><w:tr><w:trPr><w:trHeight w:val="900" w:hRule="atLeast"/></w:trPr><w:tc><w:tcPr><w:tcW w:w="2000" w:type="dxa"/><w:vAlign w:val="center"/></w:tcPr><w:p><w:pPr/><w:r><w:rPr><w:b w:val="1"/><w:bCs w:val="1"/></w:rPr><w:t xml:space="preserve">Module No and Learning Outcomes</w:t></w:r></w:p></w:tc><w:tc><w:tcPr><w:tcW w:w="2000" w:type="dxa"/><w:vAlign w:val="center"/></w:tcPr><w:p><w:pPr/><w:r><w:rPr><w:b w:val="1"/><w:bCs w:val="1"/></w:rPr><w:t xml:space="preserve">Week</w:t></w:r></w:p></w:tc><w:tc><w:tcPr><w:tcW w:w="2000" w:type="dxa"/><w:vAlign w:val="center"/></w:tcPr><w:p><w:pPr/><w:r><w:rPr><w:b w:val="1"/><w:bCs w:val="1"/></w:rPr><w:t xml:space="preserve">Teaching-Learning Activities / Assessment Strategy</w:t></w:r></w:p></w:tc><w:tc><w:tcPr><w:tcW w:w="2000" w:type="dxa"/><w:vAlign w:val="center"/></w:tcPr><w:p><w:pPr/><w:r><w:rPr><w:b w:val="1"/><w:bCs w:val="1"/></w:rPr><w:t xml:space="preserve">Technology Enabler</w:t></w:r></w:p></w:tc><w:tc><w:tcPr><w:tcW w:w="2000" w:type="dxa"/><w:vAlign w:val="center"/></w:tcPr><w:p><w:pPr/><w:r><w:rPr><w:b w:val="1"/><w:bCs w:val="1"/></w:rPr><w:t xml:space="preserve">Onsite / F2F</w:t></w:r></w:p></w:tc><w:tc><w:tcPr><w:tcW w:w="2000" w:type="dxa"/><w:vAlign w:val="center"/></w:tcPr><w:p><w:pPr/><w:r><w:rPr><w:b w:val="1"/><w:bCs w:val="1"/></w:rPr><w:t xml:space="preserve">Asynchronous</w:t></w:r></w:p></w:tc><w:tc><w:tcPr><w:tcW w:w="2000" w:type="dxa"/><w:vAlign w:val="center"/></w:tcPr><w:p><w:pPr/><w:r><w:rPr><w:b w:val="1"/><w:bCs w:val="1"/></w:rPr><w:t xml:space="preserve">Alloted Hours</w:t></w:r></w:p></w:tc></w:tr><w:tr><w:trPr/><w:tc><w:tcPr><w:tcW w:w="3000" w:type="dxa"/></w:tcPr><w:p><w:pPr/><w:r><w:rPr/><w:t xml:space="preserve"></w:t></w:r></w:p></w:tc><w:tc><w:tcPr><w:tcW w:w="3000" w:type="dxa"/></w:tcPr><w:p><w:pPr/><w:r><w:rPr/><w:t xml:space="preserve">Week 11.Apr 24-29</w:t></w:r></w:p></w:tc><w:tc><w:tcPr><w:tcW w:w="3000" w:type="dxa"/></w:tcPr><w:p><w:pPr/><w:r><w:rPr/><w:t xml:space="preserve">Self-care Week</w:t></w:r></w:p></w:tc><w:tc><w:tcPr><w:tcW w:w="3000" w:type="dxa"/></w:tcPr><w:p><w:pPr/><w:r><w:rPr/><w:t xml:space="preserve"></w:t></w:r></w:p></w:tc><w:tc><w:tcPr><w:tcW w:w="3000" w:type="dxa"/></w:tcPr><w:p><w:pPr/><w:r><w:rPr/><w:t xml:space="preserve"></w:t></w:r></w:p></w:tc><w:tc><w:tcPr><w:tcW w:w="3000" w:type="dxa"/></w:tcPr><w:p><w:pPr/><w:r><w:rPr/><w:t xml:space="preserve">/</w:t></w:r></w:p></w:tc><w:tc><w:tcPr><w:tcW w:w="3000" w:type="dxa"/></w:tcPr><w:p><w:pPr/><w:r><w:rPr/><w:t xml:space="preserve">2</w:t></w:r></w:p></w:tc></w:tr><w:tr><w:trPr/><w:tc><w:tcPr><w:tcW w:w="21000" w:type="dxa"/><w:gridSpan w:val="4"/></w:tcPr><w:p><w:pPr/><w:r><w:rPr/><w:t xml:space="preserve">TOTAL</w:t></w:r></w:p></w:tc><w:tc><w:tcPr><w:tcW w:w="3000" w:type="dxa"/></w:tcPr><w:p><w:pPr/><w:r><w:rPr/><w:t xml:space="preserve">0</w:t></w:r></w:p></w:tc><w:tc><w:tcPr><w:tcW w:w="3000" w:type="dxa"/></w:tcPr><w:p><w:pPr/><w:r><w:rPr/><w:t xml:space="preserve">1</w:t></w:r></w:p></w:tc><w:tc><w:tcPr><w:tcW w:w="3000" w:type="dxa"/></w:tcPr><w:p><w:pPr/><w:r><w:rPr/><w:t xml:space="preserve">2</w:t></w:r></w:p></w:tc></w:tr></w:tbl><w:p/><w:p><w:pPr><w:jc w:val="left"/></w:pPr><w:r><w:rPr><w:rFonts w:ascii="Times New Roman" w:hAnsi="Times New Roman" w:eastAsia="Times New Roman" w:cs="Times New Roman"/><w:sz w:val="18"/><w:szCs w:val="18"/><w:b w:val="1"/><w:bCs w:val="1"/></w:rPr><w:t xml:space="preserve">Learning Outcomes for Final Period</w:t></w:r></w:p><w:tbl><w:tblGrid><w:gridCol w:w="2000" w:type="dxa"/><w:gridCol w:w="2000" w:type="dxa"/></w:tblGrid><w:tblPr><w:tblStyle w:val="Fancy Table"/><w:tblW w:w="5000" w:type="pct"/></w:tblPr><w:tr><w:trPr><w:trHeight w:val="900" w:hRule="atLeast"/></w:trPr><w:tc><w:tcPr><w:tcW w:w="2000" w:type="dxa"/><w:vAlign w:val="center"/></w:tcPr><w:p><w:pPr/><w:r><w:rPr><w:b w:val="1"/><w:bCs w:val="1"/></w:rPr><w:t xml:space="preserve">Course Learning Outcomes</w:t></w:r></w:p></w:tc><w:tc><w:tcPr><w:tcW w:w="2000" w:type="dxa"/><w:vAlign w:val="center"/></w:tcPr><w:p><w:pPr/><w:r><w:rPr><w:b w:val="1"/><w:bCs w:val="1"/></w:rPr><w:t xml:space="preserve">Topic Learning Outcomes</w:t></w:r></w:p></w:tc></w:tr><w:tr><w:trPr/><w:tc><w:tcPr><w:tcW w:w="3000" w:type="dxa"/></w:tcPr><w:p><w:pPr/><w:r><w:rPr/><w:t xml:space="preserve">CLO3. Convert conceptual model into relational schema. </w:t></w:r></w:p></w:tc><w:tc><w:tcPr><w:tcW w:w="3000" w:type="dxa"/></w:tcPr><w:p><w:pPr/><w:r><w:rPr/><w:t xml:space="preserve"><p>TLO10. List properties of relations&nbsp;</p><p>&nbsp;</p><p>TLO11. Transform an E-R (or EER) diagram into a logically equivalent set of relations.&nbsp;</p><p>&nbsp;</p><p>TLO12. Create relational tables that incorporate entity integrity and referenti</w:t></w:r></w:p></w:tc></w:tr></w:tbl><w:p/><w:tbl><w:tblGrid><w:gridCol w:w="2000" w:type="dxa"/><w:gridCol w:w="2000" w:type="dxa"/><w:gridCol w:w="2000" w:type="dxa"/><w:gridCol w:w="2000" w:type="dxa"/><w:gridCol w:w="2000" w:type="dxa"/><w:gridCol w:w="2000" w:type="dxa"/><w:gridCol w:w="2000" w:type="dxa"/></w:tblGrid><w:tblPr><w:tblStyle w:val="Fancy Table"/><w:tblW w:w="5000" w:type="pct"/></w:tblPr><w:tr><w:trPr><w:trHeight w:val="900" w:hRule="atLeast"/></w:trPr><w:tc><w:tcPr><w:tcW w:w="2000" w:type="dxa"/><w:vAlign w:val="center"/></w:tcPr><w:p><w:pPr/><w:r><w:rPr><w:b w:val="1"/><w:bCs w:val="1"/></w:rPr><w:t xml:space="preserve">Module No and Learning Outcomes</w:t></w:r></w:p></w:tc><w:tc><w:tcPr><w:tcW w:w="2000" w:type="dxa"/><w:vAlign w:val="center"/></w:tcPr><w:p><w:pPr/><w:r><w:rPr><w:b w:val="1"/><w:bCs w:val="1"/></w:rPr><w:t xml:space="preserve">Week</w:t></w:r></w:p></w:tc><w:tc><w:tcPr><w:tcW w:w="2000" w:type="dxa"/><w:vAlign w:val="center"/></w:tcPr><w:p><w:pPr/><w:r><w:rPr><w:b w:val="1"/><w:bCs w:val="1"/></w:rPr><w:t xml:space="preserve">Teaching-Learning Activities / Assessment Strategy</w:t></w:r></w:p></w:tc><w:tc><w:tcPr><w:tcW w:w="2000" w:type="dxa"/><w:vAlign w:val="center"/></w:tcPr><w:p><w:pPr/><w:r><w:rPr><w:b w:val="1"/><w:bCs w:val="1"/></w:rPr><w:t xml:space="preserve">Technology Enabler</w:t></w:r></w:p></w:tc><w:tc><w:tcPr><w:tcW w:w="2000" w:type="dxa"/><w:vAlign w:val="center"/></w:tcPr><w:p><w:pPr/><w:r><w:rPr><w:b w:val="1"/><w:bCs w:val="1"/></w:rPr><w:t xml:space="preserve">Onsite / F2F</w:t></w:r></w:p></w:tc><w:tc><w:tcPr><w:tcW w:w="2000" w:type="dxa"/><w:vAlign w:val="center"/></w:tcPr><w:p><w:pPr/><w:r><w:rPr><w:b w:val="1"/><w:bCs w:val="1"/></w:rPr><w:t xml:space="preserve">Asynchronous</w:t></w:r></w:p></w:tc><w:tc><w:tcPr><w:tcW w:w="2000" w:type="dxa"/><w:vAlign w:val="center"/></w:tcPr><w:p><w:pPr/><w:r><w:rPr><w:b w:val="1"/><w:bCs w:val="1"/></w:rPr><w:t xml:space="preserve">Alloted Hours</w:t></w:r></w:p></w:tc></w:tr><w:tr><w:trPr/><w:tc><w:tcPr><w:tcW w:w="3000" w:type="dxa"/></w:tcPr><w:p><w:pPr/><w:r><w:rPr/><w:t xml:space="preserve">Module 4CLO 3TLO10TLO11TLO12</w:t></w:r></w:p></w:tc><w:tc><w:tcPr><w:tcW w:w="3000" w:type="dxa"/></w:tcPr><w:p><w:pPr/><w:r><w:rPr/><w:t xml:space="preserve">Week 12.Feb 13-18</w:t></w:r></w:p></w:tc><w:tc><w:tcPr><w:tcW w:w="3000" w:type="dxa"/></w:tcPr><w:p><w:pPr/><w:r><w:rPr/><w:t xml:space="preserve">•    Gospel and Reflection•    Giving of Midterm Grades•    Presentation of Module 4: Relational Model•    Activity 1: Class Participation</w:t></w:r></w:p></w:tc><w:tc><w:tcPr><w:tcW w:w="3000" w:type="dxa"/></w:tcPr><w:p><w:pPr/><w:r><w:rPr/><w:t xml:space="preserve">Schoolbook PowerPoint</w:t></w:r></w:p></w:tc><w:tc><w:tcPr><w:tcW w:w="3000" w:type="dxa"/></w:tcPr><w:p><w:pPr/><w:r><w:rPr/><w:t xml:space="preserve">/</w:t></w:r></w:p></w:tc><w:tc><w:tcPr><w:tcW w:w="3000" w:type="dxa"/></w:tcPr><w:p><w:pPr/><w:r><w:rPr/><w:t xml:space="preserve"></w:t></w:r></w:p></w:tc><w:tc><w:tcPr><w:tcW w:w="3000" w:type="dxa"/></w:tcPr><w:p><w:pPr/><w:r><w:rPr/><w:t xml:space="preserve">2</w:t></w:r></w:p></w:tc></w:tr><w:tr><w:trPr/><w:tc><w:tcPr><w:tcW w:w="21000" w:type="dxa"/><w:gridSpan w:val="4"/></w:tcPr><w:p><w:pPr/><w:r><w:rPr/><w:t xml:space="preserve">TOTAL</w:t></w:r></w:p></w:tc><w:tc><w:tcPr><w:tcW w:w="3000" w:type="dxa"/></w:tcPr><w:p><w:pPr/><w:r><w:rPr/><w:t xml:space="preserve">1</w:t></w:r></w:p></w:tc><w:tc><w:tcPr><w:tcW w:w="3000" w:type="dxa"/></w:tcPr><w:p><w:pPr/><w:r><w:rPr/><w:t xml:space="preserve">0</w:t></w:r></w:p></w:tc><w:tc><w:tcPr><w:tcW w:w="3000" w:type="dxa"/></w:tcPr><w:p><w:pPr/><w:r><w:rPr/><w:t xml:space="preserve">2</w:t></w:r></w:p></w:tc></w:tr></w:tbl><w:p/><w:tbl><w:tblGrid><w:gridCol w:w="3000" w:type="dxa"/><w:gridCol w:w="3000" w:type="dxa"/></w:tblGrid><w:tblPr><w:tblStyle w:val="Fancy Table"/><w:tblW w:w="3000" w:type="pct"/></w:tblPr><w:tr><w:trPr><w:trHeight w:val="900" w:hRule="atLeast"/></w:trPr><w:tc><w:tcPr><w:tcW w:w="2000" w:type="dxa"/><w:vAlign w:val="center"/></w:tcPr><w:p><w:pPr/><w:r><w:rPr><w:b w:val="1"/><w:bCs w:val="1"/></w:rPr><w:t xml:space="preserve">GRADING SYSTEM</w:t></w:r></w:p></w:tc></w:tr><w:tr><w:trPr/><w:tc><w:tcPr><w:tcW w:w="3000" w:type="dxa"/><w:vAlign w:val="center"/></w:tcPr><w:p><w:pPr/><w:r><w:rPr/><w:t xml:space="preserve">Class Participation</w:t></w:r></w:p></w:tc><w:tc><w:tcPr><w:tcW w:w="3000" w:type="dxa"/><w:vAlign w:val="center"/></w:tcPr><w:p><w:pPr/><w:r><w:rPr/><w:t xml:space="preserve">20%</w:t></w:r></w:p></w:tc></w:tr><w:tr><w:trPr/><w:tc><w:tcPr><w:tcW w:w="3000" w:type="dxa"/><w:vAlign w:val="center"/></w:tcPr><w:p><w:pPr/><w:r><w:rPr/><w:t xml:space="preserve">Enabling Assessment</w:t></w:r></w:p></w:tc><w:tc><w:tcPr><w:tcW w:w="3000" w:type="dxa"/><w:vAlign w:val="center"/></w:tcPr><w:p><w:pPr/><w:r><w:rPr/><w:t xml:space="preserve">50%</w:t></w:r></w:p></w:tc></w:tr><w:tr><w:trPr/><w:tc><w:tcPr><w:tcW w:w="3000" w:type="dxa"/><w:vAlign w:val="center"/></w:tcPr><w:p><w:pPr/><w:r><w:rPr/><w:t xml:space="preserve">Summative Assessment</w:t></w:r></w:p></w:tc><w:tc><w:tcPr><w:tcW w:w="3000" w:type="dxa"/><w:vAlign w:val="center"/></w:tcPr><w:p><w:pPr/><w:r><w:rPr/><w:t xml:space="preserve">30%</w:t></w:r></w:p></w:tc></w:tr><w:tr><w:trPr/><w:tc><w:tcPr><w:tcW w:w="21000" w:type="dxa"/><w:vAlign w:val="center"/></w:tcPr><w:p><w:pPr/><w:r><w:rPr/><w:t xml:space="preserve">TOTAL</w:t></w:r></w:p></w:tc><w:tc><w:tcPr><w:tcW w:w="3000" w:type="dxa"/><w:vAlign w:val="center"/></w:tcPr><w:p><w:pPr/><w:r><w:rPr/><w:t xml:space="preserve">100</w:t></w:r></w:p></w:tc></w:tr></w:tbl><w:p/><w:p><w:pPr><w:jc w:val="left"/></w:pPr><w:r><w:rPr><w:rFonts w:ascii="Times New Roman" w:hAnsi="Times New Roman" w:eastAsia="Times New Roman" w:cs="Times New Roman"/><w:sz w:val="18"/><w:szCs w:val="18"/><w:b w:val="1"/><w:bCs w:val="1"/></w:rPr><w:t xml:space="preserve">Overall Final Grade = Midterm + Final 
 2 
 </w:t></w:r></w:p><w:p/><w:p><w:pPr><w:jc w:val="left"/></w:pPr><w:r><w:rPr><w:rFonts w:ascii="Times New Roman" w:hAnsi="Times New Roman" w:eastAsia="Times New Roman" w:cs="Times New Roman"/><w:sz w:val="22"/><w:szCs w:val="22"/><w:b w:val="1"/><w:bCs w:val="1"/></w:rPr><w:t xml:space="preserve">COURSE POLICIES AND REQUIREMENTS</w:t></w:r></w:p><w:p><w:pPr><w:jc w:val="left"/></w:pPr><w:r><w:rPr><w:rFonts w:ascii="Times New Roman" w:hAnsi="Times New Roman" w:eastAsia="Times New Roman" w:cs="Times New Roman"/><w:sz w:val="20"/><w:szCs w:val="20"/></w:rPr><w:t xml:space="preserve">1.  Office365 Activation.  Please ensure that your Office365 account is working. Your Office365 account is needed to access both Schoolbook and MS Teams where your asynchronous and synchronous classes will be held.
 </w:t></w:r></w:p><w:p><w:pPr><w:jc w:val="left"/></w:pPr><w:r><w:rPr><w:rFonts w:ascii="Times New Roman" w:hAnsi="Times New Roman" w:eastAsia="Times New Roman" w:cs="Times New Roman"/><w:sz w:val="20"/><w:szCs w:val="20"/></w:rPr><w:t xml:space="preserve">2.  Enrollment in an E-Class.  Please ensure that your Office365 account is working. Your Office365 account is needed to access both Schoolbook and MS Teams where your asynchronous and synchronous classes will be held.

--- a/HIGHER_RANKS/generated_document.docx
+++ b/HIGHER_RANKS/generated_document.docx
@@ -1,23 +1,1515 @@
 
-<file path=word/document.xml><?xml version="1.0" encoding="UTF-8" standalone="yes"?>
-<w:document xmlns:ve="http://schemas.openxmlformats.org/markup-compatibility/2006" xmlns:o="urn:schemas-microsoft-com:office:office" xmlns:r="http://schemas.openxmlformats.org/officeDocument/2006/relationships" xmlns:m="http://schemas.openxmlformats.org/officeDocument/2006/math" xmlns:v="urn:schemas-microsoft-com:vml" xmlns:wp="http://schemas.openxmlformats.org/drawingml/2006/wordprocessingDrawing" xmlns:w10="urn:schemas-microsoft-com:office:word" xmlns:w="http://schemas.openxmlformats.org/wordprocessingml/2006/main" xmlns:wne="http://schemas.microsoft.com/office/word/2006/wordml"><w:body><w:p><w:pPr><w:jc w:val="center"/></w:pPr><w:r><w:pict><v:shape type="#_x0000_t75" style="width:140pt; height:70pt; margin-left:0pt; margin-top:0pt; mso-position-horizontal:left; mso-position-vertical:top; mso-position-horizontal-relative:char; mso-position-vertical-relative:line; z-index:2147483647;"><v:imagedata r:id="rId7" o:title=""/></v:shape></w:pict></w:r></w:p><w:p><w:pPr><w:jc w:val="center"/></w:pPr><w:r><w:rPr><w:rFonts w:ascii="Times New Roman" w:hAnsi="Times New Roman" w:eastAsia="Times New Roman" w:cs="Times New Roman"/><w:sz w:val="22"/><w:szCs w:val="22"/><w:b w:val="1"/><w:bCs w:val="1"/></w:rPr><w:t xml:space="preserve">DE LA SALLE UNIVERSITY - DASMARINAS</w:t></w:r></w:p><w:p><w:pPr><w:jc w:val="center"/></w:pPr><w:r><w:rPr><w:rFonts w:ascii="Times New Roman" w:hAnsi="Times New Roman" w:eastAsia="Times New Roman" w:cs="Times New Roman"/><w:sz w:val="22"/><w:szCs w:val="22"/><w:b w:val="1"/><w:bCs w:val="1"/></w:rPr><w:t xml:space="preserve">  COLLEGE OF SCIENCE AND COMPUTER STUDIES  </w:t></w:r></w:p><w:p><w:pPr><w:jc w:val="center"/></w:pPr><w:r><w:rPr><w:rFonts w:ascii="Times New Roman" w:hAnsi="Times New Roman" w:eastAsia="Times New Roman" w:cs="Times New Roman"/><w:sz w:val="22"/><w:szCs w:val="22"/><w:b w:val="1"/><w:bCs w:val="1"/></w:rPr><w:t xml:space="preserve">INFORMATION TECHNOLOGY DEPARTMENT</w:t></w:r></w:p><w:p/><w:p><w:pPr><w:jc w:val="center"/></w:pPr><w:r><w:rPr><w:rFonts w:ascii="Times New Roman" w:hAnsi="Times New Roman" w:eastAsia="Times New Roman" w:cs="Times New Roman"/><w:sz w:val="22"/><w:szCs w:val="22"/><w:b w:val="1"/><w:bCs w:val="1"/></w:rPr><w:t xml:space="preserve">COURSE SYLLABUS</w:t></w:r></w:p><w:p/><w:p><w:pPr/><w:r><w:rPr><w:rFonts w:ascii="Times New Roman" w:hAnsi="Times New Roman" w:eastAsia="Times New Roman" w:cs="Times New Roman"/><w:sz w:val="22"/><w:szCs w:val="22"/></w:rPr><w:t xml:space="preserve">COURSE CODE                  :            S-ITPC 121 </w:t></w:r></w:p><w:p><w:pPr/><w:r><w:rPr><w:rFonts w:ascii="Times New Roman" w:hAnsi="Times New Roman" w:eastAsia="Times New Roman" w:cs="Times New Roman"/><w:sz w:val="22"/><w:szCs w:val="22"/></w:rPr><w:t xml:space="preserve">COURSE TITLE                  :            FUNDAMENTALS OF DATABASE SYSTEMS </w:t></w:r></w:p><w:p><w:pPr/><w:r><w:rPr><w:rFonts w:ascii="Times New Roman" w:hAnsi="Times New Roman" w:eastAsia="Times New Roman" w:cs="Times New Roman"/><w:sz w:val="22"/><w:szCs w:val="22"/></w:rPr><w:t xml:space="preserve">COURSE TYPE                   :            LECTURE</w:t></w:r></w:p><w:p><w:pPr/><w:r><w:rPr><w:rFonts w:ascii="Times New Roman" w:hAnsi="Times New Roman" w:eastAsia="Times New Roman" w:cs="Times New Roman"/><w:sz w:val="22"/><w:szCs w:val="22"/></w:rPr><w:t xml:space="preserve">COURSE CREDIT               :            2 UNITS </w:t></w:r></w:p><w:p><w:pPr/><w:r><w:rPr><w:rFonts w:ascii="Times New Roman" w:hAnsi="Times New Roman" w:eastAsia="Times New Roman" w:cs="Times New Roman"/><w:sz w:val="22"/><w:szCs w:val="22"/></w:rPr><w:t xml:space="preserve">LEARNING MODALITY   :            TRADITIONAL</w:t></w:r></w:p><w:p><w:pPr/><w:r><w:rPr><w:rFonts w:ascii="Times New Roman" w:hAnsi="Times New Roman" w:eastAsia="Times New Roman" w:cs="Times New Roman"/><w:sz w:val="22"/><w:szCs w:val="22"/></w:rPr><w:t xml:space="preserve">PRE-REQUISITES              :            NONE</w:t></w:r></w:p><w:p><w:pPr/><w:r><w:rPr><w:rFonts w:ascii="Times New Roman" w:hAnsi="Times New Roman" w:eastAsia="Times New Roman" w:cs="Times New Roman"/><w:sz w:val="22"/><w:szCs w:val="22"/></w:rPr><w:t xml:space="preserve">CO-REQUISITES                :            S-ITPC 121LA</w:t></w:r></w:p><w:p><w:pPr/><w:r><w:rPr><w:rFonts w:ascii="Times New Roman" w:hAnsi="Times New Roman" w:eastAsia="Times New Roman" w:cs="Times New Roman"/><w:sz w:val="22"/><w:szCs w:val="22"/></w:rPr><w:t xml:space="preserve">PROFESSOR                       :            MS. AZENITH R. MOJICA</w:t></w:r></w:p><w:p><w:pPr/><w:r><w:rPr><w:rFonts w:ascii="Times New Roman" w:hAnsi="Times New Roman" w:eastAsia="Times New Roman" w:cs="Times New Roman"/><w:sz w:val="22"/><w:szCs w:val="22"/></w:rPr><w:t xml:space="preserve">                                             :            MONDAY AND TUESDAY 2:00-5:00 </w:t></w:r></w:p><w:p><w:pPr/><w:r><w:rPr><w:rFonts w:ascii="Times New Roman" w:hAnsi="Times New Roman" w:eastAsia="Times New Roman" w:cs="Times New Roman"/><w:sz w:val="22"/><w:szCs w:val="22"/></w:rPr><w:t xml:space="preserve">                                             :            COS 100-C</w:t></w:r></w:p><w:p><w:pPr/><w:r><w:rPr><w:rFonts w:ascii="Times New Roman" w:hAnsi="Times New Roman" w:eastAsia="Times New Roman" w:cs="Times New Roman"/><w:sz w:val="22"/><w:szCs w:val="22"/></w:rPr><w:t xml:space="preserve">                                             :            (046) 4811900 LOCAL 3134</w:t></w:r></w:p><w:p><w:pPr/><w:r><w:rPr><w:rFonts w:ascii="Times New Roman" w:hAnsi="Times New Roman" w:eastAsia="Times New Roman" w:cs="Times New Roman"/><w:sz w:val="22"/><w:szCs w:val="22"/></w:rPr><w:t xml:space="preserve">                                             :            ARMOJICA@DLSUD.EDU.PH</w:t></w:r></w:p><w:p><w:pPr><w:jc w:val="left"/></w:pPr><w:r><w:rPr><w:rFonts w:ascii="Times New Roman" w:hAnsi="Times New Roman" w:eastAsia="Times New Roman" w:cs="Times New Roman"/><w:sz w:val="22"/><w:szCs w:val="22"/><w:b w:val="1"/><w:bCs w:val="1"/></w:rPr><w:t xml:space="preserve">COURSE DESCRIPTION:</w:t></w:r></w:p><w:p><w:pPr/><w:r><w:rPr><w:rFonts w:ascii="Times New Roman" w:hAnsi="Times New Roman" w:eastAsia="Times New Roman" w:cs="Times New Roman"/><w:sz w:val="22"/><w:szCs w:val="22"/></w:rPr><w:t xml:space="preserve">                      This course prepares the students to acquire the skills on creating, analyzing, and designing databases. This will help increase their understanding of the essentials of database modelling and design, the languages and facilities provided by the database management systems and system implementation techniques.  </w:t></w:r></w:p><w:p><w:pPr><w:jc w:val="left"/></w:pPr><w:r><w:rPr><w:rFonts w:ascii="Times New Roman" w:hAnsi="Times New Roman" w:eastAsia="Times New Roman" w:cs="Times New Roman"/><w:sz w:val="22"/><w:szCs w:val="22"/><w:b w:val="1"/><w:bCs w:val="1"/></w:rPr><w:t xml:space="preserve">COURSE LEARNING OUTCOMES:</w:t></w:r></w:p><w:p><w:pPr/><w:r><w:rPr><w:rFonts w:ascii="Times New Roman" w:hAnsi="Times New Roman" w:eastAsia="Times New Roman" w:cs="Times New Roman"/><w:sz w:val="22"/><w:szCs w:val="22"/></w:rPr><w:t xml:space="preserve">CLO1 . Understand data models, schemas, instances, and their applications in the real world</w:t></w:r></w:p><w:p><w:pPr/><w:r><w:rPr><w:rFonts w:ascii="Times New Roman" w:hAnsi="Times New Roman" w:eastAsia="Times New Roman" w:cs="Times New Roman"/><w:sz w:val="22"/><w:szCs w:val="22"/></w:rPr><w:t xml:space="preserve">CLO2 . Design effective database schemas using Entity Relationship Diagram (ERD). </w:t></w:r></w:p><w:p><w:pPr/><w:r><w:rPr><w:rFonts w:ascii="Times New Roman" w:hAnsi="Times New Roman" w:eastAsia="Times New Roman" w:cs="Times New Roman"/><w:sz w:val="22"/><w:szCs w:val="22"/></w:rPr><w:t xml:space="preserve">CLO3 . Convert conceptual model into relational schema.</w:t></w:r></w:p><w:p><w:pPr/><w:r><w:rPr><w:rFonts w:ascii="Times New Roman" w:hAnsi="Times New Roman" w:eastAsia="Times New Roman" w:cs="Times New Roman"/><w:sz w:val="22"/><w:szCs w:val="22"/></w:rPr><w:t xml:space="preserve">CLO4 . Perform effective data management procedures. </w:t></w:r></w:p><w:p><w:pPr/><w:r><w:rPr><w:rFonts w:ascii="Times New Roman" w:hAnsi="Times New Roman" w:eastAsia="Times New Roman" w:cs="Times New Roman"/><w:sz w:val="22"/><w:szCs w:val="22"/></w:rPr><w:t xml:space="preserve">CLO5 . Perform effective logical database design.</w:t></w:r></w:p><w:p><w:pPr/><w:r><w:rPr><w:rFonts w:ascii="Times New Roman" w:hAnsi="Times New Roman" w:eastAsia="Times New Roman" w:cs="Times New Roman"/><w:sz w:val="22"/><w:szCs w:val="22"/></w:rPr><w:t xml:space="preserve">CLO6 . Demonstrate 21st century skills in all learning activities.</w:t></w:r></w:p><w:p><w:pPr><w:jc w:val="left"/></w:pPr><w:r><w:rPr><w:rFonts w:ascii="Times New Roman" w:hAnsi="Times New Roman" w:eastAsia="Times New Roman" w:cs="Times New Roman"/><w:sz w:val="22"/><w:szCs w:val="22"/><w:b w:val="1"/><w:bCs w:val="1"/></w:rPr><w:t xml:space="preserve">LEARNING PLAN</w:t></w:r></w:p><w:p><w:pPr><w:jc w:val="left"/></w:pPr><w:r><w:rPr><w:rFonts w:ascii="Times New Roman" w:hAnsi="Times New Roman" w:eastAsia="Times New Roman" w:cs="Times New Roman"/><w:sz w:val="18"/><w:szCs w:val="18"/><w:b w:val="1"/><w:bCs w:val="1"/></w:rPr><w:t xml:space="preserve">Learning Outcomes for Midterm Period</w:t></w:r></w:p><w:tbl><w:tblGrid><w:gridCol w:w="2000" w:type="dxa"/><w:gridCol w:w="2000" w:type="dxa"/></w:tblGrid><w:tblPr><w:tblStyle w:val="Fancy Table"/><w:tblW w:w="5000" w:type="pct"/></w:tblPr><w:tr><w:trPr><w:trHeight w:val="900" w:hRule="atLeast"/></w:trPr><w:tc><w:tcPr><w:tcW w:w="2000" w:type="dxa"/><w:vAlign w:val="center"/></w:tcPr><w:p><w:pPr/><w:r><w:rPr><w:b w:val="1"/><w:bCs w:val="1"/></w:rPr><w:t xml:space="preserve">Course Learning Outcomes</w:t></w:r></w:p></w:tc><w:tc><w:tcPr><w:tcW w:w="2000" w:type="dxa"/><w:vAlign w:val="center"/></w:tcPr><w:p><w:pPr/><w:r><w:rPr><w:b w:val="1"/><w:bCs w:val="1"/></w:rPr><w:t xml:space="preserve">Topic Learning Outcomes</w:t></w:r></w:p></w:tc></w:tr><w:tr><w:trPr/><w:tc><w:tcPr><w:tcW w:w="3000" w:type="dxa"/></w:tcPr><w:p><w:pPr/><w:r><w:rPr/><w:t xml:space="preserve">CLO1.Understand data models, schemas, instances, and their applications in the real world</w:t></w:r></w:p></w:tc><w:tc><w:tcPr><w:tcW w:w="3000" w:type="dxa"/></w:tcPr><w:p><w:pPr/><w:r><w:rPr/><w:t xml:space="preserve">TLO1. Effectively explains the basic concepts of databases and data models. -<w:br/>-<w:br/>TLO2.Explains the features of database management systems, architecture of database systems, and the role of database users. </w:t></w:r></w:p></w:tc></w:tr><w:tr><w:trPr/><w:tc><w:tcPr><w:tcW w:w="3000" w:type="dxa"/></w:tcPr><w:p><w:pPr/><w:r><w:rPr/><w:t xml:space="preserve">CLO2.Design effective database schemas using Entity Relationship Diagram (ERD). </w:t></w:r></w:p></w:tc><w:tc><w:tcPr><w:tcW w:w="3000" w:type="dxa"/></w:tcPr><w:p><w:pPr/><w:r><w:rPr/><w:t xml:space="preserve">TLO4. State reasons why many system developers believe that data modeling is the most important part of the systems development process-<w:br/>-<w:br/>TLO5. Write good names and definitions for entities, relationships, and attributes. -<w:br/>-<w:br/>TLO6. Draw an E-R diagram to represent common business situations. -<w:br/>-<w:br/>TLO7. Recognize when to use supertype/subtype relationships in data modeling. -<w:br/>-<w:br/>TLO8. Develop a supertype/subtype hierarchy for a realistic business situation. -<w:br/>-<w:br/>TLO9. Develop an entity cluster to simplify presentation of an E-R diagram. </w:t></w:r></w:p></w:tc></w:tr><w:tr><w:trPr/><w:tc><w:tcPr><w:tcW w:w="3000" w:type="dxa"/></w:tcPr><w:p><w:pPr/><w:r><w:rPr/><w:t xml:space="preserve">CLO3.Convert conceptual model into relational schema.</w:t></w:r></w:p></w:tc><w:tc><w:tcPr><w:tcW w:w="3000" w:type="dxa"/></w:tcPr><w:p><w:pPr/><w:r><w:rPr/><w:t xml:space="preserve"></w:t></w:r></w:p></w:tc></w:tr><w:tr><w:trPr/><w:tc><w:tcPr><w:tcW w:w="3000" w:type="dxa"/></w:tcPr><w:p><w:pPr/><w:r><w:rPr/><w:t xml:space="preserve">CLO4.Perform effective data management procedures. </w:t></w:r></w:p></w:tc><w:tc><w:tcPr><w:tcW w:w="3000" w:type="dxa"/></w:tcPr><w:p><w:pPr/><w:r><w:rPr/><w:t xml:space="preserve"></w:t></w:r></w:p></w:tc></w:tr><w:tr><w:trPr/><w:tc><w:tcPr><w:tcW w:w="3000" w:type="dxa"/></w:tcPr><w:p><w:pPr/><w:r><w:rPr/><w:t xml:space="preserve">CLO5.Perform effective logical database design.</w:t></w:r></w:p></w:tc><w:tc><w:tcPr><w:tcW w:w="3000" w:type="dxa"/></w:tcPr><w:p><w:pPr/><w:r><w:rPr/><w:t xml:space="preserve"></w:t></w:r></w:p></w:tc></w:tr><w:tr><w:trPr/><w:tc><w:tcPr><w:tcW w:w="3000" w:type="dxa"/></w:tcPr><w:p><w:pPr/><w:r><w:rPr/><w:t xml:space="preserve">CLO6.Demonstrate 21st century skills in all learning activities.</w:t></w:r></w:p></w:tc><w:tc><w:tcPr><w:tcW w:w="3000" w:type="dxa"/></w:tcPr><w:p><w:pPr/><w:r><w:rPr/><w:t xml:space="preserve"></w:t></w:r></w:p></w:tc></w:tr></w:tbl><w:p/><w:tbl><w:tblGrid><w:gridCol w:w="2000" w:type="dxa"/><w:gridCol w:w="2000" w:type="dxa"/><w:gridCol w:w="2000" w:type="dxa"/><w:gridCol w:w="2000" w:type="dxa"/><w:gridCol w:w="2000" w:type="dxa"/><w:gridCol w:w="2000" w:type="dxa"/><w:gridCol w:w="2000" w:type="dxa"/></w:tblGrid><w:tblPr><w:tblStyle w:val="Fancy Table"/><w:tblW w:w="5000" w:type="pct"/></w:tblPr><w:tr><w:trPr><w:trHeight w:val="900" w:hRule="atLeast"/></w:trPr><w:tc><w:tcPr><w:tcW w:w="2000" w:type="dxa"/><w:vAlign w:val="center"/></w:tcPr><w:p><w:pPr/><w:r><w:rPr><w:b w:val="1"/><w:bCs w:val="1"/></w:rPr><w:t xml:space="preserve">Module No and Learning Outcomes</w:t></w:r></w:p></w:tc><w:tc><w:tcPr><w:tcW w:w="2000" w:type="dxa"/><w:vAlign w:val="center"/></w:tcPr><w:p><w:pPr/><w:r><w:rPr><w:b w:val="1"/><w:bCs w:val="1"/></w:rPr><w:t xml:space="preserve">Week</w:t></w:r></w:p></w:tc><w:tc><w:tcPr><w:tcW w:w="2000" w:type="dxa"/><w:vAlign w:val="center"/></w:tcPr><w:p><w:pPr/><w:r><w:rPr><w:b w:val="1"/><w:bCs w:val="1"/></w:rPr><w:t xml:space="preserve">Teaching-Learning Activities / Assessment Strategy</w:t></w:r></w:p></w:tc><w:tc><w:tcPr><w:tcW w:w="2000" w:type="dxa"/><w:vAlign w:val="center"/></w:tcPr><w:p><w:pPr/><w:r><w:rPr><w:b w:val="1"/><w:bCs w:val="1"/></w:rPr><w:t xml:space="preserve">Technology Enabler</w:t></w:r></w:p></w:tc><w:tc><w:tcPr><w:tcW w:w="2000" w:type="dxa"/><w:vAlign w:val="center"/></w:tcPr><w:p><w:pPr/><w:r><w:rPr><w:b w:val="1"/><w:bCs w:val="1"/></w:rPr><w:t xml:space="preserve">Onsite / F2F</w:t></w:r></w:p></w:tc><w:tc><w:tcPr><w:tcW w:w="2000" w:type="dxa"/><w:vAlign w:val="center"/></w:tcPr><w:p><w:pPr/><w:r><w:rPr><w:b w:val="1"/><w:bCs w:val="1"/></w:rPr><w:t xml:space="preserve">Asynchronous</w:t></w:r></w:p></w:tc><w:tc><w:tcPr><w:tcW w:w="2000" w:type="dxa"/><w:vAlign w:val="center"/></w:tcPr><w:p><w:pPr/><w:r><w:rPr><w:b w:val="1"/><w:bCs w:val="1"/></w:rPr><w:t xml:space="preserve">Alloted Hours</w:t></w:r></w:p></w:tc></w:tr><w:tr><w:trPr/><w:tc><w:tcPr><w:tcW w:w="3000" w:type="dxa"/></w:tcPr><w:p><w:pPr/><w:r><w:rPr/><w:t xml:space="preserve"></w:t></w:r></w:p></w:tc><w:tc><w:tcPr><w:tcW w:w="3000" w:type="dxa"/></w:tcPr><w:p><w:pPr/><w:r><w:rPr/><w:t xml:space="preserve">Week 11.Apr 24-29</w:t></w:r></w:p></w:tc><w:tc><w:tcPr><w:tcW w:w="3000" w:type="dxa"/></w:tcPr><w:p><w:pPr/><w:r><w:rPr/><w:t xml:space="preserve">Self-care Week</w:t></w:r></w:p></w:tc><w:tc><w:tcPr><w:tcW w:w="3000" w:type="dxa"/></w:tcPr><w:p><w:pPr/><w:r><w:rPr/><w:t xml:space="preserve"></w:t></w:r></w:p></w:tc><w:tc><w:tcPr><w:tcW w:w="3000" w:type="dxa"/></w:tcPr><w:p><w:pPr/><w:r><w:rPr/><w:t xml:space="preserve"></w:t></w:r></w:p></w:tc><w:tc><w:tcPr><w:tcW w:w="3000" w:type="dxa"/></w:tcPr><w:p><w:pPr/><w:r><w:rPr/><w:t xml:space="preserve">/</w:t></w:r></w:p></w:tc><w:tc><w:tcPr><w:tcW w:w="3000" w:type="dxa"/></w:tcPr><w:p><w:pPr/><w:r><w:rPr/><w:t xml:space="preserve">2</w:t></w:r></w:p></w:tc></w:tr><w:tr><w:trPr/><w:tc><w:tcPr><w:tcW w:w="21000" w:type="dxa"/><w:gridSpan w:val="4"/></w:tcPr><w:p><w:pPr/><w:r><w:rPr/><w:t xml:space="preserve">TOTAL</w:t></w:r></w:p></w:tc><w:tc><w:tcPr><w:tcW w:w="3000" w:type="dxa"/></w:tcPr><w:p><w:pPr/><w:r><w:rPr/><w:t xml:space="preserve">0</w:t></w:r></w:p></w:tc><w:tc><w:tcPr><w:tcW w:w="3000" w:type="dxa"/></w:tcPr><w:p><w:pPr/><w:r><w:rPr/><w:t xml:space="preserve">1</w:t></w:r></w:p></w:tc><w:tc><w:tcPr><w:tcW w:w="3000" w:type="dxa"/></w:tcPr><w:p><w:pPr/><w:r><w:rPr/><w:t xml:space="preserve">2</w:t></w:r></w:p></w:tc></w:tr></w:tbl><w:p/><w:p><w:pPr><w:jc w:val="left"/></w:pPr><w:r><w:rPr><w:rFonts w:ascii="Times New Roman" w:hAnsi="Times New Roman" w:eastAsia="Times New Roman" w:cs="Times New Roman"/><w:sz w:val="18"/><w:szCs w:val="18"/><w:b w:val="1"/><w:bCs w:val="1"/></w:rPr><w:t xml:space="preserve">Learning Outcomes for Final Period</w:t></w:r></w:p><w:tbl><w:tblGrid><w:gridCol w:w="2000" w:type="dxa"/><w:gridCol w:w="2000" w:type="dxa"/></w:tblGrid><w:tblPr><w:tblStyle w:val="Fancy Table"/><w:tblW w:w="5000" w:type="pct"/></w:tblPr><w:tr><w:trPr><w:trHeight w:val="900" w:hRule="atLeast"/></w:trPr><w:tc><w:tcPr><w:tcW w:w="2000" w:type="dxa"/><w:vAlign w:val="center"/></w:tcPr><w:p><w:pPr/><w:r><w:rPr><w:b w:val="1"/><w:bCs w:val="1"/></w:rPr><w:t xml:space="preserve">Course Learning Outcomes</w:t></w:r></w:p></w:tc><w:tc><w:tcPr><w:tcW w:w="2000" w:type="dxa"/><w:vAlign w:val="center"/></w:tcPr><w:p><w:pPr/><w:r><w:rPr><w:b w:val="1"/><w:bCs w:val="1"/></w:rPr><w:t xml:space="preserve">Topic Learning Outcomes</w:t></w:r></w:p></w:tc></w:tr><w:tr><w:trPr/><w:tc><w:tcPr><w:tcW w:w="3000" w:type="dxa"/></w:tcPr><w:p><w:pPr/><w:r><w:rPr/><w:t xml:space="preserve">CLO3. Convert conceptual model into relational schema. </w:t></w:r></w:p></w:tc><w:tc><w:tcPr><w:tcW w:w="3000" w:type="dxa"/></w:tcPr><w:p><w:pPr/><w:r><w:rPr/><w:t xml:space="preserve"><p>TLO10. List properties of relations&nbsp;</p><p>&nbsp;</p><p>TLO11. Transform an E-R (or EER) diagram into a logically equivalent set of relations.&nbsp;</p><p>&nbsp;</p><p>TLO12. Create relational tables that incorporate entity integrity and referenti</w:t></w:r></w:p></w:tc></w:tr></w:tbl><w:p/><w:tbl><w:tblGrid><w:gridCol w:w="2000" w:type="dxa"/><w:gridCol w:w="2000" w:type="dxa"/><w:gridCol w:w="2000" w:type="dxa"/><w:gridCol w:w="2000" w:type="dxa"/><w:gridCol w:w="2000" w:type="dxa"/><w:gridCol w:w="2000" w:type="dxa"/><w:gridCol w:w="2000" w:type="dxa"/></w:tblGrid><w:tblPr><w:tblStyle w:val="Fancy Table"/><w:tblW w:w="5000" w:type="pct"/></w:tblPr><w:tr><w:trPr><w:trHeight w:val="900" w:hRule="atLeast"/></w:trPr><w:tc><w:tcPr><w:tcW w:w="2000" w:type="dxa"/><w:vAlign w:val="center"/></w:tcPr><w:p><w:pPr/><w:r><w:rPr><w:b w:val="1"/><w:bCs w:val="1"/></w:rPr><w:t xml:space="preserve">Module No and Learning Outcomes</w:t></w:r></w:p></w:tc><w:tc><w:tcPr><w:tcW w:w="2000" w:type="dxa"/><w:vAlign w:val="center"/></w:tcPr><w:p><w:pPr/><w:r><w:rPr><w:b w:val="1"/><w:bCs w:val="1"/></w:rPr><w:t xml:space="preserve">Week</w:t></w:r></w:p></w:tc><w:tc><w:tcPr><w:tcW w:w="2000" w:type="dxa"/><w:vAlign w:val="center"/></w:tcPr><w:p><w:pPr/><w:r><w:rPr><w:b w:val="1"/><w:bCs w:val="1"/></w:rPr><w:t xml:space="preserve">Teaching-Learning Activities / Assessment Strategy</w:t></w:r></w:p></w:tc><w:tc><w:tcPr><w:tcW w:w="2000" w:type="dxa"/><w:vAlign w:val="center"/></w:tcPr><w:p><w:pPr/><w:r><w:rPr><w:b w:val="1"/><w:bCs w:val="1"/></w:rPr><w:t xml:space="preserve">Technology Enabler</w:t></w:r></w:p></w:tc><w:tc><w:tcPr><w:tcW w:w="2000" w:type="dxa"/><w:vAlign w:val="center"/></w:tcPr><w:p><w:pPr/><w:r><w:rPr><w:b w:val="1"/><w:bCs w:val="1"/></w:rPr><w:t xml:space="preserve">Onsite / F2F</w:t></w:r></w:p></w:tc><w:tc><w:tcPr><w:tcW w:w="2000" w:type="dxa"/><w:vAlign w:val="center"/></w:tcPr><w:p><w:pPr/><w:r><w:rPr><w:b w:val="1"/><w:bCs w:val="1"/></w:rPr><w:t xml:space="preserve">Asynchronous</w:t></w:r></w:p></w:tc><w:tc><w:tcPr><w:tcW w:w="2000" w:type="dxa"/><w:vAlign w:val="center"/></w:tcPr><w:p><w:pPr/><w:r><w:rPr><w:b w:val="1"/><w:bCs w:val="1"/></w:rPr><w:t xml:space="preserve">Alloted Hours</w:t></w:r></w:p></w:tc></w:tr><w:tr><w:trPr/><w:tc><w:tcPr><w:tcW w:w="3000" w:type="dxa"/></w:tcPr><w:p><w:pPr/><w:r><w:rPr/><w:t xml:space="preserve">Module 4CLO 3TLO10TLO11TLO12</w:t></w:r></w:p></w:tc><w:tc><w:tcPr><w:tcW w:w="3000" w:type="dxa"/></w:tcPr><w:p><w:pPr/><w:r><w:rPr/><w:t xml:space="preserve">Week 12.Feb 13-18</w:t></w:r></w:p></w:tc><w:tc><w:tcPr><w:tcW w:w="3000" w:type="dxa"/></w:tcPr><w:p><w:pPr/><w:r><w:rPr/><w:t xml:space="preserve">•    Gospel and Reflection•    Giving of Midterm Grades•    Presentation of Module 4: Relational Model•    Activity 1: Class Participation</w:t></w:r></w:p></w:tc><w:tc><w:tcPr><w:tcW w:w="3000" w:type="dxa"/></w:tcPr><w:p><w:pPr/><w:r><w:rPr/><w:t xml:space="preserve">Schoolbook PowerPoint</w:t></w:r></w:p></w:tc><w:tc><w:tcPr><w:tcW w:w="3000" w:type="dxa"/></w:tcPr><w:p><w:pPr/><w:r><w:rPr/><w:t xml:space="preserve">/</w:t></w:r></w:p></w:tc><w:tc><w:tcPr><w:tcW w:w="3000" w:type="dxa"/></w:tcPr><w:p><w:pPr/><w:r><w:rPr/><w:t xml:space="preserve"></w:t></w:r></w:p></w:tc><w:tc><w:tcPr><w:tcW w:w="3000" w:type="dxa"/></w:tcPr><w:p><w:pPr/><w:r><w:rPr/><w:t xml:space="preserve">2</w:t></w:r></w:p></w:tc></w:tr><w:tr><w:trPr/><w:tc><w:tcPr><w:tcW w:w="21000" w:type="dxa"/><w:gridSpan w:val="4"/></w:tcPr><w:p><w:pPr/><w:r><w:rPr/><w:t xml:space="preserve">TOTAL</w:t></w:r></w:p></w:tc><w:tc><w:tcPr><w:tcW w:w="3000" w:type="dxa"/></w:tcPr><w:p><w:pPr/><w:r><w:rPr/><w:t xml:space="preserve">1</w:t></w:r></w:p></w:tc><w:tc><w:tcPr><w:tcW w:w="3000" w:type="dxa"/></w:tcPr><w:p><w:pPr/><w:r><w:rPr/><w:t xml:space="preserve">0</w:t></w:r></w:p></w:tc><w:tc><w:tcPr><w:tcW w:w="3000" w:type="dxa"/></w:tcPr><w:p><w:pPr/><w:r><w:rPr/><w:t xml:space="preserve">2</w:t></w:r></w:p></w:tc></w:tr></w:tbl><w:p/><w:tbl><w:tblGrid><w:gridCol w:w="3000" w:type="dxa"/><w:gridCol w:w="3000" w:type="dxa"/></w:tblGrid><w:tblPr><w:tblStyle w:val="Fancy Table"/><w:tblW w:w="3000" w:type="pct"/></w:tblPr><w:tr><w:trPr><w:trHeight w:val="900" w:hRule="atLeast"/></w:trPr><w:tc><w:tcPr><w:tcW w:w="2000" w:type="dxa"/><w:vAlign w:val="center"/></w:tcPr><w:p><w:pPr/><w:r><w:rPr><w:b w:val="1"/><w:bCs w:val="1"/></w:rPr><w:t xml:space="preserve">GRADING SYSTEM</w:t></w:r></w:p></w:tc></w:tr><w:tr><w:trPr/><w:tc><w:tcPr><w:tcW w:w="3000" w:type="dxa"/><w:vAlign w:val="center"/></w:tcPr><w:p><w:pPr/><w:r><w:rPr/><w:t xml:space="preserve">Class Participation</w:t></w:r></w:p></w:tc><w:tc><w:tcPr><w:tcW w:w="3000" w:type="dxa"/><w:vAlign w:val="center"/></w:tcPr><w:p><w:pPr/><w:r><w:rPr/><w:t xml:space="preserve">20%</w:t></w:r></w:p></w:tc></w:tr><w:tr><w:trPr/><w:tc><w:tcPr><w:tcW w:w="3000" w:type="dxa"/><w:vAlign w:val="center"/></w:tcPr><w:p><w:pPr/><w:r><w:rPr/><w:t xml:space="preserve">Enabling Assessment</w:t></w:r></w:p></w:tc><w:tc><w:tcPr><w:tcW w:w="3000" w:type="dxa"/><w:vAlign w:val="center"/></w:tcPr><w:p><w:pPr/><w:r><w:rPr/><w:t xml:space="preserve">50%</w:t></w:r></w:p></w:tc></w:tr><w:tr><w:trPr/><w:tc><w:tcPr><w:tcW w:w="3000" w:type="dxa"/><w:vAlign w:val="center"/></w:tcPr><w:p><w:pPr/><w:r><w:rPr/><w:t xml:space="preserve">Summative Assessment</w:t></w:r></w:p></w:tc><w:tc><w:tcPr><w:tcW w:w="3000" w:type="dxa"/><w:vAlign w:val="center"/></w:tcPr><w:p><w:pPr/><w:r><w:rPr/><w:t xml:space="preserve">30%</w:t></w:r></w:p></w:tc></w:tr><w:tr><w:trPr/><w:tc><w:tcPr><w:tcW w:w="21000" w:type="dxa"/><w:vAlign w:val="center"/></w:tcPr><w:p><w:pPr/><w:r><w:rPr/><w:t xml:space="preserve">TOTAL</w:t></w:r></w:p></w:tc><w:tc><w:tcPr><w:tcW w:w="3000" w:type="dxa"/><w:vAlign w:val="center"/></w:tcPr><w:p><w:pPr/><w:r><w:rPr/><w:t xml:space="preserve">100</w:t></w:r></w:p></w:tc></w:tr></w:tbl><w:p/><w:p><w:pPr><w:jc w:val="left"/></w:pPr><w:r><w:rPr><w:rFonts w:ascii="Times New Roman" w:hAnsi="Times New Roman" w:eastAsia="Times New Roman" w:cs="Times New Roman"/><w:sz w:val="18"/><w:szCs w:val="18"/><w:b w:val="1"/><w:bCs w:val="1"/></w:rPr><w:t xml:space="preserve">Overall Final Grade = Midterm + Final 
-2 
-</w:t></w:r></w:p><w:p/><w:p><w:pPr><w:jc w:val="left"/></w:pPr><w:r><w:rPr><w:rFonts w:ascii="Times New Roman" w:hAnsi="Times New Roman" w:eastAsia="Times New Roman" w:cs="Times New Roman"/><w:sz w:val="22"/><w:szCs w:val="22"/><w:b w:val="1"/><w:bCs w:val="1"/></w:rPr><w:t xml:space="preserve">COURSE POLICIES AND REQUIREMENTS</w:t></w:r></w:p><w:p><w:pPr><w:jc w:val="left"/></w:pPr><w:r><w:rPr><w:rFonts w:ascii="Times New Roman" w:hAnsi="Times New Roman" w:eastAsia="Times New Roman" w:cs="Times New Roman"/><w:sz w:val="20"/><w:szCs w:val="20"/></w:rPr><w:t xml:space="preserve">1.  Office365 Activation.  Please ensure that your Office365 account is working. Your Office365 account is needed to access both Schoolbook and MS Teams where your asynchronous and synchronous classes will be held.
-</w:t></w:r></w:p><w:p><w:pPr><w:jc w:val="left"/></w:pPr><w:r><w:rPr><w:rFonts w:ascii="Times New Roman" w:hAnsi="Times New Roman" w:eastAsia="Times New Roman" w:cs="Times New Roman"/><w:sz w:val="20"/><w:szCs w:val="20"/></w:rPr><w:t xml:space="preserve">2.  Enrollment in an E-Class.  Please ensure that your Office365 account is working. Your Office365 account is needed to access both Schoolbook and MS Teams where your asynchronous and synchronous classes will be held.
-</w:t></w:r></w:p><w:p><w:pPr><w:jc w:val="left"/></w:pPr><w:r><w:rPr><w:rFonts w:ascii="Times New Roman" w:hAnsi="Times New Roman" w:eastAsia="Times New Roman" w:cs="Times New Roman"/><w:sz w:val="20"/><w:szCs w:val="20"/></w:rPr><w:t xml:space="preserve">3.  Traditional Blended Learning Model.  This course adopts the traditional blended learning model. This means that there will be a mix of face-to-face and asynchronous classes. Majority of teaching-learning activities and assessments are undertaken onsite. The total number of onsite classes shall be 50% of the number of hours allotted for the whole semester.
-</w:t></w:r></w:p><w:p><w:pPr><w:jc w:val="left"/></w:pPr><w:r><w:rPr><w:rFonts w:ascii="Times New Roman" w:hAnsi="Times New Roman" w:eastAsia="Times New Roman" w:cs="Times New Roman"/><w:sz w:val="20"/><w:szCs w:val="20"/></w:rPr><w:t xml:space="preserve">4. Online Asynchronous Sessions.</w:t></w:r></w:p><w:sectPr><w:pgSz w:orient="portrait" w:w="11905.511811023622" w:h="16837.79527559055"/><w:pgMar w:top="1440" w:right="1440" w:bottom="1440" w:left="1440" w:header="720" w:footer="720" w:gutter="0"/><w:cols w:num="1" w:space="720"/></w:sectPr></w:body></w:document>
+<file path=word/document.xml><?xml version="1.0" encoding="utf-8"?>
+<w:document xmlns:ve="http://schemas.openxmlformats.org/markup-compatibility/2006" xmlns:o="urn:schemas-microsoft-com:office:office" xmlns:r="http://schemas.openxmlformats.org/officeDocument/2006/relationships" xmlns:m="http://schemas.openxmlformats.org/officeDocument/2006/math" xmlns:v="urn:schemas-microsoft-com:vml" xmlns:wp="http://schemas.openxmlformats.org/drawingml/2006/wordprocessingDrawing" xmlns:w10="urn:schemas-microsoft-com:office:word" xmlns:w="http://schemas.openxmlformats.org/wordprocessingml/2006/main" xmlns:wne="http://schemas.microsoft.com/office/word/2006/wordml">
+  <w:body>
+    <w:p>
+      <w:pPr>
+        <w:jc w:val="center"/>
+      </w:pPr>
+      <w:r>
+        <w:pict>
+          <v:shape type="#_x0000_t75" style="width:140pt; height:70pt; margin-left:0pt; margin-top:0pt; mso-position-horizontal:left; mso-position-vertical:top; mso-position-horizontal-relative:char; mso-position-vertical-relative:line; z-index:2147483647;">
+            <v:imagedata r:id="rId7" o:title=""/>
+          </v:shape>
+        </w:pict>
+      </w:r>
+    </w:p>
+    <w:p>
+      <w:pPr>
+        <w:jc w:val="center"/>
+      </w:pPr>
+      <w:r>
+        <w:rPr>
+          <w:rFonts w:ascii="Times New Roman" w:hAnsi="Times New Roman" w:eastAsia="Times New Roman" w:cs="Times New Roman"/>
+          <w:sz w:val="22"/>
+          <w:szCs w:val="22"/>
+          <w:b w:val="1"/>
+          <w:bCs w:val="1"/>
+        </w:rPr>
+        <w:t xml:space="preserve">DE LA SALLE UNIVERSITY - DASMARINAS</w:t>
+      </w:r>
+    </w:p>
+    <w:p>
+      <w:pPr>
+        <w:jc w:val="center"/>
+      </w:pPr>
+      <w:r>
+        <w:rPr>
+          <w:rFonts w:ascii="Times New Roman" w:hAnsi="Times New Roman" w:eastAsia="Times New Roman" w:cs="Times New Roman"/>
+          <w:sz w:val="22"/>
+          <w:szCs w:val="22"/>
+          <w:b w:val="1"/>
+          <w:bCs w:val="1"/>
+        </w:rPr>
+        <w:t xml:space="preserve">  COLLEGE OF SCIENCE AND COMPUTER STUDIES  </w:t>
+      </w:r>
+    </w:p>
+    <w:p>
+      <w:pPr>
+        <w:jc w:val="center"/>
+      </w:pPr>
+      <w:r>
+        <w:rPr>
+          <w:rFonts w:ascii="Times New Roman" w:hAnsi="Times New Roman" w:eastAsia="Times New Roman" w:cs="Times New Roman"/>
+          <w:sz w:val="22"/>
+          <w:szCs w:val="22"/>
+          <w:b w:val="1"/>
+          <w:bCs w:val="1"/>
+        </w:rPr>
+        <w:t xml:space="preserve">INFORMATION TECHNOLOGY DEPARTMENT</w:t>
+      </w:r>
+    </w:p>
+    <w:p/>
+    <w:p>
+      <w:pPr>
+        <w:jc w:val="center"/>
+      </w:pPr>
+      <w:r>
+        <w:rPr>
+          <w:rFonts w:ascii="Times New Roman" w:hAnsi="Times New Roman" w:eastAsia="Times New Roman" w:cs="Times New Roman"/>
+          <w:sz w:val="22"/>
+          <w:szCs w:val="22"/>
+          <w:b w:val="1"/>
+          <w:bCs w:val="1"/>
+        </w:rPr>
+        <w:t xml:space="preserve">COURSE SYLLABUS</w:t>
+      </w:r>
+    </w:p>
+    <w:p/>
+    <w:p>
+      <w:pPr/>
+      <w:r>
+        <w:rPr>
+          <w:rFonts w:ascii="Times New Roman" w:hAnsi="Times New Roman" w:eastAsia="Times New Roman" w:cs="Times New Roman"/>
+          <w:sz w:val="22"/>
+          <w:szCs w:val="22"/>
+        </w:rPr>
+        <w:t xml:space="preserve">COURSE CODE                  :            S-ITPC 121 </w:t>
+      </w:r>
+    </w:p>
+    <w:p>
+      <w:pPr/>
+      <w:r>
+        <w:rPr>
+          <w:rFonts w:ascii="Times New Roman" w:hAnsi="Times New Roman" w:eastAsia="Times New Roman" w:cs="Times New Roman"/>
+          <w:sz w:val="22"/>
+          <w:szCs w:val="22"/>
+        </w:rPr>
+        <w:t xml:space="preserve">COURSE TITLE                  :            FUNDAMENTALS OF DATABASE SYSTEMS </w:t>
+      </w:r>
+    </w:p>
+    <w:p>
+      <w:pPr/>
+      <w:r>
+        <w:rPr>
+          <w:rFonts w:ascii="Times New Roman" w:hAnsi="Times New Roman" w:eastAsia="Times New Roman" w:cs="Times New Roman"/>
+          <w:sz w:val="22"/>
+          <w:szCs w:val="22"/>
+        </w:rPr>
+        <w:t xml:space="preserve">COURSE TYPE                   :            LECTURE</w:t>
+      </w:r>
+    </w:p>
+    <w:p>
+      <w:pPr/>
+      <w:r>
+        <w:rPr>
+          <w:rFonts w:ascii="Times New Roman" w:hAnsi="Times New Roman" w:eastAsia="Times New Roman" w:cs="Times New Roman"/>
+          <w:sz w:val="22"/>
+          <w:szCs w:val="22"/>
+        </w:rPr>
+        <w:t xml:space="preserve">COURSE CREDIT               :            2 UNITS </w:t>
+      </w:r>
+    </w:p>
+    <w:p>
+      <w:pPr/>
+      <w:r>
+        <w:rPr>
+          <w:rFonts w:ascii="Times New Roman" w:hAnsi="Times New Roman" w:eastAsia="Times New Roman" w:cs="Times New Roman"/>
+          <w:sz w:val="22"/>
+          <w:szCs w:val="22"/>
+        </w:rPr>
+        <w:t xml:space="preserve">LEARNING MODALITY   :            TRADITIONAL</w:t>
+      </w:r>
+    </w:p>
+    <w:p>
+      <w:pPr/>
+      <w:r>
+        <w:rPr>
+          <w:rFonts w:ascii="Times New Roman" w:hAnsi="Times New Roman" w:eastAsia="Times New Roman" w:cs="Times New Roman"/>
+          <w:sz w:val="22"/>
+          <w:szCs w:val="22"/>
+        </w:rPr>
+        <w:t xml:space="preserve">PRE-REQUISITES              :            NONE</w:t>
+      </w:r>
+    </w:p>
+    <w:p>
+      <w:pPr/>
+      <w:r>
+        <w:rPr>
+          <w:rFonts w:ascii="Times New Roman" w:hAnsi="Times New Roman" w:eastAsia="Times New Roman" w:cs="Times New Roman"/>
+          <w:sz w:val="22"/>
+          <w:szCs w:val="22"/>
+        </w:rPr>
+        <w:t xml:space="preserve">CO-REQUISITES                :            S-ITPC 121LA</w:t>
+      </w:r>
+    </w:p>
+    <w:p>
+      <w:pPr/>
+      <w:r>
+        <w:rPr>
+          <w:rFonts w:ascii="Times New Roman" w:hAnsi="Times New Roman" w:eastAsia="Times New Roman" w:cs="Times New Roman"/>
+          <w:sz w:val="22"/>
+          <w:szCs w:val="22"/>
+        </w:rPr>
+        <w:t xml:space="preserve">PROFESSOR                       :            MS. AZENITH R. MOJICA</w:t>
+      </w:r>
+    </w:p>
+    <w:p>
+      <w:pPr/>
+      <w:r>
+        <w:rPr>
+          <w:rFonts w:ascii="Times New Roman" w:hAnsi="Times New Roman" w:eastAsia="Times New Roman" w:cs="Times New Roman"/>
+          <w:sz w:val="22"/>
+          <w:szCs w:val="22"/>
+        </w:rPr>
+        <w:t xml:space="preserve">                                             :            MONDAY AND TUESDAY 2:00-5:00 </w:t>
+      </w:r>
+    </w:p>
+    <w:p>
+      <w:pPr/>
+      <w:r>
+        <w:rPr>
+          <w:rFonts w:ascii="Times New Roman" w:hAnsi="Times New Roman" w:eastAsia="Times New Roman" w:cs="Times New Roman"/>
+          <w:sz w:val="22"/>
+          <w:szCs w:val="22"/>
+        </w:rPr>
+        <w:t xml:space="preserve">                                             :            COS 100-C</w:t>
+      </w:r>
+    </w:p>
+    <w:p>
+      <w:pPr/>
+      <w:r>
+        <w:rPr>
+          <w:rFonts w:ascii="Times New Roman" w:hAnsi="Times New Roman" w:eastAsia="Times New Roman" w:cs="Times New Roman"/>
+          <w:sz w:val="22"/>
+          <w:szCs w:val="22"/>
+        </w:rPr>
+        <w:t xml:space="preserve">                                             :            (046) 4811900 LOCAL 3134</w:t>
+      </w:r>
+    </w:p>
+    <w:p>
+      <w:pPr/>
+      <w:r>
+        <w:rPr>
+          <w:rFonts w:ascii="Times New Roman" w:hAnsi="Times New Roman" w:eastAsia="Times New Roman" w:cs="Times New Roman"/>
+          <w:sz w:val="22"/>
+          <w:szCs w:val="22"/>
+        </w:rPr>
+        <w:t xml:space="preserve">                                             :            ARMOJICA@DLSUD.EDU.PH</w:t>
+      </w:r>
+    </w:p>
+    <w:p>
+      <w:pPr>
+        <w:jc w:val="left"/>
+      </w:pPr>
+      <w:r>
+        <w:rPr>
+          <w:rFonts w:ascii="Times New Roman" w:hAnsi="Times New Roman" w:eastAsia="Times New Roman" w:cs="Times New Roman"/>
+          <w:sz w:val="22"/>
+          <w:szCs w:val="22"/>
+          <w:b w:val="1"/>
+          <w:bCs w:val="1"/>
+        </w:rPr>
+        <w:t xml:space="preserve">COURSE DESCRIPTION:</w:t>
+      </w:r>
+    </w:p>
+    <w:p>
+      <w:pPr/>
+      <w:r>
+        <w:rPr>
+          <w:rFonts w:ascii="Times New Roman" w:hAnsi="Times New Roman" w:eastAsia="Times New Roman" w:cs="Times New Roman"/>
+          <w:sz w:val="22"/>
+          <w:szCs w:val="22"/>
+        </w:rPr>
+        <w:t xml:space="preserve">                      This course prepares the students to acquire the skills on creating, analyzing, and designing databases. This will help increase their understanding of the essentials of database modelling and design, the languages and facilities provided by the database management systems and system implementation techniques.  </w:t>
+      </w:r>
+    </w:p>
+    <w:p>
+      <w:pPr>
+        <w:jc w:val="left"/>
+      </w:pPr>
+      <w:r>
+        <w:rPr>
+          <w:rFonts w:ascii="Times New Roman" w:hAnsi="Times New Roman" w:eastAsia="Times New Roman" w:cs="Times New Roman"/>
+          <w:sz w:val="22"/>
+          <w:szCs w:val="22"/>
+          <w:b w:val="1"/>
+          <w:bCs w:val="1"/>
+        </w:rPr>
+        <w:t xml:space="preserve">COURSE LEARNING OUTCOMES:</w:t>
+      </w:r>
+    </w:p>
+    <w:p>
+      <w:pPr/>
+      <w:r>
+        <w:rPr>
+          <w:rFonts w:ascii="Times New Roman" w:hAnsi="Times New Roman" w:eastAsia="Times New Roman" w:cs="Times New Roman"/>
+          <w:sz w:val="22"/>
+          <w:szCs w:val="22"/>
+        </w:rPr>
+        <w:t xml:space="preserve">CLO1 . Understand data models, schemas, instances, and their applications in the real world</w:t>
+      </w:r>
+    </w:p>
+    <w:p>
+      <w:pPr/>
+      <w:r>
+        <w:rPr>
+          <w:rFonts w:ascii="Times New Roman" w:hAnsi="Times New Roman" w:eastAsia="Times New Roman" w:cs="Times New Roman"/>
+          <w:sz w:val="22"/>
+          <w:szCs w:val="22"/>
+        </w:rPr>
+        <w:t xml:space="preserve">CLO2 . Design effective database schemas using Entity Relationship Diagram (ERD). </w:t>
+      </w:r>
+    </w:p>
+    <w:p>
+      <w:pPr/>
+      <w:r>
+        <w:rPr>
+          <w:rFonts w:ascii="Times New Roman" w:hAnsi="Times New Roman" w:eastAsia="Times New Roman" w:cs="Times New Roman"/>
+          <w:sz w:val="22"/>
+          <w:szCs w:val="22"/>
+        </w:rPr>
+        <w:t xml:space="preserve">CLO3 . Convert conceptual model into relational schema.</w:t>
+      </w:r>
+    </w:p>
+    <w:p>
+      <w:pPr/>
+      <w:r>
+        <w:rPr>
+          <w:rFonts w:ascii="Times New Roman" w:hAnsi="Times New Roman" w:eastAsia="Times New Roman" w:cs="Times New Roman"/>
+          <w:sz w:val="22"/>
+          <w:szCs w:val="22"/>
+        </w:rPr>
+        <w:t xml:space="preserve">CLO4 . Perform effective data management procedures. </w:t>
+      </w:r>
+    </w:p>
+    <w:p>
+      <w:pPr/>
+      <w:r>
+        <w:rPr>
+          <w:rFonts w:ascii="Times New Roman" w:hAnsi="Times New Roman" w:eastAsia="Times New Roman" w:cs="Times New Roman"/>
+          <w:sz w:val="22"/>
+          <w:szCs w:val="22"/>
+        </w:rPr>
+        <w:t xml:space="preserve">CLO5 . Perform effective logical database design.</w:t>
+      </w:r>
+    </w:p>
+    <w:p>
+      <w:pPr/>
+      <w:r>
+        <w:rPr>
+          <w:rFonts w:ascii="Times New Roman" w:hAnsi="Times New Roman" w:eastAsia="Times New Roman" w:cs="Times New Roman"/>
+          <w:sz w:val="22"/>
+          <w:szCs w:val="22"/>
+        </w:rPr>
+        <w:t xml:space="preserve">CLO6 . Demonstrate 21st century skills in all learning activities.</w:t>
+      </w:r>
+    </w:p>
+    <w:p>
+      <w:pPr>
+        <w:jc w:val="left"/>
+      </w:pPr>
+      <w:r>
+        <w:rPr>
+          <w:rFonts w:ascii="Times New Roman" w:hAnsi="Times New Roman" w:eastAsia="Times New Roman" w:cs="Times New Roman"/>
+          <w:sz w:val="22"/>
+          <w:szCs w:val="22"/>
+          <w:b w:val="1"/>
+          <w:bCs w:val="1"/>
+        </w:rPr>
+        <w:t xml:space="preserve">LEARNING PLAN</w:t>
+      </w:r>
+    </w:p>
+    <w:p>
+      <w:pPr>
+        <w:jc w:val="left"/>
+      </w:pPr>
+      <w:r>
+        <w:rPr>
+          <w:rFonts w:ascii="Times New Roman" w:hAnsi="Times New Roman" w:eastAsia="Times New Roman" w:cs="Times New Roman"/>
+          <w:sz w:val="18"/>
+          <w:szCs w:val="18"/>
+          <w:b w:val="1"/>
+          <w:bCs w:val="1"/>
+        </w:rPr>
+        <w:t xml:space="preserve">Learning Outcomes for Midterm Period</w:t>
+      </w:r>
+    </w:p>
+    <w:tbl>
+      <w:tblGrid>
+        <w:gridCol w:w="2000" w:type="dxa"/>
+        <w:gridCol w:w="2000" w:type="dxa"/>
+      </w:tblGrid>
+      <w:tblPr>
+        <w:tblStyle w:val="Fancy Table"/>
+        <w:tblW w:w="5000" w:type="pct"/>
+      </w:tblPr>
+      <w:tr>
+        <w:trPr>
+          <w:trHeight w:val="900" w:hRule="atLeast"/>
+        </w:trPr>
+        <w:tc>
+          <w:tcPr>
+            <w:tcW w:w="2000" w:type="dxa"/>
+            <w:vAlign w:val="center"/>
+          </w:tcPr>
+          <w:p>
+            <w:pPr/>
+            <w:r>
+              <w:rPr>
+                <w:b w:val="1"/>
+                <w:bCs w:val="1"/>
+              </w:rPr>
+              <w:t xml:space="preserve">Course Learning Outcomes</w:t>
+            </w:r>
+          </w:p>
+        </w:tc>
+        <w:tc>
+          <w:tcPr>
+            <w:tcW w:w="2000" w:type="dxa"/>
+            <w:vAlign w:val="center"/>
+          </w:tcPr>
+          <w:p>
+            <w:pPr/>
+            <w:r>
+              <w:rPr>
+                <w:b w:val="1"/>
+                <w:bCs w:val="1"/>
+              </w:rPr>
+              <w:t xml:space="preserve">Topic Learning Outcomes</w:t>
+            </w:r>
+          </w:p>
+        </w:tc>
+      </w:tr>
+      <w:tr>
+        <w:trPr/>
+        <w:tc>
+          <w:tcPr>
+            <w:tcW w:w="3000" w:type="dxa"/>
+          </w:tcPr>
+          <w:p>
+            <w:pPr/>
+            <w:r>
+              <w:rPr/>
+              <w:t xml:space="preserve">CLO1.Understand data models, schemas, instances, and their applications in the real world</w:t>
+            </w:r>
+          </w:p>
+        </w:tc>
+        <w:tc>
+          <w:tcPr>
+            <w:tcW w:w="3000" w:type="dxa"/>
+          </w:tcPr>
+          <w:p>
+            <w:pPr/>
+            <w:r>
+              <w:rPr/>
+              <w:t xml:space="preserve">
+                TLO1. Effectively explains the basic concepts of databases and data models. 
+                <w:br/>
+                <w:br/>
+                TLO2.Explains the features of database management systems, architecture of database systems, and the role of database users. 
+              </w:t>
+            </w:r>
+          </w:p>
+        </w:tc>
+      </w:tr>
+      <w:tr>
+        <w:trPr/>
+        <w:tc>
+          <w:tcPr>
+            <w:tcW w:w="3000" w:type="dxa"/>
+          </w:tcPr>
+          <w:p>
+            <w:pPr/>
+            <w:r>
+              <w:rPr/>
+              <w:t xml:space="preserve">CLO2.Design effective database schemas using Entity Relationship Diagram (ERD). </w:t>
+            </w:r>
+          </w:p>
+        </w:tc>
+        <w:tc>
+          <w:tcPr>
+            <w:tcW w:w="3000" w:type="dxa"/>
+          </w:tcPr>
+          <w:p>
+            <w:pPr/>
+            <w:r>
+              <w:rPr/>
+              <w:t xml:space="preserve">
+                TLO4. State reasons why many system developers believe that data modeling is the most important part of the systems development process
+                <w:br/>
+                <w:br/>
+                TLO5. Write good names and definitions for entities, relationships, and attributes. 
+                <w:br/>
+                <w:br/>
+                TLO6. Draw an E-R diagram to represent common business situations. 
+                <w:br/>
+                <w:br/>
+                TLO7. Recognize when to use supertype/subtype relationships in data modeling. 
+                <w:br/>
+                <w:br/>
+                TLO8. Develop a supertype/subtype hierarchy for a realistic business situation. 
+                <w:br/>
+                <w:br/>
+                TLO9. Develop an entity cluster to simplify presentation of an E-R diagram. 
+              </w:t>
+            </w:r>
+          </w:p>
+        </w:tc>
+      </w:tr>
+      <w:tr>
+        <w:trPr/>
+        <w:tc>
+          <w:tcPr>
+            <w:tcW w:w="3000" w:type="dxa"/>
+          </w:tcPr>
+          <w:p>
+            <w:pPr/>
+            <w:r>
+              <w:rPr/>
+              <w:t xml:space="preserve">CLO3.Convert conceptual model into relational schema.</w:t>
+            </w:r>
+          </w:p>
+        </w:tc>
+        <w:tc>
+          <w:tcPr>
+            <w:tcW w:w="3000" w:type="dxa"/>
+          </w:tcPr>
+          <w:p>
+            <w:pPr/>
+            <w:r>
+              <w:rPr/>
+              <w:t xml:space="preserve"/>
+            </w:r>
+          </w:p>
+        </w:tc>
+      </w:tr>
+      <w:tr>
+        <w:trPr/>
+        <w:tc>
+          <w:tcPr>
+            <w:tcW w:w="3000" w:type="dxa"/>
+          </w:tcPr>
+          <w:p>
+            <w:pPr/>
+            <w:r>
+              <w:rPr/>
+              <w:t xml:space="preserve">CLO4.Perform effective data management procedures. </w:t>
+            </w:r>
+          </w:p>
+        </w:tc>
+        <w:tc>
+          <w:tcPr>
+            <w:tcW w:w="3000" w:type="dxa"/>
+          </w:tcPr>
+          <w:p>
+            <w:pPr/>
+            <w:r>
+              <w:rPr/>
+              <w:t xml:space="preserve"/>
+            </w:r>
+          </w:p>
+        </w:tc>
+      </w:tr>
+      <w:tr>
+        <w:trPr/>
+        <w:tc>
+          <w:tcPr>
+            <w:tcW w:w="3000" w:type="dxa"/>
+          </w:tcPr>
+          <w:p>
+            <w:pPr/>
+            <w:r>
+              <w:rPr/>
+              <w:t xml:space="preserve">CLO5.Perform effective logical database design.</w:t>
+            </w:r>
+          </w:p>
+        </w:tc>
+        <w:tc>
+          <w:tcPr>
+            <w:tcW w:w="3000" w:type="dxa"/>
+          </w:tcPr>
+          <w:p>
+            <w:pPr/>
+            <w:r>
+              <w:rPr/>
+              <w:t xml:space="preserve"/>
+            </w:r>
+          </w:p>
+        </w:tc>
+      </w:tr>
+      <w:tr>
+        <w:trPr/>
+        <w:tc>
+          <w:tcPr>
+            <w:tcW w:w="3000" w:type="dxa"/>
+          </w:tcPr>
+          <w:p>
+            <w:pPr/>
+            <w:r>
+              <w:rPr/>
+              <w:t xml:space="preserve">CLO6.Demonstrate 21st century skills in all learning activities.</w:t>
+            </w:r>
+          </w:p>
+        </w:tc>
+        <w:tc>
+          <w:tcPr>
+            <w:tcW w:w="3000" w:type="dxa"/>
+          </w:tcPr>
+          <w:p>
+            <w:pPr/>
+            <w:r>
+              <w:rPr/>
+              <w:t xml:space="preserve"/>
+            </w:r>
+          </w:p>
+        </w:tc>
+      </w:tr>
+    </w:tbl>
+    <w:p/>
+    <w:tbl>
+      <w:tblGrid>
+        <w:gridCol w:w="2000" w:type="dxa"/>
+        <w:gridCol w:w="2000" w:type="dxa"/>
+        <w:gridCol w:w="2000" w:type="dxa"/>
+        <w:gridCol w:w="2000" w:type="dxa"/>
+        <w:gridCol w:w="2000" w:type="dxa"/>
+        <w:gridCol w:w="2000" w:type="dxa"/>
+        <w:gridCol w:w="2000" w:type="dxa"/>
+      </w:tblGrid>
+      <w:tblPr>
+        <w:tblStyle w:val="Fancy Table"/>
+        <w:tblW w:w="5000" w:type="pct"/>
+      </w:tblPr>
+      <w:tr>
+        <w:trPr>
+          <w:trHeight w:val="900" w:hRule="atLeast"/>
+        </w:trPr>
+        <w:tc>
+          <w:tcPr>
+            <w:tcW w:w="2000" w:type="dxa"/>
+            <w:vAlign w:val="center"/>
+          </w:tcPr>
+          <w:p>
+            <w:pPr/>
+            <w:r>
+              <w:rPr>
+                <w:b w:val="1"/>
+                <w:bCs w:val="1"/>
+              </w:rPr>
+              <w:t xml:space="preserve">Module No and Learning Outcomes</w:t>
+            </w:r>
+          </w:p>
+        </w:tc>
+        <w:tc>
+          <w:tcPr>
+            <w:tcW w:w="2000" w:type="dxa"/>
+            <w:vAlign w:val="center"/>
+          </w:tcPr>
+          <w:p>
+            <w:pPr/>
+            <w:r>
+              <w:rPr>
+                <w:b w:val="1"/>
+                <w:bCs w:val="1"/>
+              </w:rPr>
+              <w:t xml:space="preserve">Week</w:t>
+            </w:r>
+          </w:p>
+        </w:tc>
+        <w:tc>
+          <w:tcPr>
+            <w:tcW w:w="2000" w:type="dxa"/>
+            <w:vAlign w:val="center"/>
+          </w:tcPr>
+          <w:p>
+            <w:pPr/>
+            <w:r>
+              <w:rPr>
+                <w:b w:val="1"/>
+                <w:bCs w:val="1"/>
+              </w:rPr>
+              <w:t xml:space="preserve">Teaching-Learning Activities / Assessment Strategy</w:t>
+            </w:r>
+          </w:p>
+        </w:tc>
+        <w:tc>
+          <w:tcPr>
+            <w:tcW w:w="2000" w:type="dxa"/>
+            <w:vAlign w:val="center"/>
+          </w:tcPr>
+          <w:p>
+            <w:pPr/>
+            <w:r>
+              <w:rPr>
+                <w:b w:val="1"/>
+                <w:bCs w:val="1"/>
+              </w:rPr>
+              <w:t xml:space="preserve">Technology Enabler</w:t>
+            </w:r>
+          </w:p>
+        </w:tc>
+        <w:tc>
+          <w:tcPr>
+            <w:tcW w:w="2000" w:type="dxa"/>
+            <w:vAlign w:val="center"/>
+          </w:tcPr>
+          <w:p>
+            <w:pPr/>
+            <w:r>
+              <w:rPr>
+                <w:b w:val="1"/>
+                <w:bCs w:val="1"/>
+              </w:rPr>
+              <w:t xml:space="preserve">Onsite / F2F</w:t>
+            </w:r>
+          </w:p>
+        </w:tc>
+        <w:tc>
+          <w:tcPr>
+            <w:tcW w:w="2000" w:type="dxa"/>
+            <w:vAlign w:val="center"/>
+          </w:tcPr>
+          <w:p>
+            <w:pPr/>
+            <w:r>
+              <w:rPr>
+                <w:b w:val="1"/>
+                <w:bCs w:val="1"/>
+              </w:rPr>
+              <w:t xml:space="preserve">Asynchronous</w:t>
+            </w:r>
+          </w:p>
+        </w:tc>
+        <w:tc>
+          <w:tcPr>
+            <w:tcW w:w="2000" w:type="dxa"/>
+            <w:vAlign w:val="center"/>
+          </w:tcPr>
+          <w:p>
+            <w:pPr/>
+            <w:r>
+              <w:rPr>
+                <w:b w:val="1"/>
+                <w:bCs w:val="1"/>
+              </w:rPr>
+              <w:t xml:space="preserve">Alloted Hours</w:t>
+            </w:r>
+          </w:p>
+        </w:tc>
+      </w:tr>
+      <w:tr>
+        <w:trPr/>
+        <w:tc>
+          <w:tcPr>
+            <w:tcW w:w="3000" w:type="dxa"/>
+          </w:tcPr>
+          <w:p>
+            <w:pPr/>
+            <w:r>
+              <w:rPr/>
+              <w:t xml:space="preserve">Module 0</w:t>
+            </w:r>
+          </w:p>
+        </w:tc>
+        <w:tc>
+          <w:tcPr>
+            <w:tcW w:w="3000" w:type="dxa"/>
+          </w:tcPr>
+          <w:p>
+            <w:pPr/>
+            <w:r>
+              <w:rPr/>
+              <w:t xml:space="preserve">Week 1.Feb 13-18</w:t>
+            </w:r>
+          </w:p>
+        </w:tc>
+        <w:tc>
+          <w:tcPr>
+            <w:tcW w:w="3000" w:type="dxa"/>
+          </w:tcPr>
+          <w:p>
+            <w:pPr/>
+            <w:r>
+              <w:rPr/>
+              <w:t xml:space="preserve">
+                •	Gospel and Reflection
+                <w:br/>
+                <w:br/>
+                <w:br/>
+                <w:br/>
+                •	Presentation of the Course Syllabus
+                <w:br/>
+                <w:br/>
+                <w:br/>
+                <w:br/>
+                •	Presentation of Module 0: Course Introduction
+                <w:br/>
+                <w:br/>
+                <w:br/>
+                <w:br/>
+                •	Activity 1: Class Participation
+              </w:t>
+            </w:r>
+          </w:p>
+        </w:tc>
+        <w:tc>
+          <w:tcPr>
+            <w:tcW w:w="3000" w:type="dxa"/>
+          </w:tcPr>
+          <w:p>
+            <w:pPr/>
+            <w:r>
+              <w:rPr/>
+              <w:t xml:space="preserve">Schoolbook PowerPoint MS Forms</w:t>
+            </w:r>
+          </w:p>
+        </w:tc>
+        <w:tc>
+          <w:tcPr>
+            <w:tcW w:w="3000" w:type="dxa"/>
+          </w:tcPr>
+          <w:p>
+            <w:pPr/>
+            <w:r>
+              <w:rPr/>
+              <w:t xml:space="preserve"/>
+            </w:r>
+          </w:p>
+        </w:tc>
+        <w:tc>
+          <w:tcPr>
+            <w:tcW w:w="3000" w:type="dxa"/>
+          </w:tcPr>
+          <w:p>
+            <w:pPr/>
+            <w:r>
+              <w:rPr/>
+              <w:t xml:space="preserve">/</w:t>
+            </w:r>
+          </w:p>
+        </w:tc>
+        <w:tc>
+          <w:tcPr>
+            <w:tcW w:w="3000" w:type="dxa"/>
+          </w:tcPr>
+          <w:p>
+            <w:pPr/>
+            <w:r>
+              <w:rPr/>
+              <w:t xml:space="preserve">2</w:t>
+            </w:r>
+          </w:p>
+        </w:tc>
+      </w:tr>
+      <w:tr>
+        <w:trPr/>
+        <w:tc>
+          <w:tcPr>
+            <w:tcW w:w="21000" w:type="dxa"/>
+            <w:gridSpan w:val="4"/>
+          </w:tcPr>
+          <w:p>
+            <w:pPr/>
+            <w:r>
+              <w:rPr/>
+              <w:t xml:space="preserve">TOTAL</w:t>
+            </w:r>
+          </w:p>
+        </w:tc>
+        <w:tc>
+          <w:tcPr>
+            <w:tcW w:w="3000" w:type="dxa"/>
+          </w:tcPr>
+          <w:p>
+            <w:pPr/>
+            <w:r>
+              <w:rPr/>
+              <w:t xml:space="preserve">0</w:t>
+            </w:r>
+          </w:p>
+        </w:tc>
+        <w:tc>
+          <w:tcPr>
+            <w:tcW w:w="3000" w:type="dxa"/>
+          </w:tcPr>
+          <w:p>
+            <w:pPr/>
+            <w:r>
+              <w:rPr/>
+              <w:t xml:space="preserve">1</w:t>
+            </w:r>
+          </w:p>
+        </w:tc>
+        <w:tc>
+          <w:tcPr>
+            <w:tcW w:w="3000" w:type="dxa"/>
+          </w:tcPr>
+          <w:p>
+            <w:pPr/>
+            <w:r>
+              <w:rPr/>
+              <w:t xml:space="preserve">2</w:t>
+            </w:r>
+          </w:p>
+        </w:tc>
+      </w:tr>
+    </w:tbl>
+    <w:p/>
+    <w:p>
+      <w:pPr>
+        <w:jc w:val="left"/>
+      </w:pPr>
+      <w:r>
+        <w:rPr>
+          <w:rFonts w:ascii="Times New Roman" w:hAnsi="Times New Roman" w:eastAsia="Times New Roman" w:cs="Times New Roman"/>
+          <w:sz w:val="18"/>
+          <w:szCs w:val="18"/>
+          <w:b w:val="1"/>
+          <w:bCs w:val="1"/>
+        </w:rPr>
+        <w:t xml:space="preserve">Learning Outcomes for Final Period</w:t>
+      </w:r>
+    </w:p>
+    <w:tbl>
+      <w:tblGrid>
+        <w:gridCol w:w="2000" w:type="dxa"/>
+        <w:gridCol w:w="2000" w:type="dxa"/>
+      </w:tblGrid>
+      <w:tblPr>
+        <w:tblStyle w:val="Fancy Table"/>
+        <w:tblW w:w="5000" w:type="pct"/>
+      </w:tblPr>
+      <w:tr>
+        <w:trPr>
+          <w:trHeight w:val="900" w:hRule="atLeast"/>
+        </w:trPr>
+        <w:tc>
+          <w:tcPr>
+            <w:tcW w:w="2000" w:type="dxa"/>
+            <w:vAlign w:val="center"/>
+          </w:tcPr>
+          <w:p>
+            <w:pPr/>
+            <w:r>
+              <w:rPr>
+                <w:b w:val="1"/>
+                <w:bCs w:val="1"/>
+              </w:rPr>
+              <w:t xml:space="preserve">Course Learning Outcomes</w:t>
+            </w:r>
+          </w:p>
+        </w:tc>
+        <w:tc>
+          <w:tcPr>
+            <w:tcW w:w="2000" w:type="dxa"/>
+            <w:vAlign w:val="center"/>
+          </w:tcPr>
+          <w:p>
+            <w:pPr/>
+            <w:r>
+              <w:rPr>
+                <w:b w:val="1"/>
+                <w:bCs w:val="1"/>
+              </w:rPr>
+              <w:t xml:space="preserve">Topic Learning Outcomes</w:t>
+            </w:r>
+          </w:p>
+        </w:tc>
+      </w:tr>
+      <w:tr>
+        <w:trPr/>
+        <w:tc>
+          <w:tcPr>
+            <w:tcW w:w="3000" w:type="dxa"/>
+          </w:tcPr>
+          <w:p>
+            <w:pPr/>
+            <w:r>
+              <w:rPr/>
+              <w:t xml:space="preserve">CLO3. Convert conceptual model into relational schema. </w:t>
+            </w:r>
+          </w:p>
+        </w:tc>
+        <w:tc>
+          <w:tcPr>
+            <w:tcW w:w="3000" w:type="dxa"/>
+          </w:tcPr>
+          <w:p>
+            <w:pPr/>
+            <w:r>
+              <w:rPr/>
+              <w:t xml:space="preserve">
+                TLO10. List properties of relations  
+                <w:br/>
+                <w:br/>
+                TLO11. Transform an E-R (or EER) diagram into a logically equivalent set of relations.  
+                <w:br/>
+                <w:br/>
+                TLO12. Create relational tables that incorporate entity integrity and referenti
+              </w:t>
+            </w:r>
+          </w:p>
+        </w:tc>
+      </w:tr>
+    </w:tbl>
+    <w:p/>
+    <w:tbl>
+      <w:tblGrid>
+        <w:gridCol w:w="2000" w:type="dxa"/>
+        <w:gridCol w:w="2000" w:type="dxa"/>
+        <w:gridCol w:w="2000" w:type="dxa"/>
+        <w:gridCol w:w="2000" w:type="dxa"/>
+        <w:gridCol w:w="2000" w:type="dxa"/>
+        <w:gridCol w:w="2000" w:type="dxa"/>
+        <w:gridCol w:w="2000" w:type="dxa"/>
+      </w:tblGrid>
+      <w:tblPr>
+        <w:tblStyle w:val="Fancy Table"/>
+        <w:tblW w:w="5000" w:type="pct"/>
+      </w:tblPr>
+      <w:tr>
+        <w:trPr>
+          <w:trHeight w:val="900" w:hRule="atLeast"/>
+        </w:trPr>
+        <w:tc>
+          <w:tcPr>
+            <w:tcW w:w="2000" w:type="dxa"/>
+            <w:vAlign w:val="center"/>
+          </w:tcPr>
+          <w:p>
+            <w:pPr/>
+            <w:r>
+              <w:rPr>
+                <w:b w:val="1"/>
+                <w:bCs w:val="1"/>
+              </w:rPr>
+              <w:t xml:space="preserve">Module No and Learning Outcomes</w:t>
+            </w:r>
+          </w:p>
+        </w:tc>
+        <w:tc>
+          <w:tcPr>
+            <w:tcW w:w="2000" w:type="dxa"/>
+            <w:vAlign w:val="center"/>
+          </w:tcPr>
+          <w:p>
+            <w:pPr/>
+            <w:r>
+              <w:rPr>
+                <w:b w:val="1"/>
+                <w:bCs w:val="1"/>
+              </w:rPr>
+              <w:t xml:space="preserve">Week</w:t>
+            </w:r>
+          </w:p>
+        </w:tc>
+        <w:tc>
+          <w:tcPr>
+            <w:tcW w:w="2000" w:type="dxa"/>
+            <w:vAlign w:val="center"/>
+          </w:tcPr>
+          <w:p>
+            <w:pPr/>
+            <w:r>
+              <w:rPr>
+                <w:b w:val="1"/>
+                <w:bCs w:val="1"/>
+              </w:rPr>
+              <w:t xml:space="preserve">Teaching-Learning Activities / Assessment Strategy</w:t>
+            </w:r>
+          </w:p>
+        </w:tc>
+        <w:tc>
+          <w:tcPr>
+            <w:tcW w:w="2000" w:type="dxa"/>
+            <w:vAlign w:val="center"/>
+          </w:tcPr>
+          <w:p>
+            <w:pPr/>
+            <w:r>
+              <w:rPr>
+                <w:b w:val="1"/>
+                <w:bCs w:val="1"/>
+              </w:rPr>
+              <w:t xml:space="preserve">Technology Enabler</w:t>
+            </w:r>
+          </w:p>
+        </w:tc>
+        <w:tc>
+          <w:tcPr>
+            <w:tcW w:w="2000" w:type="dxa"/>
+            <w:vAlign w:val="center"/>
+          </w:tcPr>
+          <w:p>
+            <w:pPr/>
+            <w:r>
+              <w:rPr>
+                <w:b w:val="1"/>
+                <w:bCs w:val="1"/>
+              </w:rPr>
+              <w:t xml:space="preserve">Onsite / F2F</w:t>
+            </w:r>
+          </w:p>
+        </w:tc>
+        <w:tc>
+          <w:tcPr>
+            <w:tcW w:w="2000" w:type="dxa"/>
+            <w:vAlign w:val="center"/>
+          </w:tcPr>
+          <w:p>
+            <w:pPr/>
+            <w:r>
+              <w:rPr>
+                <w:b w:val="1"/>
+                <w:bCs w:val="1"/>
+              </w:rPr>
+              <w:t xml:space="preserve">Asynchronous</w:t>
+            </w:r>
+          </w:p>
+        </w:tc>
+        <w:tc>
+          <w:tcPr>
+            <w:tcW w:w="2000" w:type="dxa"/>
+            <w:vAlign w:val="center"/>
+          </w:tcPr>
+          <w:p>
+            <w:pPr/>
+            <w:r>
+              <w:rPr>
+                <w:b w:val="1"/>
+                <w:bCs w:val="1"/>
+              </w:rPr>
+              <w:t xml:space="preserve">Alloted Hours</w:t>
+            </w:r>
+          </w:p>
+        </w:tc>
+      </w:tr>
+      <w:tr>
+        <w:trPr/>
+        <w:tc>
+          <w:tcPr>
+            <w:tcW w:w="3000" w:type="dxa"/>
+          </w:tcPr>
+          <w:p>
+            <w:pPr/>
+            <w:r>
+              <w:rPr/>
+              <w:t xml:space="preserve">
+                Module 4 
+                <w:br/>
+                <w:br/>
+                CLO3 
+                <w:br/>
+                <w:br/>
+                TLO10 
+                <w:br/>
+                <w:br/>
+                TLO11 
+                <w:br/>
+                <w:br/>
+                TLO12
+              </w:t>
+            </w:r>
+          </w:p>
+        </w:tc>
+        <w:tc>
+          <w:tcPr>
+            <w:tcW w:w="3000" w:type="dxa"/>
+          </w:tcPr>
+          <w:p>
+            <w:pPr/>
+            <w:r>
+              <w:rPr/>
+              <w:t xml:space="preserve">Week 12.Feb 13-18</w:t>
+            </w:r>
+          </w:p>
+        </w:tc>
+        <w:tc>
+          <w:tcPr>
+            <w:tcW w:w="3000" w:type="dxa"/>
+          </w:tcPr>
+          <w:p>
+            <w:pPr/>
+            <w:r>
+              <w:rPr/>
+              <w:t xml:space="preserve">
+                •    Gospel and Reflection 
+                <w:br/>
+                <w:br/>
+                <w:br/>
+                <w:br/>
+                •    Giving of Midterm Grades
+                <w:br/>
+                <w:br/>
+                <w:br/>
+                <w:br/>
+                •    Presentation of Module 4: Relational Model
+                <w:br/>
+                <w:br/>
+                <w:br/>
+                <w:br/>
+                •    Activity 1: Class Participation
+              </w:t>
+            </w:r>
+          </w:p>
+        </w:tc>
+        <w:tc>
+          <w:tcPr>
+            <w:tcW w:w="3000" w:type="dxa"/>
+          </w:tcPr>
+          <w:p>
+            <w:pPr/>
+            <w:r>
+              <w:rPr/>
+              <w:t xml:space="preserve">Schoolbook PowerPoint</w:t>
+            </w:r>
+          </w:p>
+        </w:tc>
+        <w:tc>
+          <w:tcPr>
+            <w:tcW w:w="3000" w:type="dxa"/>
+          </w:tcPr>
+          <w:p>
+            <w:pPr/>
+            <w:r>
+              <w:rPr/>
+              <w:t xml:space="preserve">/</w:t>
+            </w:r>
+          </w:p>
+        </w:tc>
+        <w:tc>
+          <w:tcPr>
+            <w:tcW w:w="3000" w:type="dxa"/>
+          </w:tcPr>
+          <w:p>
+            <w:pPr/>
+            <w:r>
+              <w:rPr/>
+              <w:t xml:space="preserve"/>
+            </w:r>
+          </w:p>
+        </w:tc>
+        <w:tc>
+          <w:tcPr>
+            <w:tcW w:w="3000" w:type="dxa"/>
+          </w:tcPr>
+          <w:p>
+            <w:pPr/>
+            <w:r>
+              <w:rPr/>
+              <w:t xml:space="preserve">2</w:t>
+            </w:r>
+          </w:p>
+        </w:tc>
+      </w:tr>
+      <w:tr>
+        <w:trPr/>
+        <w:tc>
+          <w:tcPr>
+            <w:tcW w:w="21000" w:type="dxa"/>
+            <w:gridSpan w:val="4"/>
+          </w:tcPr>
+          <w:p>
+            <w:pPr/>
+            <w:r>
+              <w:rPr/>
+              <w:t xml:space="preserve">TOTAL</w:t>
+            </w:r>
+          </w:p>
+        </w:tc>
+        <w:tc>
+          <w:tcPr>
+            <w:tcW w:w="3000" w:type="dxa"/>
+          </w:tcPr>
+          <w:p>
+            <w:pPr/>
+            <w:r>
+              <w:rPr/>
+              <w:t xml:space="preserve">1</w:t>
+            </w:r>
+          </w:p>
+        </w:tc>
+        <w:tc>
+          <w:tcPr>
+            <w:tcW w:w="3000" w:type="dxa"/>
+          </w:tcPr>
+          <w:p>
+            <w:pPr/>
+            <w:r>
+              <w:rPr/>
+              <w:t xml:space="preserve">0</w:t>
+            </w:r>
+          </w:p>
+        </w:tc>
+        <w:tc>
+          <w:tcPr>
+            <w:tcW w:w="3000" w:type="dxa"/>
+          </w:tcPr>
+          <w:p>
+            <w:pPr/>
+            <w:r>
+              <w:rPr/>
+              <w:t xml:space="preserve">2</w:t>
+            </w:r>
+          </w:p>
+        </w:tc>
+      </w:tr>
+    </w:tbl>
+    <w:p/>
+    <w:tbl>
+      <w:tblGrid>
+        <w:gridCol w:w="3000" w:type="dxa"/>
+        <w:gridCol w:w="3000" w:type="dxa"/>
+      </w:tblGrid>
+      <w:tblPr>
+        <w:tblStyle w:val="Fancy Table"/>
+        <w:tblW w:w="3000" w:type="pct"/>
+      </w:tblPr>
+      <w:tr>
+        <w:trPr>
+          <w:trHeight w:val="900" w:hRule="atLeast"/>
+        </w:trPr>
+        <w:tc>
+          <w:tcPr>
+            <w:tcW w:w="2000" w:type="dxa"/>
+            <w:vAlign w:val="center"/>
+          </w:tcPr>
+          <w:p>
+            <w:pPr/>
+            <w:r>
+              <w:rPr>
+                <w:b w:val="1"/>
+                <w:bCs w:val="1"/>
+              </w:rPr>
+              <w:t xml:space="preserve">GRADING SYSTEM</w:t>
+            </w:r>
+          </w:p>
+        </w:tc>
+      </w:tr>
+      <w:tr>
+        <w:trPr/>
+        <w:tc>
+          <w:tcPr>
+            <w:tcW w:w="3000" w:type="dxa"/>
+            <w:vAlign w:val="center"/>
+          </w:tcPr>
+          <w:p>
+            <w:pPr/>
+            <w:r>
+              <w:rPr/>
+              <w:t xml:space="preserve">Class Participation</w:t>
+            </w:r>
+          </w:p>
+        </w:tc>
+        <w:tc>
+          <w:tcPr>
+            <w:tcW w:w="3000" w:type="dxa"/>
+            <w:vAlign w:val="center"/>
+          </w:tcPr>
+          <w:p>
+            <w:pPr/>
+            <w:r>
+              <w:rPr/>
+              <w:t xml:space="preserve">20%</w:t>
+            </w:r>
+          </w:p>
+        </w:tc>
+      </w:tr>
+      <w:tr>
+        <w:trPr/>
+        <w:tc>
+          <w:tcPr>
+            <w:tcW w:w="3000" w:type="dxa"/>
+            <w:vAlign w:val="center"/>
+          </w:tcPr>
+          <w:p>
+            <w:pPr/>
+            <w:r>
+              <w:rPr/>
+              <w:t xml:space="preserve">Enabling Assessment</w:t>
+            </w:r>
+          </w:p>
+        </w:tc>
+        <w:tc>
+          <w:tcPr>
+            <w:tcW w:w="3000" w:type="dxa"/>
+            <w:vAlign w:val="center"/>
+          </w:tcPr>
+          <w:p>
+            <w:pPr/>
+            <w:r>
+              <w:rPr/>
+              <w:t xml:space="preserve">50%</w:t>
+            </w:r>
+          </w:p>
+        </w:tc>
+      </w:tr>
+      <w:tr>
+        <w:trPr/>
+        <w:tc>
+          <w:tcPr>
+            <w:tcW w:w="3000" w:type="dxa"/>
+            <w:vAlign w:val="center"/>
+          </w:tcPr>
+          <w:p>
+            <w:pPr/>
+            <w:r>
+              <w:rPr/>
+              <w:t xml:space="preserve">Summative Assessment</w:t>
+            </w:r>
+          </w:p>
+        </w:tc>
+        <w:tc>
+          <w:tcPr>
+            <w:tcW w:w="3000" w:type="dxa"/>
+            <w:vAlign w:val="center"/>
+          </w:tcPr>
+          <w:p>
+            <w:pPr/>
+            <w:r>
+              <w:rPr/>
+              <w:t xml:space="preserve">30%</w:t>
+            </w:r>
+          </w:p>
+        </w:tc>
+      </w:tr>
+      <w:tr>
+        <w:trPr/>
+        <w:tc>
+          <w:tcPr>
+            <w:tcW w:w="21000" w:type="dxa"/>
+            <w:vAlign w:val="center"/>
+          </w:tcPr>
+          <w:p>
+            <w:pPr/>
+            <w:r>
+              <w:rPr/>
+              <w:t xml:space="preserve">TOTAL</w:t>
+            </w:r>
+          </w:p>
+        </w:tc>
+        <w:tc>
+          <w:tcPr>
+            <w:tcW w:w="3000" w:type="dxa"/>
+            <w:vAlign w:val="center"/>
+          </w:tcPr>
+          <w:p>
+            <w:pPr/>
+            <w:r>
+              <w:rPr/>
+              <w:t xml:space="preserve">100</w:t>
+            </w:r>
+          </w:p>
+        </w:tc>
+      </w:tr>
+    </w:tbl>
+    <w:p/>
+    <w:p>
+      <w:pPr>
+        <w:jc w:val="left"/>
+      </w:pPr>
+      <w:r>
+        <w:rPr>
+          <w:rFonts w:ascii="Times New Roman" w:hAnsi="Times New Roman" w:eastAsia="Times New Roman" w:cs="Times New Roman"/>
+          <w:sz w:val="18"/>
+          <w:szCs w:val="18"/>
+          <w:b w:val="1"/>
+          <w:bCs w:val="1"/>
+        </w:rPr>
+        <w:t xml:space="preserve">Overall Final Grade = Midterm + Final 
+2 
+</w:t>
+      </w:r>
+    </w:p>
+    <w:p/>
+    <w:p>
+      <w:pPr>
+        <w:jc w:val="left"/>
+      </w:pPr>
+      <w:r>
+        <w:rPr>
+          <w:rFonts w:ascii="Times New Roman" w:hAnsi="Times New Roman" w:eastAsia="Times New Roman" w:cs="Times New Roman"/>
+          <w:sz w:val="22"/>
+          <w:szCs w:val="22"/>
+          <w:b w:val="1"/>
+          <w:bCs w:val="1"/>
+        </w:rPr>
+        <w:t xml:space="preserve">COURSE POLICIES AND REQUIREMENTS</w:t>
+      </w:r>
+    </w:p>
+    <w:p>
+      <w:pPr>
+        <w:jc w:val="left"/>
+      </w:pPr>
+      <w:r>
+        <w:rPr>
+          <w:rFonts w:ascii="Times New Roman" w:hAnsi="Times New Roman" w:eastAsia="Times New Roman" w:cs="Times New Roman"/>
+          <w:sz w:val="20"/>
+          <w:szCs w:val="20"/>
+        </w:rPr>
+        <w:t xml:space="preserve">1.  Office365 Activation.  Please ensure that your Office365 account is working. Your Office365 account is needed to access both Schoolbook and MS Teams where your asynchronous and synchronous classes will be held.
+</w:t>
+      </w:r>
+    </w:p>
+    <w:p>
+      <w:pPr>
+        <w:jc w:val="left"/>
+      </w:pPr>
+      <w:r>
+        <w:rPr>
+          <w:rFonts w:ascii="Times New Roman" w:hAnsi="Times New Roman" w:eastAsia="Times New Roman" w:cs="Times New Roman"/>
+          <w:sz w:val="20"/>
+          <w:szCs w:val="20"/>
+        </w:rPr>
+        <w:t xml:space="preserve">2.  Enrollment in an E-Class.  Please ensure that your Office365 account is working. Your Office365 account is needed to access both Schoolbook and MS Teams where your asynchronous and synchronous classes will be held.
+</w:t>
+      </w:r>
+    </w:p>
+    <w:p>
+      <w:pPr>
+        <w:jc w:val="left"/>
+      </w:pPr>
+      <w:r>
+        <w:rPr>
+          <w:rFonts w:ascii="Times New Roman" w:hAnsi="Times New Roman" w:eastAsia="Times New Roman" w:cs="Times New Roman"/>
+          <w:sz w:val="20"/>
+          <w:szCs w:val="20"/>
+        </w:rPr>
+        <w:t xml:space="preserve">3.  Traditional Blended Learning Model.  This course adopts the traditional blended learning model. This means that there will be a mix of face-to-face and asynchronous classes. Majority of teaching-learning activities and assessments are undertaken onsite. The total number of onsite classes shall be 50% of the number of hours allotted for the whole semester.
+</w:t>
+      </w:r>
+    </w:p>
+    <w:p>
+      <w:pPr>
+        <w:jc w:val="left"/>
+      </w:pPr>
+      <w:r>
+        <w:rPr>
+          <w:rFonts w:ascii="Times New Roman" w:hAnsi="Times New Roman" w:eastAsia="Times New Roman" w:cs="Times New Roman"/>
+          <w:sz w:val="20"/>
+          <w:szCs w:val="20"/>
+        </w:rPr>
+        <w:t xml:space="preserve">4. Online Asynchronous Sessions.</w:t>
+      </w:r>
+    </w:p>
+    <w:sectPr>
+      <w:pgSz w:orient="portrait" w:w="11905.511811023622" w:h="16837.79527559055"/>
+      <w:pgMar w:top="1440" w:right="1440" w:bottom="1440" w:left="1440" w:header="720" w:footer="720" w:gutter="0"/>
+      <w:cols w:num="1" w:space="720"/>
+    </w:sectPr>
+  </w:body>
+</w:document>
 </file>
 
 <file path=word/comments.xml><?xml version="1.0" encoding="utf-8"?>
